--- a/HWP_Shellcode_Detector_Report.docx
+++ b/HWP_Shellcode_Detector_Report.docx
@@ -23,12 +23,7 @@
         <w:jc w:val="center"/>
       </w:pPr>
       <w:r>
-        <w:t xml:space="preserve">HWP Shellcode </w:t>
-      </w:r>
-      <w:bookmarkStart w:id="0" w:name="_GoBack"/>
-      <w:bookmarkEnd w:id="0"/>
-      <w:r>
-        <w:t xml:space="preserve">Detector </w:t>
+        <w:t xml:space="preserve">HWP Shellcode Detector </w:t>
       </w:r>
       <w:r>
         <w:rPr>
@@ -197,7 +192,6 @@
         </w:numPr>
         <w:rPr>
           <w:rStyle w:val="Strong"/>
-          <w:rFonts w:hint="eastAsia"/>
         </w:rPr>
       </w:pPr>
       <w:proofErr w:type="spellStart"/>
@@ -243,6 +237,7 @@
         <w:tab/>
       </w:r>
       <w:proofErr w:type="spellStart"/>
+      <w:proofErr w:type="gramStart"/>
       <w:r>
         <w:rPr>
           <w:rStyle w:val="Strong"/>
@@ -254,7 +249,14 @@
         <w:rPr>
           <w:rStyle w:val="Strong"/>
         </w:rPr>
-        <w:t xml:space="preserve"> : Windows / python3</w:t>
+        <w:t xml:space="preserve"> :</w:t>
+      </w:r>
+      <w:proofErr w:type="gramEnd"/>
+      <w:r>
+        <w:rPr>
+          <w:rStyle w:val="Strong"/>
+        </w:rPr>
+        <w:t xml:space="preserve"> Windows / python3</w:t>
       </w:r>
     </w:p>
     <w:p>
@@ -2040,6 +2042,7 @@
         <w:t>mov $</w:t>
       </w:r>
       <w:proofErr w:type="spellStart"/>
+      <w:proofErr w:type="gramStart"/>
       <w:r>
         <w:rPr>
           <w:rStyle w:val="Strong"/>
@@ -2049,6 +2052,7 @@
         <w:t>reg,DWORD</w:t>
       </w:r>
       <w:proofErr w:type="spellEnd"/>
+      <w:proofErr w:type="gramEnd"/>
       <w:r>
         <w:rPr>
           <w:rStyle w:val="Strong"/>
@@ -2073,7 +2077,25 @@
           <w:b w:val="0"/>
           <w:bCs w:val="0"/>
         </w:rPr>
-        <w:t>mov $reg, fs:[$reg+30h]</w:t>
+        <w:t xml:space="preserve">mov $reg, </w:t>
+      </w:r>
+      <w:proofErr w:type="gramStart"/>
+      <w:r>
+        <w:rPr>
+          <w:rStyle w:val="Strong"/>
+          <w:b w:val="0"/>
+          <w:bCs w:val="0"/>
+        </w:rPr>
+        <w:t>fs:[</w:t>
+      </w:r>
+      <w:proofErr w:type="gramEnd"/>
+      <w:r>
+        <w:rPr>
+          <w:rStyle w:val="Strong"/>
+          <w:b w:val="0"/>
+          <w:bCs w:val="0"/>
+        </w:rPr>
+        <w:t>$reg+30h]</w:t>
       </w:r>
     </w:p>
     <w:p>
@@ -2763,7 +2785,7 @@
       <w:pPr>
         <w:pStyle w:val="ListParagraph"/>
         <w:rPr>
-          <w:rFonts w:ascii="Batang" w:eastAsia="Batang" w:hAnsi="Batang" w:cs="Batang" w:hint="eastAsia"/>
+          <w:rFonts w:ascii="Batang" w:eastAsia="Batang" w:hAnsi="Batang" w:cs="Batang"/>
           <w:b/>
           <w:bCs/>
         </w:rPr>
@@ -3529,13 +3551,7 @@
         <w:rPr>
           <w:rStyle w:val="Strong"/>
         </w:rPr>
-        <w:t xml:space="preserve"> </w:t>
-      </w:r>
-      <w:r>
-        <w:rPr>
-          <w:rStyle w:val="Strong"/>
-        </w:rPr>
-        <w:t>/</w:t>
+        <w:t xml:space="preserve"> /</w:t>
       </w:r>
       <w:r>
         <w:rPr>
@@ -3601,13 +3617,7 @@
         <w:rPr>
           <w:rStyle w:val="Strong"/>
         </w:rPr>
-        <w:t xml:space="preserve">/ </w:t>
-      </w:r>
-      <w:r>
-        <w:rPr>
-          <w:rStyle w:val="Strong"/>
-        </w:rPr>
-        <w:t>not</w:t>
+        <w:t>/ not</w:t>
       </w:r>
       <w:r>
         <w:rPr>
@@ -3616,16 +3626,7 @@
           <w:b w:val="0"/>
           <w:bCs w:val="0"/>
         </w:rPr>
-        <w:t>이</w:t>
-      </w:r>
-      <w:r>
-        <w:rPr>
-          <w:rStyle w:val="Strong"/>
-          <w:rFonts w:ascii="Malgun Gothic" w:eastAsia="Malgun Gothic" w:hAnsi="Malgun Gothic" w:cs="Malgun Gothic" w:hint="eastAsia"/>
-          <w:b w:val="0"/>
-          <w:bCs w:val="0"/>
-        </w:rPr>
-        <w:t xml:space="preserve"> 반복되는 구조를 찾아서 </w:t>
+        <w:t xml:space="preserve">이 반복되는 구조를 찾아서 </w:t>
       </w:r>
       <w:proofErr w:type="spellStart"/>
       <w:r>
@@ -3769,7 +3770,43 @@
           <w:b w:val="0"/>
           <w:bCs w:val="0"/>
         </w:rPr>
-        <w:t>함수들의</w:t>
+        <w:t>함수</w:t>
+      </w:r>
+      <w:r>
+        <w:rPr>
+          <w:rStyle w:val="Strong"/>
+          <w:rFonts w:hint="eastAsia"/>
+          <w:b w:val="0"/>
+          <w:bCs w:val="0"/>
+        </w:rPr>
+        <w:t>나</w:t>
+      </w:r>
+      <w:r>
+        <w:rPr>
+          <w:rStyle w:val="Strong"/>
+          <w:rFonts w:hint="eastAsia"/>
+          <w:b w:val="0"/>
+          <w:bCs w:val="0"/>
+        </w:rPr>
+        <w:t xml:space="preserve"> </w:t>
+      </w:r>
+      <w:r>
+        <w:rPr>
+          <w:rStyle w:val="Strong"/>
+          <w:rFonts w:hint="eastAsia"/>
+          <w:b w:val="0"/>
+          <w:bCs w:val="0"/>
+        </w:rPr>
+        <w:t>명령어</w:t>
+      </w:r>
+      <w:r>
+        <w:rPr>
+          <w:rStyle w:val="Strong"/>
+          <w:rFonts w:hint="eastAsia"/>
+          <w:b w:val="0"/>
+          <w:bCs w:val="0"/>
+        </w:rPr>
+        <w:t>들의</w:t>
       </w:r>
       <w:r>
         <w:rPr>
@@ -4337,7 +4374,7 @@
         <w:pStyle w:val="HTMLPreformatted"/>
         <w:rPr>
           <w:rStyle w:val="Strong"/>
-          <w:rFonts w:ascii="CMTT10" w:hAnsi="CMTT10" w:hint="eastAsia"/>
+          <w:rFonts w:ascii="CMTT10" w:hAnsi="CMTT10"/>
           <w:b w:val="0"/>
           <w:bCs w:val="0"/>
         </w:rPr>
@@ -4669,49 +4706,8 @@
       <w:r>
         <w:rPr>
           <w:rStyle w:val="Strong"/>
-          <w:rFonts w:hint="eastAsia"/>
-        </w:rPr>
-        <w:t>E</w:t>
-      </w:r>
-      <w:r>
-        <w:rPr>
-          <w:rStyle w:val="Strong"/>
-        </w:rPr>
-        <w:t>ntropy</w:t>
-      </w:r>
-      <w:r>
-        <w:rPr>
-          <w:rStyle w:val="Strong"/>
-          <w:rFonts w:hint="eastAsia"/>
-        </w:rPr>
-        <w:t>의</w:t>
-      </w:r>
-      <w:r>
-        <w:rPr>
-          <w:rStyle w:val="Strong"/>
-          <w:rFonts w:hint="eastAsia"/>
-        </w:rPr>
-        <w:t xml:space="preserve"> </w:t>
-      </w:r>
-      <w:r>
-        <w:rPr>
-          <w:rStyle w:val="Strong"/>
-          <w:rFonts w:hint="eastAsia"/>
-        </w:rPr>
-        <w:t>경우</w:t>
-      </w:r>
-      <w:r>
-        <w:rPr>
-          <w:rStyle w:val="Strong"/>
-          <w:rFonts w:hint="eastAsia"/>
-        </w:rPr>
-        <w:t xml:space="preserve"> </w:t>
-      </w:r>
-      <w:r>
-        <w:rPr>
-          <w:rStyle w:val="Strong"/>
-        </w:rPr>
-        <w:t>shellcode</w:t>
+        </w:rPr>
+        <w:t>Heap Spray</w:t>
       </w:r>
       <w:proofErr w:type="spellStart"/>
       <w:r>
@@ -4993,6 +4989,159 @@
         <w:rPr>
           <w:rStyle w:val="Strong"/>
         </w:rPr>
+        <w:t>Heap Spray</w:t>
+      </w:r>
+      <w:r>
+        <w:rPr>
+          <w:rStyle w:val="Strong"/>
+          <w:rFonts w:hint="eastAsia"/>
+        </w:rPr>
+        <w:t>방지</w:t>
+      </w:r>
+      <w:r>
+        <w:rPr>
+          <w:rStyle w:val="Strong"/>
+          <w:rFonts w:hint="eastAsia"/>
+        </w:rPr>
+        <w:t xml:space="preserve"> </w:t>
+      </w:r>
+      <w:r>
+        <w:rPr>
+          <w:rStyle w:val="Strong"/>
+          <w:rFonts w:hint="eastAsia"/>
+        </w:rPr>
+        <w:t>기법</w:t>
+      </w:r>
+      <w:r>
+        <w:rPr>
+          <w:rStyle w:val="Strong"/>
+          <w:rFonts w:hint="eastAsia"/>
+        </w:rPr>
+        <w:t>의</w:t>
+      </w:r>
+      <w:r>
+        <w:rPr>
+          <w:rStyle w:val="Strong"/>
+          <w:rFonts w:hint="eastAsia"/>
+        </w:rPr>
+        <w:t xml:space="preserve"> </w:t>
+      </w:r>
+      <w:r>
+        <w:rPr>
+          <w:rStyle w:val="Strong"/>
+          <w:rFonts w:hint="eastAsia"/>
+        </w:rPr>
+        <w:t>경우</w:t>
+      </w:r>
+      <w:r>
+        <w:rPr>
+          <w:rStyle w:val="Strong"/>
+          <w:rFonts w:hint="eastAsia"/>
+        </w:rPr>
+        <w:t xml:space="preserve"> </w:t>
+      </w:r>
+      <w:r>
+        <w:rPr>
+          <w:rStyle w:val="Strong"/>
+          <w:rFonts w:hint="eastAsia"/>
+        </w:rPr>
+        <w:t>어디까지가</w:t>
+      </w:r>
+      <w:r>
+        <w:rPr>
+          <w:rStyle w:val="Strong"/>
+          <w:rFonts w:hint="eastAsia"/>
+        </w:rPr>
+        <w:t xml:space="preserve"> </w:t>
+      </w:r>
+      <w:r>
+        <w:rPr>
+          <w:rStyle w:val="Strong"/>
+          <w:rFonts w:hint="eastAsia"/>
+        </w:rPr>
+        <w:t>정상</w:t>
+      </w:r>
+      <w:r>
+        <w:rPr>
+          <w:rStyle w:val="Strong"/>
+          <w:rFonts w:hint="eastAsia"/>
+        </w:rPr>
+        <w:t xml:space="preserve"> </w:t>
+      </w:r>
+      <w:r>
+        <w:rPr>
+          <w:rStyle w:val="Strong"/>
+          <w:rFonts w:hint="eastAsia"/>
+        </w:rPr>
+        <w:t>바이트인지</w:t>
+      </w:r>
+      <w:r>
+        <w:rPr>
+          <w:rStyle w:val="Strong"/>
+          <w:rFonts w:hint="eastAsia"/>
+        </w:rPr>
+        <w:t xml:space="preserve"> </w:t>
+      </w:r>
+      <w:r>
+        <w:rPr>
+          <w:rStyle w:val="Strong"/>
+          <w:rFonts w:hint="eastAsia"/>
+        </w:rPr>
+        <w:t>파악하지</w:t>
+      </w:r>
+      <w:r>
+        <w:rPr>
+          <w:rStyle w:val="Strong"/>
+          <w:rFonts w:hint="eastAsia"/>
+        </w:rPr>
+        <w:t xml:space="preserve"> </w:t>
+      </w:r>
+      <w:r>
+        <w:rPr>
+          <w:rStyle w:val="Strong"/>
+          <w:rFonts w:hint="eastAsia"/>
+        </w:rPr>
+        <w:t>못해</w:t>
+      </w:r>
+      <w:r>
+        <w:rPr>
+          <w:rStyle w:val="Strong"/>
+          <w:rFonts w:hint="eastAsia"/>
+        </w:rPr>
+        <w:t xml:space="preserve"> </w:t>
+      </w:r>
+      <w:r>
+        <w:rPr>
+          <w:rStyle w:val="Strong"/>
+          <w:rFonts w:hint="eastAsia"/>
+        </w:rPr>
+        <w:t>해당</w:t>
+      </w:r>
+      <w:r>
+        <w:rPr>
+          <w:rStyle w:val="Strong"/>
+          <w:rFonts w:hint="eastAsia"/>
+        </w:rPr>
+        <w:t xml:space="preserve"> </w:t>
+      </w:r>
+      <w:r>
+        <w:rPr>
+          <w:rStyle w:val="Strong"/>
+          <w:rFonts w:hint="eastAsia"/>
+        </w:rPr>
+        <w:t>파일의</w:t>
+      </w:r>
+      <w:r>
+        <w:rPr>
+          <w:rStyle w:val="Strong"/>
+          <w:rFonts w:hint="eastAsia"/>
+        </w:rPr>
+        <w:t xml:space="preserve"> </w:t>
+      </w:r>
+      <w:r>
+        <w:rPr>
+          <w:rStyle w:val="Strong"/>
+        </w:rPr>
         <w:t>Entropy</w:t>
       </w:r>
       <w:r>
@@ -5000,7 +5149,21 @@
           <w:rStyle w:val="Strong"/>
           <w:rFonts w:hint="eastAsia"/>
         </w:rPr>
-        <w:t>의</w:t>
+        <w:t>가</w:t>
+      </w:r>
+      <w:r>
+        <w:rPr>
+          <w:rStyle w:val="Strong"/>
+          <w:rFonts w:hint="eastAsia"/>
+        </w:rPr>
+        <w:t xml:space="preserve"> </w:t>
+      </w:r>
+      <w:r>
+        <w:rPr>
+          <w:rStyle w:val="Strong"/>
+          <w:rFonts w:hint="eastAsia"/>
+        </w:rPr>
+        <w:t>낮을</w:t>
       </w:r>
       <w:r>
         <w:rPr>
@@ -5021,111 +5184,13 @@
           <w:rStyle w:val="Strong"/>
           <w:rFonts w:hint="eastAsia"/>
         </w:rPr>
-        <w:t xml:space="preserve"> </w:t>
-      </w:r>
-      <w:r>
-        <w:rPr>
-          <w:rStyle w:val="Strong"/>
-          <w:rFonts w:hint="eastAsia"/>
-        </w:rPr>
-        <w:t>어디까지가</w:t>
-      </w:r>
-      <w:r>
-        <w:rPr>
-          <w:rStyle w:val="Strong"/>
-          <w:rFonts w:hint="eastAsia"/>
-        </w:rPr>
-        <w:t xml:space="preserve"> </w:t>
-      </w:r>
-      <w:r>
-        <w:rPr>
-          <w:rStyle w:val="Strong"/>
-          <w:rFonts w:hint="eastAsia"/>
-        </w:rPr>
-        <w:t>정상</w:t>
-      </w:r>
-      <w:r>
-        <w:rPr>
-          <w:rStyle w:val="Strong"/>
-          <w:rFonts w:hint="eastAsia"/>
-        </w:rPr>
-        <w:t xml:space="preserve"> </w:t>
-      </w:r>
-      <w:r>
-        <w:rPr>
-          <w:rStyle w:val="Strong"/>
-          <w:rFonts w:hint="eastAsia"/>
-        </w:rPr>
-        <w:t>바이트인지</w:t>
-      </w:r>
-      <w:r>
-        <w:rPr>
-          <w:rStyle w:val="Strong"/>
-          <w:rFonts w:hint="eastAsia"/>
-        </w:rPr>
-        <w:t xml:space="preserve"> </w:t>
-      </w:r>
-      <w:r>
-        <w:rPr>
-          <w:rStyle w:val="Strong"/>
-          <w:rFonts w:hint="eastAsia"/>
-        </w:rPr>
-        <w:t>파악하지</w:t>
-      </w:r>
-      <w:r>
-        <w:rPr>
-          <w:rStyle w:val="Strong"/>
-          <w:rFonts w:hint="eastAsia"/>
-        </w:rPr>
-        <w:t xml:space="preserve"> </w:t>
-      </w:r>
-      <w:r>
-        <w:rPr>
-          <w:rStyle w:val="Strong"/>
-          <w:rFonts w:hint="eastAsia"/>
-        </w:rPr>
-        <w:t>못해</w:t>
-      </w:r>
-      <w:r>
-        <w:rPr>
-          <w:rStyle w:val="Strong"/>
-          <w:rFonts w:hint="eastAsia"/>
-        </w:rPr>
-        <w:t xml:space="preserve"> </w:t>
-      </w:r>
-      <w:r>
-        <w:rPr>
-          <w:rStyle w:val="Strong"/>
-          <w:rFonts w:hint="eastAsia"/>
-        </w:rPr>
-        <w:t>해당</w:t>
-      </w:r>
-      <w:r>
-        <w:rPr>
-          <w:rStyle w:val="Strong"/>
-          <w:rFonts w:hint="eastAsia"/>
-        </w:rPr>
-        <w:t xml:space="preserve"> </w:t>
-      </w:r>
-      <w:r>
-        <w:rPr>
-          <w:rStyle w:val="Strong"/>
-          <w:rFonts w:hint="eastAsia"/>
-        </w:rPr>
-        <w:t>파일의</w:t>
-      </w:r>
-      <w:r>
-        <w:rPr>
-          <w:rStyle w:val="Strong"/>
-          <w:rFonts w:hint="eastAsia"/>
-        </w:rPr>
-        <w:t xml:space="preserve"> </w:t>
-      </w:r>
-      <w:r>
-        <w:rPr>
-          <w:rStyle w:val="Strong"/>
-        </w:rPr>
-        <w:t>Entropy</w:t>
+        <w:t>(</w:t>
+      </w:r>
+      <w:r>
+        <w:rPr>
+          <w:rStyle w:val="Strong"/>
+        </w:rPr>
+        <w:t>Heap Spray</w:t>
       </w:r>
       <w:r>
         <w:rPr>
@@ -5146,7 +5211,21 @@
           <w:rStyle w:val="Strong"/>
           <w:rFonts w:hint="eastAsia"/>
         </w:rPr>
-        <w:t>낮을</w:t>
+        <w:t>있다고</w:t>
+      </w:r>
+      <w:r>
+        <w:rPr>
+          <w:rStyle w:val="Strong"/>
+          <w:rFonts w:hint="eastAsia"/>
+        </w:rPr>
+        <w:t xml:space="preserve"> </w:t>
+      </w:r>
+      <w:r>
+        <w:rPr>
+          <w:rStyle w:val="Strong"/>
+          <w:rFonts w:hint="eastAsia"/>
+        </w:rPr>
+        <w:t>판단되는</w:t>
       </w:r>
       <w:r>
         <w:rPr>
@@ -5161,6 +5240,13 @@
           <w:rFonts w:hint="eastAsia"/>
         </w:rPr>
         <w:t>경우</w:t>
+      </w:r>
+      <w:r>
+        <w:rPr>
+          <w:rStyle w:val="Strong"/>
+          <w:rFonts w:hint="eastAsia"/>
+        </w:rPr>
+        <w:t>)</w:t>
       </w:r>
       <w:r>
         <w:rPr>
@@ -5235,7 +5321,6 @@
         </w:numPr>
         <w:rPr>
           <w:rStyle w:val="Strong"/>
-          <w:rFonts w:hint="eastAsia"/>
         </w:rPr>
       </w:pPr>
       <w:r>
@@ -5429,10 +5514,487 @@
     </w:p>
     <w:p>
       <w:pPr>
+        <w:pStyle w:val="ListParagraph"/>
+        <w:numPr>
+          <w:ilvl w:val="0"/>
+          <w:numId w:val="5"/>
+        </w:numPr>
+        <w:rPr>
+          <w:rStyle w:val="Strong"/>
+        </w:rPr>
+      </w:pPr>
+      <w:proofErr w:type="spellStart"/>
+      <w:r>
+        <w:rPr>
+          <w:rStyle w:val="Strong"/>
+        </w:rPr>
+        <w:t>Hwp</w:t>
+      </w:r>
+      <w:r>
+        <w:rPr>
+          <w:rStyle w:val="Strong"/>
+          <w:rFonts w:hint="eastAsia"/>
+        </w:rPr>
+        <w:t>를</w:t>
+      </w:r>
+      <w:proofErr w:type="spellEnd"/>
+      <w:r>
+        <w:rPr>
+          <w:rStyle w:val="Strong"/>
+          <w:rFonts w:hint="eastAsia"/>
+        </w:rPr>
+        <w:t xml:space="preserve"> </w:t>
+      </w:r>
+      <w:r>
+        <w:rPr>
+          <w:rStyle w:val="Strong"/>
+          <w:rFonts w:hint="eastAsia"/>
+        </w:rPr>
+        <w:t>정확히</w:t>
+      </w:r>
+      <w:r>
+        <w:rPr>
+          <w:rStyle w:val="Strong"/>
+          <w:rFonts w:hint="eastAsia"/>
+        </w:rPr>
+        <w:t xml:space="preserve"> </w:t>
+      </w:r>
+      <w:r>
+        <w:rPr>
+          <w:rStyle w:val="Strong"/>
+          <w:rFonts w:hint="eastAsia"/>
+        </w:rPr>
+        <w:t>압축하고</w:t>
+      </w:r>
+      <w:r>
+        <w:rPr>
+          <w:rStyle w:val="Strong"/>
+          <w:rFonts w:hint="eastAsia"/>
+        </w:rPr>
+        <w:t xml:space="preserve"> </w:t>
+      </w:r>
+      <w:r>
+        <w:rPr>
+          <w:rStyle w:val="Strong"/>
+          <w:rFonts w:hint="eastAsia"/>
+        </w:rPr>
+        <w:t>해제하는</w:t>
+      </w:r>
+      <w:r>
+        <w:rPr>
+          <w:rStyle w:val="Strong"/>
+          <w:rFonts w:hint="eastAsia"/>
+        </w:rPr>
+        <w:t xml:space="preserve"> </w:t>
+      </w:r>
+      <w:r>
+        <w:rPr>
+          <w:rStyle w:val="Strong"/>
+          <w:rFonts w:hint="eastAsia"/>
+        </w:rPr>
+        <w:t>부분을</w:t>
+      </w:r>
+      <w:r>
+        <w:rPr>
+          <w:rStyle w:val="Strong"/>
+          <w:rFonts w:hint="eastAsia"/>
+        </w:rPr>
+        <w:t xml:space="preserve"> </w:t>
+      </w:r>
+      <w:r>
+        <w:rPr>
+          <w:rStyle w:val="Strong"/>
+          <w:rFonts w:hint="eastAsia"/>
+        </w:rPr>
+        <w:t>좀더</w:t>
+      </w:r>
+      <w:r>
+        <w:rPr>
+          <w:rStyle w:val="Strong"/>
+          <w:rFonts w:hint="eastAsia"/>
+        </w:rPr>
+        <w:t xml:space="preserve"> </w:t>
+      </w:r>
+      <w:r>
+        <w:rPr>
+          <w:rStyle w:val="Strong"/>
+          <w:rFonts w:hint="eastAsia"/>
+        </w:rPr>
+        <w:t>분석해봐야</w:t>
+      </w:r>
+      <w:r>
+        <w:rPr>
+          <w:rStyle w:val="Strong"/>
+          <w:rFonts w:hint="eastAsia"/>
+        </w:rPr>
+        <w:t xml:space="preserve"> </w:t>
+      </w:r>
+      <w:proofErr w:type="spellStart"/>
+      <w:r>
+        <w:rPr>
+          <w:rStyle w:val="Strong"/>
+          <w:rFonts w:hint="eastAsia"/>
+        </w:rPr>
+        <w:t>할것</w:t>
+      </w:r>
+      <w:proofErr w:type="spellEnd"/>
+      <w:r>
+        <w:rPr>
+          <w:rStyle w:val="Strong"/>
+          <w:rFonts w:hint="eastAsia"/>
+        </w:rPr>
+        <w:t xml:space="preserve"> </w:t>
+      </w:r>
+      <w:r>
+        <w:rPr>
+          <w:rStyle w:val="Strong"/>
+          <w:rFonts w:hint="eastAsia"/>
+        </w:rPr>
+        <w:t>같습니다</w:t>
+      </w:r>
+      <w:r>
+        <w:rPr>
+          <w:rStyle w:val="Strong"/>
+          <w:rFonts w:hint="eastAsia"/>
+        </w:rPr>
+        <w:t>.</w:t>
+      </w:r>
+    </w:p>
+    <w:p>
+      <w:pPr>
+        <w:rPr>
+          <w:rStyle w:val="Strong"/>
+        </w:rPr>
+      </w:pPr>
+      <w:r>
+        <w:rPr>
+          <w:rStyle w:val="Strong"/>
+          <w:rFonts w:hint="eastAsia"/>
+        </w:rPr>
+        <w:t>개선방안</w:t>
+      </w:r>
+      <w:r>
+        <w:rPr>
+          <w:rStyle w:val="Strong"/>
+        </w:rPr>
+        <w:t>:</w:t>
+      </w:r>
+    </w:p>
+    <w:p>
+      <w:pPr>
+        <w:pStyle w:val="ListParagraph"/>
+        <w:numPr>
+          <w:ilvl w:val="0"/>
+          <w:numId w:val="9"/>
+        </w:numPr>
+        <w:rPr>
+          <w:rStyle w:val="Strong"/>
+        </w:rPr>
+      </w:pPr>
+      <w:r>
+        <w:rPr>
+          <w:rStyle w:val="Strong"/>
+          <w:rFonts w:hint="eastAsia"/>
+        </w:rPr>
+        <w:t>현재</w:t>
+      </w:r>
+      <w:r>
+        <w:rPr>
+          <w:rStyle w:val="Strong"/>
+          <w:rFonts w:hint="eastAsia"/>
+        </w:rPr>
+        <w:t xml:space="preserve"> </w:t>
+      </w:r>
+      <w:r>
+        <w:rPr>
+          <w:rStyle w:val="Strong"/>
+        </w:rPr>
+        <w:t>shellcode</w:t>
+      </w:r>
+      <w:r>
+        <w:rPr>
+          <w:rStyle w:val="Strong"/>
+          <w:rFonts w:hint="eastAsia"/>
+        </w:rPr>
+        <w:t>가</w:t>
+      </w:r>
+      <w:r>
+        <w:rPr>
+          <w:rStyle w:val="Strong"/>
+          <w:rFonts w:hint="eastAsia"/>
+        </w:rPr>
+        <w:t xml:space="preserve"> </w:t>
+      </w:r>
+      <w:r>
+        <w:rPr>
+          <w:rStyle w:val="Strong"/>
+        </w:rPr>
+        <w:t>decrypt</w:t>
+      </w:r>
+      <w:r>
+        <w:rPr>
+          <w:rStyle w:val="Strong"/>
+          <w:rFonts w:hint="eastAsia"/>
+        </w:rPr>
+        <w:t>되어</w:t>
+      </w:r>
+      <w:r>
+        <w:rPr>
+          <w:rStyle w:val="Strong"/>
+          <w:rFonts w:hint="eastAsia"/>
+        </w:rPr>
+        <w:t xml:space="preserve"> </w:t>
+      </w:r>
+      <w:r>
+        <w:rPr>
+          <w:rStyle w:val="Strong"/>
+          <w:rFonts w:hint="eastAsia"/>
+        </w:rPr>
+        <w:t>있는</w:t>
+      </w:r>
+      <w:r>
+        <w:rPr>
+          <w:rStyle w:val="Strong"/>
+          <w:rFonts w:hint="eastAsia"/>
+        </w:rPr>
+        <w:t xml:space="preserve"> </w:t>
+      </w:r>
+      <w:r>
+        <w:rPr>
+          <w:rStyle w:val="Strong"/>
+          <w:rFonts w:hint="eastAsia"/>
+        </w:rPr>
+        <w:t>경우</w:t>
+      </w:r>
+      <w:r>
+        <w:rPr>
+          <w:rStyle w:val="Strong"/>
+          <w:rFonts w:hint="eastAsia"/>
+        </w:rPr>
+        <w:t xml:space="preserve"> </w:t>
+      </w:r>
+      <w:r>
+        <w:rPr>
+          <w:rStyle w:val="Strong"/>
+        </w:rPr>
+        <w:t>shellcode</w:t>
+      </w:r>
+      <w:proofErr w:type="spellStart"/>
+      <w:r>
+        <w:rPr>
+          <w:rStyle w:val="Strong"/>
+          <w:rFonts w:hint="eastAsia"/>
+        </w:rPr>
+        <w:t>를</w:t>
+      </w:r>
+      <w:proofErr w:type="spellEnd"/>
+      <w:r>
+        <w:rPr>
+          <w:rStyle w:val="Strong"/>
+          <w:rFonts w:hint="eastAsia"/>
+        </w:rPr>
+        <w:t xml:space="preserve"> </w:t>
+      </w:r>
+      <w:r>
+        <w:rPr>
+          <w:rStyle w:val="Strong"/>
+          <w:rFonts w:hint="eastAsia"/>
+        </w:rPr>
+        <w:t>탐지하지</w:t>
+      </w:r>
+      <w:r>
+        <w:rPr>
+          <w:rStyle w:val="Strong"/>
+          <w:rFonts w:hint="eastAsia"/>
+        </w:rPr>
+        <w:t xml:space="preserve"> </w:t>
+      </w:r>
+      <w:r>
+        <w:rPr>
+          <w:rStyle w:val="Strong"/>
+          <w:rFonts w:hint="eastAsia"/>
+        </w:rPr>
+        <w:t>못합니다</w:t>
+      </w:r>
+      <w:r>
+        <w:rPr>
+          <w:rStyle w:val="Strong"/>
+          <w:rFonts w:hint="eastAsia"/>
+        </w:rPr>
+        <w:t>.</w:t>
+      </w:r>
+      <w:r>
+        <w:rPr>
+          <w:rStyle w:val="Strong"/>
+        </w:rPr>
+        <w:t xml:space="preserve">  </w:t>
+      </w:r>
+      <w:proofErr w:type="spellStart"/>
+      <w:r>
+        <w:rPr>
+          <w:rStyle w:val="Strong"/>
+        </w:rPr>
+        <w:t>Heapspray</w:t>
+      </w:r>
+      <w:proofErr w:type="spellEnd"/>
+      <w:r>
+        <w:rPr>
+          <w:rStyle w:val="Strong"/>
+          <w:rFonts w:hint="eastAsia"/>
+        </w:rPr>
+        <w:t>가</w:t>
+      </w:r>
+      <w:r>
+        <w:rPr>
+          <w:rStyle w:val="Strong"/>
+          <w:rFonts w:hint="eastAsia"/>
+        </w:rPr>
+        <w:t xml:space="preserve"> </w:t>
+      </w:r>
+      <w:proofErr w:type="spellStart"/>
+      <w:r>
+        <w:rPr>
+          <w:rStyle w:val="Strong"/>
+          <w:rFonts w:hint="eastAsia"/>
+        </w:rPr>
+        <w:t>끝난부분의</w:t>
+      </w:r>
+      <w:proofErr w:type="spellEnd"/>
+      <w:r>
+        <w:rPr>
+          <w:rStyle w:val="Strong"/>
+          <w:rFonts w:hint="eastAsia"/>
+        </w:rPr>
+        <w:t xml:space="preserve"> </w:t>
+      </w:r>
+      <w:r>
+        <w:rPr>
+          <w:rStyle w:val="Strong"/>
+          <w:rFonts w:hint="eastAsia"/>
+        </w:rPr>
+        <w:t>한</w:t>
+      </w:r>
+      <w:r>
+        <w:rPr>
+          <w:rStyle w:val="Strong"/>
+          <w:rFonts w:hint="eastAsia"/>
+        </w:rPr>
+        <w:t xml:space="preserve"> </w:t>
+      </w:r>
+      <w:r>
+        <w:rPr>
+          <w:rStyle w:val="Strong"/>
+          <w:rFonts w:hint="eastAsia"/>
+        </w:rPr>
+        <w:t>바이트를</w:t>
+      </w:r>
+      <w:r>
+        <w:rPr>
+          <w:rStyle w:val="Strong"/>
+          <w:rFonts w:hint="eastAsia"/>
+        </w:rPr>
+        <w:t xml:space="preserve"> </w:t>
+      </w:r>
+      <w:r>
+        <w:rPr>
+          <w:rStyle w:val="Strong"/>
+          <w:rFonts w:hint="eastAsia"/>
+        </w:rPr>
+        <w:t>탐지하여</w:t>
+      </w:r>
+      <w:r>
+        <w:rPr>
+          <w:rStyle w:val="Strong"/>
+          <w:rFonts w:hint="eastAsia"/>
+        </w:rPr>
+        <w:t xml:space="preserve"> </w:t>
+      </w:r>
+      <w:proofErr w:type="spellStart"/>
+      <w:r>
+        <w:rPr>
+          <w:rStyle w:val="Strong"/>
+        </w:rPr>
+        <w:t>xor</w:t>
+      </w:r>
+      <w:proofErr w:type="spellEnd"/>
+      <w:r>
+        <w:rPr>
+          <w:rStyle w:val="Strong"/>
+          <w:rFonts w:hint="eastAsia"/>
+        </w:rPr>
+        <w:t>하는</w:t>
+      </w:r>
+      <w:r>
+        <w:rPr>
+          <w:rStyle w:val="Strong"/>
+          <w:rFonts w:hint="eastAsia"/>
+        </w:rPr>
+        <w:t xml:space="preserve"> </w:t>
+      </w:r>
+      <w:r>
+        <w:rPr>
+          <w:rStyle w:val="Strong"/>
+          <w:rFonts w:hint="eastAsia"/>
+        </w:rPr>
+        <w:t>방법을</w:t>
+      </w:r>
+      <w:r>
+        <w:rPr>
+          <w:rStyle w:val="Strong"/>
+          <w:rFonts w:hint="eastAsia"/>
+        </w:rPr>
+        <w:t xml:space="preserve"> </w:t>
+      </w:r>
+      <w:r>
+        <w:rPr>
+          <w:rStyle w:val="Strong"/>
+          <w:rFonts w:hint="eastAsia"/>
+        </w:rPr>
+        <w:t>구현하려</w:t>
+      </w:r>
+      <w:r>
+        <w:rPr>
+          <w:rStyle w:val="Strong"/>
+          <w:rFonts w:hint="eastAsia"/>
+        </w:rPr>
+        <w:t xml:space="preserve"> </w:t>
+      </w:r>
+      <w:r>
+        <w:rPr>
+          <w:rStyle w:val="Strong"/>
+          <w:rFonts w:hint="eastAsia"/>
+        </w:rPr>
+        <w:t>했지만</w:t>
+      </w:r>
+      <w:r>
+        <w:rPr>
+          <w:rStyle w:val="Strong"/>
+          <w:rFonts w:hint="eastAsia"/>
+        </w:rPr>
+        <w:t xml:space="preserve"> </w:t>
+      </w:r>
+      <w:r>
+        <w:rPr>
+          <w:rStyle w:val="Strong"/>
+          <w:rFonts w:hint="eastAsia"/>
+        </w:rPr>
+        <w:t>못하였습니다</w:t>
+      </w:r>
+      <w:r>
+        <w:rPr>
+          <w:rStyle w:val="Strong"/>
+          <w:rFonts w:hint="eastAsia"/>
+        </w:rPr>
+        <w:t>.</w:t>
+      </w:r>
+      <w:bookmarkStart w:id="0" w:name="_GoBack"/>
+      <w:bookmarkEnd w:id="0"/>
+    </w:p>
+    <w:p>
+      <w:pPr>
         <w:ind w:left="360"/>
         <w:rPr>
           <w:rStyle w:val="Strong"/>
-          <w:rFonts w:hint="eastAsia"/>
         </w:rPr>
       </w:pPr>
     </w:p>
@@ -5651,6 +6213,95 @@
     </w:lvl>
   </w:abstractNum>
   <w:abstractNum w:abstractNumId="2" w15:restartNumberingAfterBreak="0">
+    <w:nsid w:val="20341D28"/>
+    <w:multiLevelType w:val="hybridMultilevel"/>
+    <w:tmpl w:val="C5A249C4"/>
+    <w:lvl w:ilvl="0" w:tplc="0409000F">
+      <w:start w:val="1"/>
+      <w:numFmt w:val="decimal"/>
+      <w:lvlText w:val="%1."/>
+      <w:lvlJc w:val="left"/>
+      <w:pPr>
+        <w:ind w:left="720" w:hanging="360"/>
+      </w:pPr>
+      <w:rPr>
+        <w:rFonts w:hint="default"/>
+      </w:rPr>
+    </w:lvl>
+    <w:lvl w:ilvl="1" w:tplc="04090019" w:tentative="1">
+      <w:start w:val="1"/>
+      <w:numFmt w:val="lowerLetter"/>
+      <w:lvlText w:val="%2."/>
+      <w:lvlJc w:val="left"/>
+      <w:pPr>
+        <w:ind w:left="1440" w:hanging="360"/>
+      </w:pPr>
+    </w:lvl>
+    <w:lvl w:ilvl="2" w:tplc="0409001B" w:tentative="1">
+      <w:start w:val="1"/>
+      <w:numFmt w:val="lowerRoman"/>
+      <w:lvlText w:val="%3."/>
+      <w:lvlJc w:val="right"/>
+      <w:pPr>
+        <w:ind w:left="2160" w:hanging="180"/>
+      </w:pPr>
+    </w:lvl>
+    <w:lvl w:ilvl="3" w:tplc="0409000F" w:tentative="1">
+      <w:start w:val="1"/>
+      <w:numFmt w:val="decimal"/>
+      <w:lvlText w:val="%4."/>
+      <w:lvlJc w:val="left"/>
+      <w:pPr>
+        <w:ind w:left="2880" w:hanging="360"/>
+      </w:pPr>
+    </w:lvl>
+    <w:lvl w:ilvl="4" w:tplc="04090019" w:tentative="1">
+      <w:start w:val="1"/>
+      <w:numFmt w:val="lowerLetter"/>
+      <w:lvlText w:val="%5."/>
+      <w:lvlJc w:val="left"/>
+      <w:pPr>
+        <w:ind w:left="3600" w:hanging="360"/>
+      </w:pPr>
+    </w:lvl>
+    <w:lvl w:ilvl="5" w:tplc="0409001B" w:tentative="1">
+      <w:start w:val="1"/>
+      <w:numFmt w:val="lowerRoman"/>
+      <w:lvlText w:val="%6."/>
+      <w:lvlJc w:val="right"/>
+      <w:pPr>
+        <w:ind w:left="4320" w:hanging="180"/>
+      </w:pPr>
+    </w:lvl>
+    <w:lvl w:ilvl="6" w:tplc="0409000F" w:tentative="1">
+      <w:start w:val="1"/>
+      <w:numFmt w:val="decimal"/>
+      <w:lvlText w:val="%7."/>
+      <w:lvlJc w:val="left"/>
+      <w:pPr>
+        <w:ind w:left="5040" w:hanging="360"/>
+      </w:pPr>
+    </w:lvl>
+    <w:lvl w:ilvl="7" w:tplc="04090019" w:tentative="1">
+      <w:start w:val="1"/>
+      <w:numFmt w:val="lowerLetter"/>
+      <w:lvlText w:val="%8."/>
+      <w:lvlJc w:val="left"/>
+      <w:pPr>
+        <w:ind w:left="5760" w:hanging="360"/>
+      </w:pPr>
+    </w:lvl>
+    <w:lvl w:ilvl="8" w:tplc="0409001B" w:tentative="1">
+      <w:start w:val="1"/>
+      <w:numFmt w:val="lowerRoman"/>
+      <w:lvlText w:val="%9."/>
+      <w:lvlJc w:val="right"/>
+      <w:pPr>
+        <w:ind w:left="6480" w:hanging="180"/>
+      </w:pPr>
+    </w:lvl>
+  </w:abstractNum>
+  <w:abstractNum w:abstractNumId="3" w15:restartNumberingAfterBreak="0">
     <w:nsid w:val="2230313B"/>
     <w:multiLevelType w:val="hybridMultilevel"/>
     <w:tmpl w:val="83F618D6"/>
@@ -5739,7 +6390,7 @@
       </w:pPr>
     </w:lvl>
   </w:abstractNum>
-  <w:abstractNum w:abstractNumId="3" w15:restartNumberingAfterBreak="0">
+  <w:abstractNum w:abstractNumId="4" w15:restartNumberingAfterBreak="0">
     <w:nsid w:val="30847A09"/>
     <w:multiLevelType w:val="hybridMultilevel"/>
     <w:tmpl w:val="96DCE16E"/>
@@ -5852,7 +6503,7 @@
       </w:rPr>
     </w:lvl>
   </w:abstractNum>
-  <w:abstractNum w:abstractNumId="4" w15:restartNumberingAfterBreak="0">
+  <w:abstractNum w:abstractNumId="5" w15:restartNumberingAfterBreak="0">
     <w:nsid w:val="319D0F23"/>
     <w:multiLevelType w:val="hybridMultilevel"/>
     <w:tmpl w:val="6B06584C"/>
@@ -5965,7 +6616,7 @@
       </w:rPr>
     </w:lvl>
   </w:abstractNum>
-  <w:abstractNum w:abstractNumId="5" w15:restartNumberingAfterBreak="0">
+  <w:abstractNum w:abstractNumId="6" w15:restartNumberingAfterBreak="0">
     <w:nsid w:val="396402F3"/>
     <w:multiLevelType w:val="hybridMultilevel"/>
     <w:tmpl w:val="833AE87C"/>
@@ -6054,7 +6705,7 @@
       </w:pPr>
     </w:lvl>
   </w:abstractNum>
-  <w:abstractNum w:abstractNumId="6" w15:restartNumberingAfterBreak="0">
+  <w:abstractNum w:abstractNumId="7" w15:restartNumberingAfterBreak="0">
     <w:nsid w:val="46394C74"/>
     <w:multiLevelType w:val="hybridMultilevel"/>
     <w:tmpl w:val="CFF0B6EE"/>
@@ -6167,7 +6818,7 @@
       </w:rPr>
     </w:lvl>
   </w:abstractNum>
-  <w:abstractNum w:abstractNumId="7" w15:restartNumberingAfterBreak="0">
+  <w:abstractNum w:abstractNumId="8" w15:restartNumberingAfterBreak="0">
     <w:nsid w:val="7C4C4720"/>
     <w:multiLevelType w:val="hybridMultilevel"/>
     <w:tmpl w:val="929A862A"/>
@@ -6263,21 +6914,24 @@
     <w:abstractNumId w:val="1"/>
   </w:num>
   <w:num w:numId="3">
+    <w:abstractNumId w:val="7"/>
+  </w:num>
+  <w:num w:numId="4">
     <w:abstractNumId w:val="6"/>
   </w:num>
-  <w:num w:numId="4">
+  <w:num w:numId="5">
+    <w:abstractNumId w:val="4"/>
+  </w:num>
+  <w:num w:numId="6">
     <w:abstractNumId w:val="5"/>
   </w:num>
-  <w:num w:numId="5">
+  <w:num w:numId="7">
+    <w:abstractNumId w:val="8"/>
+  </w:num>
+  <w:num w:numId="8">
     <w:abstractNumId w:val="3"/>
   </w:num>
-  <w:num w:numId="6">
-    <w:abstractNumId w:val="4"/>
-  </w:num>
-  <w:num w:numId="7">
-    <w:abstractNumId w:val="7"/>
-  </w:num>
-  <w:num w:numId="8">
+  <w:num w:numId="9">
     <w:abstractNumId w:val="2"/>
   </w:num>
 </w:numbering>

--- a/HWP_Shellcode_Detector_Report.docx
+++ b/HWP_Shellcode_Detector_Report.docx
@@ -4,22 +4,22 @@
   <w:body>
     <w:p>
       <w:pPr>
-        <w:pStyle w:val="Title"/>
+        <w:pStyle w:val="a3"/>
       </w:pPr>
     </w:p>
     <w:p>
       <w:pPr>
-        <w:pStyle w:val="Title"/>
+        <w:pStyle w:val="a3"/>
       </w:pPr>
     </w:p>
     <w:p>
       <w:pPr>
-        <w:pStyle w:val="Title"/>
+        <w:pStyle w:val="a3"/>
       </w:pPr>
     </w:p>
     <w:p>
       <w:pPr>
-        <w:pStyle w:val="Title"/>
+        <w:pStyle w:val="a3"/>
         <w:jc w:val="center"/>
       </w:pPr>
       <w:r>
@@ -143,7 +143,7 @@
     </w:p>
     <w:p>
       <w:pPr>
-        <w:pStyle w:val="Heading1"/>
+        <w:pStyle w:val="1"/>
       </w:pPr>
       <w:r>
         <w:rPr>
@@ -156,7 +156,7 @@
     <w:p>
       <w:pPr>
         <w:rPr>
-          <w:rStyle w:val="Strong"/>
+          <w:rStyle w:val="a4"/>
         </w:rPr>
       </w:pPr>
       <w:r>
@@ -164,61 +164,61 @@
       </w:r>
       <w:r>
         <w:rPr>
-          <w:rStyle w:val="Strong"/>
+          <w:rStyle w:val="a4"/>
         </w:rPr>
         <w:t>python HSD.py [</w:t>
       </w:r>
       <w:proofErr w:type="spellStart"/>
       <w:r>
         <w:rPr>
-          <w:rStyle w:val="Strong"/>
+          <w:rStyle w:val="a4"/>
         </w:rPr>
         <w:t>sample.hwp</w:t>
       </w:r>
       <w:proofErr w:type="spellEnd"/>
       <w:r>
         <w:rPr>
-          <w:rStyle w:val="Strong"/>
+          <w:rStyle w:val="a4"/>
         </w:rPr>
         <w:t>]</w:t>
       </w:r>
     </w:p>
     <w:p>
       <w:pPr>
-        <w:pStyle w:val="ListParagraph"/>
+        <w:pStyle w:val="a5"/>
         <w:numPr>
           <w:ilvl w:val="0"/>
           <w:numId w:val="6"/>
         </w:numPr>
         <w:rPr>
-          <w:rStyle w:val="Strong"/>
+          <w:rStyle w:val="a4"/>
         </w:rPr>
       </w:pPr>
       <w:proofErr w:type="spellStart"/>
       <w:r>
         <w:rPr>
-          <w:rStyle w:val="Strong"/>
+          <w:rStyle w:val="a4"/>
         </w:rPr>
         <w:t>sample.hwp</w:t>
       </w:r>
-      <w:r>
-        <w:rPr>
-          <w:rStyle w:val="Strong"/>
+      <w:proofErr w:type="spellEnd"/>
+      <w:r>
+        <w:rPr>
+          <w:rStyle w:val="a4"/>
           <w:rFonts w:hint="eastAsia"/>
         </w:rPr>
         <w:t>를</w:t>
       </w:r>
-      <w:proofErr w:type="spellEnd"/>
-      <w:r>
-        <w:rPr>
-          <w:rStyle w:val="Strong"/>
-          <w:rFonts w:hint="eastAsia"/>
-        </w:rPr>
-        <w:t xml:space="preserve"> </w:t>
-      </w:r>
-      <w:r>
-        <w:rPr>
-          <w:rStyle w:val="Strong"/>
+      <w:r>
+        <w:rPr>
+          <w:rStyle w:val="a4"/>
+          <w:rFonts w:hint="eastAsia"/>
+        </w:rPr>
+        <w:t xml:space="preserve"> </w:t>
+      </w:r>
+      <w:r>
+        <w:rPr>
+          <w:rStyle w:val="a4"/>
           <w:rFonts w:hint="eastAsia"/>
         </w:rPr>
         <w:t>변환시킴</w:t>
@@ -227,12 +227,12 @@
     <w:p>
       <w:pPr>
         <w:rPr>
-          <w:rStyle w:val="Strong"/>
-        </w:rPr>
-      </w:pPr>
-      <w:r>
-        <w:rPr>
-          <w:rStyle w:val="Strong"/>
+          <w:rStyle w:val="a4"/>
+        </w:rPr>
+      </w:pPr>
+      <w:r>
+        <w:rPr>
+          <w:rStyle w:val="a4"/>
         </w:rPr>
         <w:tab/>
       </w:r>
@@ -240,36 +240,36 @@
       <w:proofErr w:type="gramStart"/>
       <w:r>
         <w:rPr>
-          <w:rStyle w:val="Strong"/>
+          <w:rStyle w:val="a4"/>
         </w:rPr>
         <w:t>Enviroment</w:t>
       </w:r>
       <w:proofErr w:type="spellEnd"/>
       <w:r>
         <w:rPr>
-          <w:rStyle w:val="Strong"/>
+          <w:rStyle w:val="a4"/>
         </w:rPr>
         <w:t xml:space="preserve"> :</w:t>
       </w:r>
       <w:proofErr w:type="gramEnd"/>
       <w:r>
         <w:rPr>
-          <w:rStyle w:val="Strong"/>
+          <w:rStyle w:val="a4"/>
         </w:rPr>
         <w:t xml:space="preserve"> Windows / python3</w:t>
       </w:r>
     </w:p>
     <w:p>
       <w:pPr>
-        <w:pStyle w:val="Heading1"/>
-        <w:rPr>
-          <w:rStyle w:val="Strong"/>
+        <w:pStyle w:val="1"/>
+        <w:rPr>
+          <w:rStyle w:val="a4"/>
         </w:rPr>
       </w:pPr>
       <w:proofErr w:type="spellStart"/>
       <w:r>
         <w:rPr>
-          <w:rStyle w:val="Strong"/>
+          <w:rStyle w:val="a4"/>
           <w:rFonts w:hint="eastAsia"/>
         </w:rPr>
         <w:t>쉘코드</w:t>
@@ -277,28 +277,28 @@
       <w:proofErr w:type="spellEnd"/>
       <w:r>
         <w:rPr>
-          <w:rStyle w:val="Strong"/>
-          <w:rFonts w:hint="eastAsia"/>
-        </w:rPr>
-        <w:t xml:space="preserve"> </w:t>
-      </w:r>
-      <w:r>
-        <w:rPr>
-          <w:rStyle w:val="Strong"/>
+          <w:rStyle w:val="a4"/>
+          <w:rFonts w:hint="eastAsia"/>
+        </w:rPr>
+        <w:t xml:space="preserve"> </w:t>
+      </w:r>
+      <w:r>
+        <w:rPr>
+          <w:rStyle w:val="a4"/>
           <w:rFonts w:hint="eastAsia"/>
         </w:rPr>
         <w:t>탐지</w:t>
       </w:r>
       <w:r>
         <w:rPr>
-          <w:rStyle w:val="Strong"/>
-          <w:rFonts w:hint="eastAsia"/>
-        </w:rPr>
-        <w:t xml:space="preserve"> </w:t>
-      </w:r>
-      <w:r>
-        <w:rPr>
-          <w:rStyle w:val="Strong"/>
+          <w:rStyle w:val="a4"/>
+          <w:rFonts w:hint="eastAsia"/>
+        </w:rPr>
+        <w:t xml:space="preserve"> </w:t>
+      </w:r>
+      <w:r>
+        <w:rPr>
+          <w:rStyle w:val="a4"/>
           <w:rFonts w:hint="eastAsia"/>
         </w:rPr>
         <w:t>방법</w:t>
@@ -306,204 +306,204 @@
     </w:p>
     <w:p>
       <w:pPr>
-        <w:pStyle w:val="ListParagraph"/>
+        <w:pStyle w:val="a5"/>
         <w:numPr>
           <w:ilvl w:val="0"/>
           <w:numId w:val="3"/>
         </w:numPr>
         <w:rPr>
-          <w:rStyle w:val="Strong"/>
-        </w:rPr>
-      </w:pPr>
-      <w:r>
-        <w:rPr>
-          <w:rStyle w:val="Strong"/>
+          <w:rStyle w:val="a4"/>
+        </w:rPr>
+      </w:pPr>
+      <w:r>
+        <w:rPr>
+          <w:rStyle w:val="a4"/>
         </w:rPr>
         <w:t>Heap Spray</w:t>
       </w:r>
       <w:r>
         <w:rPr>
-          <w:rStyle w:val="Strong"/>
+          <w:rStyle w:val="a4"/>
         </w:rPr>
         <w:t xml:space="preserve"> </w:t>
       </w:r>
     </w:p>
     <w:p>
       <w:pPr>
-        <w:pStyle w:val="ListParagraph"/>
+        <w:pStyle w:val="a5"/>
         <w:numPr>
           <w:ilvl w:val="0"/>
           <w:numId w:val="3"/>
         </w:numPr>
         <w:rPr>
-          <w:rStyle w:val="Strong"/>
-        </w:rPr>
-      </w:pPr>
-      <w:r>
-        <w:rPr>
-          <w:rStyle w:val="Strong"/>
+          <w:rStyle w:val="a4"/>
+        </w:rPr>
+      </w:pPr>
+      <w:r>
+        <w:rPr>
+          <w:rStyle w:val="a4"/>
         </w:rPr>
         <w:t xml:space="preserve">PEB (Process </w:t>
       </w:r>
       <w:proofErr w:type="spellStart"/>
       <w:r>
         <w:rPr>
-          <w:rStyle w:val="Strong"/>
+          <w:rStyle w:val="a4"/>
         </w:rPr>
         <w:t>Enviroment</w:t>
       </w:r>
       <w:proofErr w:type="spellEnd"/>
       <w:r>
         <w:rPr>
-          <w:rStyle w:val="Strong"/>
+          <w:rStyle w:val="a4"/>
         </w:rPr>
         <w:t xml:space="preserve"> Block)</w:t>
       </w:r>
     </w:p>
     <w:p>
       <w:pPr>
-        <w:pStyle w:val="ListParagraph"/>
+        <w:pStyle w:val="a5"/>
         <w:numPr>
           <w:ilvl w:val="0"/>
           <w:numId w:val="3"/>
         </w:numPr>
         <w:rPr>
-          <w:rStyle w:val="Strong"/>
-        </w:rPr>
-      </w:pPr>
-      <w:r>
-        <w:rPr>
-          <w:rStyle w:val="Strong"/>
+          <w:rStyle w:val="a4"/>
+        </w:rPr>
+      </w:pPr>
+      <w:r>
+        <w:rPr>
+          <w:rStyle w:val="a4"/>
         </w:rPr>
         <w:t>LDR_DATA_TABLE_ENTRY</w:t>
       </w:r>
       <w:r>
         <w:rPr>
-          <w:rStyle w:val="Strong"/>
+          <w:rStyle w:val="a4"/>
         </w:rPr>
         <w:t xml:space="preserve"> </w:t>
       </w:r>
     </w:p>
     <w:p>
       <w:pPr>
-        <w:pStyle w:val="ListParagraph"/>
+        <w:pStyle w:val="a5"/>
         <w:numPr>
           <w:ilvl w:val="0"/>
           <w:numId w:val="3"/>
         </w:numPr>
         <w:rPr>
-          <w:rStyle w:val="Strong"/>
-        </w:rPr>
-      </w:pPr>
-      <w:r>
-        <w:rPr>
-          <w:rStyle w:val="Strong"/>
+          <w:rStyle w:val="a4"/>
+        </w:rPr>
+      </w:pPr>
+      <w:r>
+        <w:rPr>
+          <w:rStyle w:val="a4"/>
         </w:rPr>
         <w:t>TOPSTACK &amp; TEB</w:t>
       </w:r>
     </w:p>
     <w:p>
       <w:pPr>
-        <w:pStyle w:val="ListParagraph"/>
+        <w:pStyle w:val="a5"/>
         <w:numPr>
           <w:ilvl w:val="0"/>
           <w:numId w:val="3"/>
         </w:numPr>
         <w:rPr>
-          <w:rStyle w:val="Strong"/>
-        </w:rPr>
-      </w:pPr>
-      <w:r>
-        <w:rPr>
-          <w:rStyle w:val="Strong"/>
+          <w:rStyle w:val="a4"/>
+        </w:rPr>
+      </w:pPr>
+      <w:r>
+        <w:rPr>
+          <w:rStyle w:val="a4"/>
         </w:rPr>
         <w:t xml:space="preserve">Window Function </w:t>
       </w:r>
     </w:p>
     <w:p>
       <w:pPr>
-        <w:pStyle w:val="ListParagraph"/>
+        <w:pStyle w:val="a5"/>
         <w:numPr>
           <w:ilvl w:val="0"/>
           <w:numId w:val="3"/>
         </w:numPr>
         <w:rPr>
-          <w:rStyle w:val="Strong"/>
-        </w:rPr>
-      </w:pPr>
-      <w:r>
-        <w:rPr>
-          <w:rStyle w:val="Strong"/>
+          <w:rStyle w:val="a4"/>
+        </w:rPr>
+      </w:pPr>
+      <w:r>
+        <w:rPr>
+          <w:rStyle w:val="a4"/>
         </w:rPr>
         <w:t>SHE (Structured Exception Handler)</w:t>
       </w:r>
     </w:p>
     <w:p>
       <w:pPr>
-        <w:pStyle w:val="ListParagraph"/>
-        <w:rPr>
-          <w:rStyle w:val="Strong"/>
+        <w:pStyle w:val="a5"/>
+        <w:rPr>
+          <w:rStyle w:val="a4"/>
         </w:rPr>
       </w:pPr>
     </w:p>
     <w:p>
       <w:pPr>
         <w:rPr>
-          <w:rStyle w:val="Strong"/>
-        </w:rPr>
-      </w:pPr>
-      <w:r>
-        <w:rPr>
-          <w:rStyle w:val="Strong"/>
+          <w:rStyle w:val="a4"/>
+        </w:rPr>
+      </w:pPr>
+      <w:r>
+        <w:rPr>
+          <w:rStyle w:val="a4"/>
           <w:rFonts w:hint="eastAsia"/>
         </w:rPr>
         <w:t>위</w:t>
       </w:r>
       <w:r>
         <w:rPr>
-          <w:rStyle w:val="Strong"/>
+          <w:rStyle w:val="a4"/>
           <w:rFonts w:hint="eastAsia"/>
         </w:rPr>
         <w:t xml:space="preserve"> 6</w:t>
       </w:r>
       <w:r>
         <w:rPr>
-          <w:rStyle w:val="Strong"/>
+          <w:rStyle w:val="a4"/>
           <w:rFonts w:hint="eastAsia"/>
         </w:rPr>
         <w:t>가지</w:t>
       </w:r>
       <w:r>
         <w:rPr>
-          <w:rStyle w:val="Strong"/>
-          <w:rFonts w:hint="eastAsia"/>
-        </w:rPr>
-        <w:t xml:space="preserve"> </w:t>
-      </w:r>
-      <w:r>
-        <w:rPr>
-          <w:rStyle w:val="Strong"/>
+          <w:rStyle w:val="a4"/>
+          <w:rFonts w:hint="eastAsia"/>
+        </w:rPr>
+        <w:t xml:space="preserve"> </w:t>
+      </w:r>
+      <w:r>
+        <w:rPr>
+          <w:rStyle w:val="a4"/>
           <w:rFonts w:hint="eastAsia"/>
         </w:rPr>
         <w:t>방법을</w:t>
       </w:r>
       <w:r>
         <w:rPr>
-          <w:rStyle w:val="Strong"/>
-          <w:rFonts w:hint="eastAsia"/>
-        </w:rPr>
-        <w:t xml:space="preserve"> </w:t>
-      </w:r>
-      <w:r>
-        <w:rPr>
-          <w:rStyle w:val="Strong"/>
+          <w:rStyle w:val="a4"/>
+          <w:rFonts w:hint="eastAsia"/>
+        </w:rPr>
+        <w:t xml:space="preserve"> </w:t>
+      </w:r>
+      <w:r>
+        <w:rPr>
+          <w:rStyle w:val="a4"/>
           <w:rFonts w:hint="eastAsia"/>
         </w:rPr>
         <w:t>통해</w:t>
       </w:r>
       <w:r>
         <w:rPr>
-          <w:rStyle w:val="Strong"/>
+          <w:rStyle w:val="a4"/>
           <w:rFonts w:hint="eastAsia"/>
         </w:rPr>
         <w:t xml:space="preserve"> </w:t>
@@ -511,102 +511,102 @@
       <w:proofErr w:type="spellStart"/>
       <w:r>
         <w:rPr>
-          <w:rStyle w:val="Strong"/>
+          <w:rStyle w:val="a4"/>
         </w:rPr>
         <w:t>ShellCode</w:t>
       </w:r>
-      <w:r>
-        <w:rPr>
-          <w:rStyle w:val="Strong"/>
+      <w:proofErr w:type="spellEnd"/>
+      <w:r>
+        <w:rPr>
+          <w:rStyle w:val="a4"/>
           <w:rFonts w:hint="eastAsia"/>
         </w:rPr>
         <w:t>를</w:t>
       </w:r>
-      <w:proofErr w:type="spellEnd"/>
-      <w:r>
-        <w:rPr>
-          <w:rStyle w:val="Strong"/>
-          <w:rFonts w:hint="eastAsia"/>
-        </w:rPr>
-        <w:t xml:space="preserve"> </w:t>
-      </w:r>
-      <w:r>
-        <w:rPr>
-          <w:rStyle w:val="Strong"/>
+      <w:r>
+        <w:rPr>
+          <w:rStyle w:val="a4"/>
+          <w:rFonts w:hint="eastAsia"/>
+        </w:rPr>
+        <w:t xml:space="preserve"> </w:t>
+      </w:r>
+      <w:r>
+        <w:rPr>
+          <w:rStyle w:val="a4"/>
           <w:rFonts w:hint="eastAsia"/>
         </w:rPr>
         <w:t>탐지하고</w:t>
       </w:r>
       <w:r>
         <w:rPr>
-          <w:rStyle w:val="Strong"/>
-          <w:rFonts w:hint="eastAsia"/>
-        </w:rPr>
-        <w:t xml:space="preserve"> </w:t>
-      </w:r>
-      <w:r>
-        <w:rPr>
-          <w:rStyle w:val="Strong"/>
+          <w:rStyle w:val="a4"/>
+          <w:rFonts w:hint="eastAsia"/>
+        </w:rPr>
+        <w:t xml:space="preserve"> </w:t>
+      </w:r>
+      <w:r>
+        <w:rPr>
+          <w:rStyle w:val="a4"/>
           <w:rFonts w:hint="eastAsia"/>
         </w:rPr>
         <w:t>삭제하는</w:t>
       </w:r>
       <w:r>
         <w:rPr>
-          <w:rStyle w:val="Strong"/>
-          <w:rFonts w:hint="eastAsia"/>
-        </w:rPr>
-        <w:t xml:space="preserve"> </w:t>
-      </w:r>
-      <w:r>
-        <w:rPr>
-          <w:rStyle w:val="Strong"/>
+          <w:rStyle w:val="a4"/>
+          <w:rFonts w:hint="eastAsia"/>
+        </w:rPr>
+        <w:t xml:space="preserve"> </w:t>
+      </w:r>
+      <w:r>
+        <w:rPr>
+          <w:rStyle w:val="a4"/>
           <w:rFonts w:hint="eastAsia"/>
         </w:rPr>
         <w:t>방안을</w:t>
       </w:r>
       <w:r>
         <w:rPr>
-          <w:rStyle w:val="Strong"/>
-          <w:rFonts w:hint="eastAsia"/>
-        </w:rPr>
-        <w:t xml:space="preserve"> </w:t>
-      </w:r>
-      <w:r>
-        <w:rPr>
-          <w:rStyle w:val="Strong"/>
+          <w:rStyle w:val="a4"/>
+          <w:rFonts w:hint="eastAsia"/>
+        </w:rPr>
+        <w:t xml:space="preserve"> </w:t>
+      </w:r>
+      <w:r>
+        <w:rPr>
+          <w:rStyle w:val="a4"/>
           <w:rFonts w:hint="eastAsia"/>
         </w:rPr>
         <w:t>세웠습니다</w:t>
       </w:r>
       <w:r>
         <w:rPr>
-          <w:rStyle w:val="Strong"/>
+          <w:rStyle w:val="a4"/>
           <w:rFonts w:hint="eastAsia"/>
         </w:rPr>
         <w:t>.</w:t>
       </w:r>
       <w:r>
         <w:rPr>
-          <w:rStyle w:val="Strong"/>
+          <w:rStyle w:val="a4"/>
         </w:rPr>
         <w:t xml:space="preserve"> </w:t>
       </w:r>
     </w:p>
     <w:p>
       <w:pPr>
-        <w:pStyle w:val="ListParagraph"/>
+        <w:pStyle w:val="a5"/>
         <w:numPr>
           <w:ilvl w:val="0"/>
           <w:numId w:val="4"/>
         </w:numPr>
         <w:rPr>
-          <w:rStyle w:val="Strong"/>
-        </w:rPr>
-      </w:pPr>
-      <w:r>
-        <w:rPr>
-          <w:rStyle w:val="Strong"/>
+          <w:rStyle w:val="a4"/>
+        </w:rPr>
+      </w:pPr>
+      <w:r>
+        <w:rPr>
+          <w:rStyle w:val="a4"/>
         </w:rPr>
         <w:t>Heap Spray</w:t>
       </w:r>
@@ -615,14 +615,14 @@
       <w:pPr>
         <w:ind w:left="720"/>
         <w:rPr>
-          <w:rStyle w:val="Strong"/>
-          <w:b w:val="0"/>
-          <w:bCs w:val="0"/>
-        </w:rPr>
-      </w:pPr>
-      <w:r>
-        <w:rPr>
-          <w:rStyle w:val="Strong"/>
+          <w:rStyle w:val="a4"/>
+          <w:b w:val="0"/>
+          <w:bCs w:val="0"/>
+        </w:rPr>
+      </w:pPr>
+      <w:r>
+        <w:rPr>
+          <w:rStyle w:val="a4"/>
           <w:rFonts w:hint="eastAsia"/>
           <w:b w:val="0"/>
           <w:bCs w:val="0"/>
@@ -631,16 +631,16 @@
       </w:r>
       <w:r>
         <w:rPr>
-          <w:rStyle w:val="Strong"/>
-          <w:rFonts w:hint="eastAsia"/>
-          <w:b w:val="0"/>
-          <w:bCs w:val="0"/>
-        </w:rPr>
-        <w:t xml:space="preserve"> </w:t>
-      </w:r>
-      <w:r>
-        <w:rPr>
-          <w:rStyle w:val="Strong"/>
+          <w:rStyle w:val="a4"/>
+          <w:rFonts w:hint="eastAsia"/>
+          <w:b w:val="0"/>
+          <w:bCs w:val="0"/>
+        </w:rPr>
+        <w:t xml:space="preserve"> </w:t>
+      </w:r>
+      <w:r>
+        <w:rPr>
+          <w:rStyle w:val="a4"/>
           <w:rFonts w:hint="eastAsia"/>
           <w:b w:val="0"/>
           <w:bCs w:val="0"/>
@@ -649,7 +649,7 @@
       </w:r>
       <w:r>
         <w:rPr>
-          <w:rStyle w:val="Strong"/>
+          <w:rStyle w:val="a4"/>
           <w:rFonts w:hint="eastAsia"/>
           <w:b w:val="0"/>
           <w:bCs w:val="0"/>
@@ -659,7 +659,7 @@
       <w:proofErr w:type="spellStart"/>
       <w:r>
         <w:rPr>
-          <w:rStyle w:val="Strong"/>
+          <w:rStyle w:val="a4"/>
           <w:b w:val="0"/>
           <w:bCs w:val="0"/>
         </w:rPr>
@@ -668,7 +668,7 @@
       <w:proofErr w:type="spellEnd"/>
       <w:r>
         <w:rPr>
-          <w:rStyle w:val="Strong"/>
+          <w:rStyle w:val="a4"/>
           <w:rFonts w:hint="eastAsia"/>
           <w:b w:val="0"/>
           <w:bCs w:val="0"/>
@@ -677,16 +677,16 @@
       </w:r>
       <w:r>
         <w:rPr>
-          <w:rStyle w:val="Strong"/>
-          <w:rFonts w:hint="eastAsia"/>
-          <w:b w:val="0"/>
-          <w:bCs w:val="0"/>
-        </w:rPr>
-        <w:t xml:space="preserve"> </w:t>
-      </w:r>
-      <w:r>
-        <w:rPr>
-          <w:rStyle w:val="Strong"/>
+          <w:rStyle w:val="a4"/>
+          <w:rFonts w:hint="eastAsia"/>
+          <w:b w:val="0"/>
+          <w:bCs w:val="0"/>
+        </w:rPr>
+        <w:t xml:space="preserve"> </w:t>
+      </w:r>
+      <w:r>
+        <w:rPr>
+          <w:rStyle w:val="a4"/>
           <w:rFonts w:hint="eastAsia"/>
           <w:b w:val="0"/>
           <w:bCs w:val="0"/>
@@ -695,16 +695,16 @@
       </w:r>
       <w:r>
         <w:rPr>
-          <w:rStyle w:val="Strong"/>
-          <w:rFonts w:hint="eastAsia"/>
-          <w:b w:val="0"/>
-          <w:bCs w:val="0"/>
-        </w:rPr>
-        <w:t xml:space="preserve"> </w:t>
-      </w:r>
-      <w:r>
-        <w:rPr>
-          <w:rStyle w:val="Strong"/>
+          <w:rStyle w:val="a4"/>
+          <w:rFonts w:hint="eastAsia"/>
+          <w:b w:val="0"/>
+          <w:bCs w:val="0"/>
+        </w:rPr>
+        <w:t xml:space="preserve"> </w:t>
+      </w:r>
+      <w:r>
+        <w:rPr>
+          <w:rStyle w:val="a4"/>
           <w:rFonts w:hint="eastAsia"/>
           <w:b w:val="0"/>
           <w:bCs w:val="0"/>
@@ -713,7 +713,7 @@
       </w:r>
       <w:r>
         <w:rPr>
-          <w:rStyle w:val="Strong"/>
+          <w:rStyle w:val="a4"/>
           <w:rFonts w:hint="eastAsia"/>
           <w:b w:val="0"/>
           <w:bCs w:val="0"/>
@@ -723,7 +723,7 @@
       <w:proofErr w:type="spellStart"/>
       <w:r>
         <w:rPr>
-          <w:rStyle w:val="Strong"/>
+          <w:rStyle w:val="a4"/>
           <w:rFonts w:hint="eastAsia"/>
           <w:b w:val="0"/>
           <w:bCs w:val="0"/>
@@ -733,16 +733,16 @@
       <w:proofErr w:type="spellEnd"/>
       <w:r>
         <w:rPr>
-          <w:rStyle w:val="Strong"/>
-          <w:rFonts w:hint="eastAsia"/>
-          <w:b w:val="0"/>
-          <w:bCs w:val="0"/>
-        </w:rPr>
-        <w:t xml:space="preserve"> </w:t>
-      </w:r>
-      <w:r>
-        <w:rPr>
-          <w:rStyle w:val="Strong"/>
+          <w:rStyle w:val="a4"/>
+          <w:rFonts w:hint="eastAsia"/>
+          <w:b w:val="0"/>
+          <w:bCs w:val="0"/>
+        </w:rPr>
+        <w:t xml:space="preserve"> </w:t>
+      </w:r>
+      <w:r>
+        <w:rPr>
+          <w:rStyle w:val="a4"/>
           <w:rFonts w:hint="eastAsia"/>
           <w:b w:val="0"/>
           <w:bCs w:val="0"/>
@@ -751,611 +751,607 @@
       </w:r>
       <w:r>
         <w:rPr>
-          <w:rStyle w:val="Strong"/>
-          <w:rFonts w:hint="eastAsia"/>
-          <w:b w:val="0"/>
-          <w:bCs w:val="0"/>
-        </w:rPr>
-        <w:t xml:space="preserve"> </w:t>
-      </w:r>
-      <w:r>
-        <w:rPr>
-          <w:rStyle w:val="Strong"/>
+          <w:rStyle w:val="a4"/>
+          <w:rFonts w:hint="eastAsia"/>
+          <w:b w:val="0"/>
+          <w:bCs w:val="0"/>
+        </w:rPr>
+        <w:t xml:space="preserve"> </w:t>
+      </w:r>
+      <w:r>
+        <w:rPr>
+          <w:rStyle w:val="a4"/>
           <w:b w:val="0"/>
           <w:bCs w:val="0"/>
         </w:rPr>
         <w:t>Heap Spray</w:t>
       </w:r>
+      <w:r>
+        <w:rPr>
+          <w:rStyle w:val="a4"/>
+          <w:rFonts w:hint="eastAsia"/>
+          <w:b w:val="0"/>
+          <w:bCs w:val="0"/>
+        </w:rPr>
+        <w:t>를</w:t>
+      </w:r>
+      <w:r>
+        <w:rPr>
+          <w:rStyle w:val="a4"/>
+          <w:rFonts w:hint="eastAsia"/>
+          <w:b w:val="0"/>
+          <w:bCs w:val="0"/>
+        </w:rPr>
+        <w:t xml:space="preserve"> </w:t>
+      </w:r>
+      <w:r>
+        <w:rPr>
+          <w:rStyle w:val="a4"/>
+          <w:rFonts w:hint="eastAsia"/>
+          <w:b w:val="0"/>
+          <w:bCs w:val="0"/>
+        </w:rPr>
+        <w:t>통해서</w:t>
+      </w:r>
+      <w:r>
+        <w:rPr>
+          <w:rStyle w:val="a4"/>
+          <w:rFonts w:hint="eastAsia"/>
+          <w:b w:val="0"/>
+          <w:bCs w:val="0"/>
+        </w:rPr>
+        <w:t xml:space="preserve"> </w:t>
+      </w:r>
+      <w:r>
+        <w:rPr>
+          <w:rStyle w:val="a4"/>
+          <w:rFonts w:hint="eastAsia"/>
+          <w:b w:val="0"/>
+          <w:bCs w:val="0"/>
+        </w:rPr>
+        <w:t>반복되는</w:t>
+      </w:r>
+      <w:r>
+        <w:rPr>
+          <w:rStyle w:val="a4"/>
+          <w:rFonts w:hint="eastAsia"/>
+          <w:b w:val="0"/>
+          <w:bCs w:val="0"/>
+        </w:rPr>
+        <w:t xml:space="preserve"> </w:t>
+      </w:r>
+      <w:r>
+        <w:rPr>
+          <w:rStyle w:val="a4"/>
+          <w:rFonts w:hint="eastAsia"/>
+          <w:b w:val="0"/>
+          <w:bCs w:val="0"/>
+        </w:rPr>
+        <w:t>바이트를</w:t>
+      </w:r>
+      <w:r>
+        <w:rPr>
+          <w:rStyle w:val="a4"/>
+          <w:rFonts w:hint="eastAsia"/>
+          <w:b w:val="0"/>
+          <w:bCs w:val="0"/>
+        </w:rPr>
+        <w:t xml:space="preserve"> </w:t>
+      </w:r>
+      <w:r>
+        <w:rPr>
+          <w:rStyle w:val="a4"/>
+          <w:rFonts w:hint="eastAsia"/>
+          <w:b w:val="0"/>
+          <w:bCs w:val="0"/>
+        </w:rPr>
+        <w:t>삽입</w:t>
+      </w:r>
+      <w:r>
+        <w:rPr>
+          <w:rStyle w:val="a4"/>
+          <w:rFonts w:hint="eastAsia"/>
+          <w:b w:val="0"/>
+          <w:bCs w:val="0"/>
+        </w:rPr>
+        <w:t xml:space="preserve"> </w:t>
+      </w:r>
+      <w:r>
+        <w:rPr>
+          <w:rStyle w:val="a4"/>
+          <w:rFonts w:hint="eastAsia"/>
+          <w:b w:val="0"/>
+          <w:bCs w:val="0"/>
+        </w:rPr>
+        <w:t>해놓았습니다</w:t>
+      </w:r>
+      <w:r>
+        <w:rPr>
+          <w:rStyle w:val="a4"/>
+          <w:b w:val="0"/>
+          <w:bCs w:val="0"/>
+        </w:rPr>
+        <w:t>. Entropy</w:t>
+      </w:r>
+      <w:r>
+        <w:rPr>
+          <w:rStyle w:val="a4"/>
+          <w:rFonts w:hint="eastAsia"/>
+          <w:b w:val="0"/>
+          <w:bCs w:val="0"/>
+        </w:rPr>
+        <w:t>를</w:t>
+      </w:r>
+      <w:r>
+        <w:rPr>
+          <w:rStyle w:val="a4"/>
+          <w:rFonts w:hint="eastAsia"/>
+          <w:b w:val="0"/>
+          <w:bCs w:val="0"/>
+        </w:rPr>
+        <w:t xml:space="preserve"> </w:t>
+      </w:r>
+      <w:r>
+        <w:rPr>
+          <w:rStyle w:val="a4"/>
+          <w:rFonts w:hint="eastAsia"/>
+          <w:b w:val="0"/>
+          <w:bCs w:val="0"/>
+        </w:rPr>
+        <w:t>사용하여</w:t>
+      </w:r>
+      <w:r>
+        <w:rPr>
+          <w:rStyle w:val="a4"/>
+          <w:rFonts w:hint="eastAsia"/>
+          <w:b w:val="0"/>
+          <w:bCs w:val="0"/>
+        </w:rPr>
+        <w:t xml:space="preserve"> </w:t>
+      </w:r>
+      <w:r>
+        <w:rPr>
+          <w:rStyle w:val="a4"/>
+          <w:b w:val="0"/>
+          <w:bCs w:val="0"/>
+        </w:rPr>
+        <w:t>Entropy</w:t>
+      </w:r>
+      <w:r>
+        <w:rPr>
+          <w:rStyle w:val="a4"/>
+          <w:rFonts w:hint="eastAsia"/>
+          <w:b w:val="0"/>
+          <w:bCs w:val="0"/>
+        </w:rPr>
+        <w:t>가</w:t>
+      </w:r>
+      <w:r>
+        <w:rPr>
+          <w:rStyle w:val="a4"/>
+          <w:rFonts w:hint="eastAsia"/>
+          <w:b w:val="0"/>
+          <w:bCs w:val="0"/>
+        </w:rPr>
+        <w:t xml:space="preserve"> </w:t>
+      </w:r>
+      <w:r>
+        <w:rPr>
+          <w:rStyle w:val="a4"/>
+          <w:b w:val="0"/>
+          <w:bCs w:val="0"/>
+        </w:rPr>
+        <w:t>0.2</w:t>
+      </w:r>
+      <w:r>
+        <w:rPr>
+          <w:rStyle w:val="a4"/>
+          <w:rFonts w:hint="eastAsia"/>
+          <w:b w:val="0"/>
+          <w:bCs w:val="0"/>
+        </w:rPr>
+        <w:t>이하일</w:t>
+      </w:r>
+      <w:r>
+        <w:rPr>
+          <w:rStyle w:val="a4"/>
+          <w:rFonts w:hint="eastAsia"/>
+          <w:b w:val="0"/>
+          <w:bCs w:val="0"/>
+        </w:rPr>
+        <w:t xml:space="preserve"> </w:t>
+      </w:r>
+      <w:r>
+        <w:rPr>
+          <w:rStyle w:val="a4"/>
+          <w:rFonts w:hint="eastAsia"/>
+          <w:b w:val="0"/>
+          <w:bCs w:val="0"/>
+        </w:rPr>
+        <w:t>경우</w:t>
+      </w:r>
+      <w:r>
+        <w:rPr>
+          <w:rStyle w:val="a4"/>
+          <w:rFonts w:hint="eastAsia"/>
+          <w:b w:val="0"/>
+          <w:bCs w:val="0"/>
+        </w:rPr>
+        <w:t xml:space="preserve"> </w:t>
+      </w:r>
+      <w:r>
+        <w:rPr>
+          <w:rStyle w:val="a4"/>
+          <w:b w:val="0"/>
+          <w:bCs w:val="0"/>
+        </w:rPr>
+        <w:t>heap spray</w:t>
+      </w:r>
+      <w:r>
+        <w:rPr>
+          <w:rStyle w:val="a4"/>
+          <w:rFonts w:hint="eastAsia"/>
+          <w:b w:val="0"/>
+          <w:bCs w:val="0"/>
+        </w:rPr>
+        <w:t>가</w:t>
+      </w:r>
+      <w:r>
+        <w:rPr>
+          <w:rStyle w:val="a4"/>
+          <w:rFonts w:hint="eastAsia"/>
+          <w:b w:val="0"/>
+          <w:bCs w:val="0"/>
+        </w:rPr>
+        <w:t xml:space="preserve"> </w:t>
+      </w:r>
+      <w:r>
+        <w:rPr>
+          <w:rStyle w:val="a4"/>
+          <w:rFonts w:hint="eastAsia"/>
+          <w:b w:val="0"/>
+          <w:bCs w:val="0"/>
+        </w:rPr>
+        <w:t>사용되었다고</w:t>
+      </w:r>
+      <w:r>
+        <w:rPr>
+          <w:rStyle w:val="a4"/>
+          <w:rFonts w:hint="eastAsia"/>
+          <w:b w:val="0"/>
+          <w:bCs w:val="0"/>
+        </w:rPr>
+        <w:t xml:space="preserve"> </w:t>
+      </w:r>
+      <w:r>
+        <w:rPr>
+          <w:rStyle w:val="a4"/>
+          <w:rFonts w:hint="eastAsia"/>
+          <w:b w:val="0"/>
+          <w:bCs w:val="0"/>
+        </w:rPr>
+        <w:t>판단하였습니다</w:t>
+      </w:r>
+      <w:r>
+        <w:rPr>
+          <w:rStyle w:val="a4"/>
+          <w:b w:val="0"/>
+          <w:bCs w:val="0"/>
+        </w:rPr>
+        <w:t>(</w:t>
+      </w:r>
+      <w:r>
+        <w:rPr>
+          <w:rStyle w:val="a4"/>
+          <w:rFonts w:hint="eastAsia"/>
+          <w:b w:val="0"/>
+          <w:bCs w:val="0"/>
+        </w:rPr>
+        <w:t>여러</w:t>
+      </w:r>
+      <w:r>
+        <w:rPr>
+          <w:rStyle w:val="a4"/>
+          <w:rFonts w:hint="eastAsia"/>
+          <w:b w:val="0"/>
+          <w:bCs w:val="0"/>
+        </w:rPr>
+        <w:t xml:space="preserve"> </w:t>
+      </w:r>
       <w:proofErr w:type="spellStart"/>
       <w:r>
         <w:rPr>
-          <w:rStyle w:val="Strong"/>
+          <w:rStyle w:val="a4"/>
+          <w:rFonts w:hint="eastAsia"/>
+          <w:b w:val="0"/>
+          <w:bCs w:val="0"/>
+        </w:rPr>
+        <w:t>셈플</w:t>
+      </w:r>
+      <w:proofErr w:type="spellEnd"/>
+      <w:r>
+        <w:rPr>
+          <w:rStyle w:val="a4"/>
+          <w:rFonts w:hint="eastAsia"/>
+          <w:b w:val="0"/>
+          <w:bCs w:val="0"/>
+        </w:rPr>
+        <w:t xml:space="preserve"> </w:t>
+      </w:r>
+      <w:r>
+        <w:rPr>
+          <w:rStyle w:val="a4"/>
+          <w:rFonts w:hint="eastAsia"/>
+          <w:b w:val="0"/>
+          <w:bCs w:val="0"/>
+        </w:rPr>
+        <w:t>결과</w:t>
+      </w:r>
+      <w:r>
+        <w:rPr>
+          <w:rStyle w:val="a4"/>
+          <w:b w:val="0"/>
+          <w:bCs w:val="0"/>
+        </w:rPr>
+        <w:t>)</w:t>
+      </w:r>
+      <w:r>
+        <w:rPr>
+          <w:rStyle w:val="a4"/>
+          <w:b w:val="0"/>
+          <w:bCs w:val="0"/>
+        </w:rPr>
+        <w:t xml:space="preserve">. </w:t>
+      </w:r>
+      <w:r>
+        <w:rPr>
+          <w:rStyle w:val="a4"/>
+          <w:rFonts w:hint="eastAsia"/>
+          <w:b w:val="0"/>
+          <w:bCs w:val="0"/>
+        </w:rPr>
+        <w:t>그런</w:t>
+      </w:r>
+      <w:r>
+        <w:rPr>
+          <w:rStyle w:val="a4"/>
+          <w:rFonts w:hint="eastAsia"/>
+          <w:b w:val="0"/>
+          <w:bCs w:val="0"/>
+        </w:rPr>
+        <w:t xml:space="preserve"> </w:t>
+      </w:r>
+      <w:r>
+        <w:rPr>
+          <w:rStyle w:val="a4"/>
+          <w:rFonts w:hint="eastAsia"/>
+          <w:b w:val="0"/>
+          <w:bCs w:val="0"/>
+        </w:rPr>
+        <w:t>경우</w:t>
+      </w:r>
+      <w:r>
+        <w:rPr>
+          <w:rStyle w:val="a4"/>
+          <w:rFonts w:hint="eastAsia"/>
+          <w:b w:val="0"/>
+          <w:bCs w:val="0"/>
+        </w:rPr>
+        <w:t xml:space="preserve"> </w:t>
+      </w:r>
+      <w:proofErr w:type="spellStart"/>
+      <w:r>
+        <w:rPr>
+          <w:rStyle w:val="a4"/>
+          <w:b w:val="0"/>
+          <w:bCs w:val="0"/>
+        </w:rPr>
+        <w:t>bodytext</w:t>
+      </w:r>
+      <w:proofErr w:type="spellEnd"/>
+      <w:r>
+        <w:rPr>
+          <w:rStyle w:val="a4"/>
+          <w:rFonts w:hint="eastAsia"/>
+          <w:b w:val="0"/>
+          <w:bCs w:val="0"/>
+        </w:rPr>
+        <w:t>의</w:t>
+      </w:r>
+      <w:r>
+        <w:rPr>
+          <w:rStyle w:val="a4"/>
+          <w:rFonts w:hint="eastAsia"/>
+          <w:b w:val="0"/>
+          <w:bCs w:val="0"/>
+        </w:rPr>
+        <w:t xml:space="preserve"> </w:t>
+      </w:r>
+      <w:r>
+        <w:rPr>
+          <w:rStyle w:val="a4"/>
+          <w:rFonts w:hint="eastAsia"/>
+          <w:b w:val="0"/>
+          <w:bCs w:val="0"/>
+        </w:rPr>
+        <w:t>정상적인</w:t>
+      </w:r>
+      <w:r>
+        <w:rPr>
+          <w:rStyle w:val="a4"/>
+          <w:rFonts w:hint="eastAsia"/>
+          <w:b w:val="0"/>
+          <w:bCs w:val="0"/>
+        </w:rPr>
+        <w:t xml:space="preserve"> </w:t>
+      </w:r>
+      <w:r>
+        <w:rPr>
+          <w:rStyle w:val="a4"/>
+          <w:rFonts w:hint="eastAsia"/>
+          <w:b w:val="0"/>
+          <w:bCs w:val="0"/>
+        </w:rPr>
+        <w:t>부분을</w:t>
+      </w:r>
+      <w:r>
+        <w:rPr>
+          <w:rStyle w:val="a4"/>
+          <w:rFonts w:hint="eastAsia"/>
+          <w:b w:val="0"/>
+          <w:bCs w:val="0"/>
+        </w:rPr>
+        <w:t xml:space="preserve"> </w:t>
+      </w:r>
+      <w:r>
+        <w:rPr>
+          <w:rStyle w:val="a4"/>
+          <w:rFonts w:hint="eastAsia"/>
+          <w:b w:val="0"/>
+          <w:bCs w:val="0"/>
+        </w:rPr>
+        <w:t>살리기</w:t>
+      </w:r>
+      <w:r>
+        <w:rPr>
+          <w:rStyle w:val="a4"/>
+          <w:rFonts w:hint="eastAsia"/>
+          <w:b w:val="0"/>
+          <w:bCs w:val="0"/>
+        </w:rPr>
+        <w:t xml:space="preserve"> </w:t>
+      </w:r>
+      <w:r>
+        <w:rPr>
+          <w:rStyle w:val="a4"/>
+          <w:rFonts w:hint="eastAsia"/>
+          <w:b w:val="0"/>
+          <w:bCs w:val="0"/>
+        </w:rPr>
+        <w:t>위하여</w:t>
+      </w:r>
+      <w:r>
+        <w:rPr>
+          <w:rStyle w:val="a4"/>
+          <w:rFonts w:hint="eastAsia"/>
+          <w:b w:val="0"/>
+          <w:bCs w:val="0"/>
+        </w:rPr>
+        <w:t xml:space="preserve"> </w:t>
+      </w:r>
+      <w:r>
+        <w:rPr>
+          <w:rStyle w:val="a4"/>
+          <w:b w:val="0"/>
+          <w:bCs w:val="0"/>
+        </w:rPr>
+        <w:t>3000byte</w:t>
+      </w:r>
+      <w:r>
+        <w:rPr>
+          <w:rStyle w:val="a4"/>
           <w:rFonts w:hint="eastAsia"/>
           <w:b w:val="0"/>
           <w:bCs w:val="0"/>
         </w:rPr>
         <w:t>를</w:t>
       </w:r>
+      <w:r>
+        <w:rPr>
+          <w:rStyle w:val="a4"/>
+          <w:rFonts w:hint="eastAsia"/>
+          <w:b w:val="0"/>
+          <w:bCs w:val="0"/>
+        </w:rPr>
+        <w:t xml:space="preserve"> </w:t>
+      </w:r>
+      <w:r>
+        <w:rPr>
+          <w:rStyle w:val="a4"/>
+          <w:rFonts w:hint="eastAsia"/>
+          <w:b w:val="0"/>
+          <w:bCs w:val="0"/>
+        </w:rPr>
+        <w:t>제외한</w:t>
+      </w:r>
+      <w:r>
+        <w:rPr>
+          <w:rStyle w:val="a4"/>
+          <w:rFonts w:hint="eastAsia"/>
+          <w:b w:val="0"/>
+          <w:bCs w:val="0"/>
+        </w:rPr>
+        <w:t xml:space="preserve"> </w:t>
+      </w:r>
+      <w:r>
+        <w:rPr>
+          <w:rStyle w:val="a4"/>
+          <w:rFonts w:hint="eastAsia"/>
+          <w:b w:val="0"/>
+          <w:bCs w:val="0"/>
+        </w:rPr>
+        <w:t>나머지</w:t>
+      </w:r>
+      <w:r>
+        <w:rPr>
+          <w:rStyle w:val="a4"/>
+          <w:rFonts w:hint="eastAsia"/>
+          <w:b w:val="0"/>
+          <w:bCs w:val="0"/>
+        </w:rPr>
+        <w:t xml:space="preserve"> </w:t>
+      </w:r>
+      <w:proofErr w:type="spellStart"/>
+      <w:r>
+        <w:rPr>
+          <w:rStyle w:val="a4"/>
+          <w:rFonts w:hint="eastAsia"/>
+          <w:b w:val="0"/>
+          <w:bCs w:val="0"/>
+        </w:rPr>
+        <w:t>아랫</w:t>
+      </w:r>
       <w:proofErr w:type="spellEnd"/>
       <w:r>
         <w:rPr>
-          <w:rStyle w:val="Strong"/>
-          <w:rFonts w:hint="eastAsia"/>
-          <w:b w:val="0"/>
-          <w:bCs w:val="0"/>
-        </w:rPr>
-        <w:t xml:space="preserve"> </w:t>
-      </w:r>
-      <w:r>
-        <w:rPr>
-          <w:rStyle w:val="Strong"/>
-          <w:rFonts w:hint="eastAsia"/>
-          <w:b w:val="0"/>
-          <w:bCs w:val="0"/>
-        </w:rPr>
-        <w:t>통해서</w:t>
-      </w:r>
-      <w:r>
-        <w:rPr>
-          <w:rStyle w:val="Strong"/>
-          <w:rFonts w:hint="eastAsia"/>
-          <w:b w:val="0"/>
-          <w:bCs w:val="0"/>
-        </w:rPr>
-        <w:t xml:space="preserve"> </w:t>
-      </w:r>
-      <w:r>
-        <w:rPr>
-          <w:rStyle w:val="Strong"/>
-          <w:rFonts w:hint="eastAsia"/>
-          <w:b w:val="0"/>
-          <w:bCs w:val="0"/>
-        </w:rPr>
-        <w:t>반복되는</w:t>
-      </w:r>
-      <w:r>
-        <w:rPr>
-          <w:rStyle w:val="Strong"/>
-          <w:rFonts w:hint="eastAsia"/>
-          <w:b w:val="0"/>
-          <w:bCs w:val="0"/>
-        </w:rPr>
-        <w:t xml:space="preserve"> </w:t>
-      </w:r>
-      <w:r>
-        <w:rPr>
-          <w:rStyle w:val="Strong"/>
-          <w:rFonts w:hint="eastAsia"/>
-          <w:b w:val="0"/>
-          <w:bCs w:val="0"/>
-        </w:rPr>
-        <w:t>바이트를</w:t>
-      </w:r>
-      <w:r>
-        <w:rPr>
-          <w:rStyle w:val="Strong"/>
-          <w:rFonts w:hint="eastAsia"/>
-          <w:b w:val="0"/>
-          <w:bCs w:val="0"/>
-        </w:rPr>
-        <w:t xml:space="preserve"> </w:t>
-      </w:r>
-      <w:r>
-        <w:rPr>
-          <w:rStyle w:val="Strong"/>
-          <w:rFonts w:hint="eastAsia"/>
-          <w:b w:val="0"/>
-          <w:bCs w:val="0"/>
-        </w:rPr>
-        <w:t>삽입</w:t>
-      </w:r>
-      <w:r>
-        <w:rPr>
-          <w:rStyle w:val="Strong"/>
-          <w:rFonts w:hint="eastAsia"/>
-          <w:b w:val="0"/>
-          <w:bCs w:val="0"/>
-        </w:rPr>
-        <w:t xml:space="preserve"> </w:t>
-      </w:r>
-      <w:r>
-        <w:rPr>
-          <w:rStyle w:val="Strong"/>
-          <w:rFonts w:hint="eastAsia"/>
-          <w:b w:val="0"/>
-          <w:bCs w:val="0"/>
-        </w:rPr>
-        <w:t>해놓았습니다</w:t>
-      </w:r>
-      <w:r>
-        <w:rPr>
-          <w:rStyle w:val="Strong"/>
-          <w:b w:val="0"/>
-          <w:bCs w:val="0"/>
-        </w:rPr>
-        <w:t>. Entropy</w:t>
+          <w:rStyle w:val="a4"/>
+          <w:rFonts w:hint="eastAsia"/>
+          <w:b w:val="0"/>
+          <w:bCs w:val="0"/>
+        </w:rPr>
+        <w:t xml:space="preserve"> </w:t>
+      </w:r>
+      <w:r>
+        <w:rPr>
+          <w:rStyle w:val="a4"/>
+          <w:rFonts w:hint="eastAsia"/>
+          <w:b w:val="0"/>
+          <w:bCs w:val="0"/>
+        </w:rPr>
+        <w:t>바이트들을</w:t>
+      </w:r>
+      <w:r>
+        <w:rPr>
+          <w:rStyle w:val="a4"/>
+          <w:rFonts w:hint="eastAsia"/>
+          <w:b w:val="0"/>
+          <w:bCs w:val="0"/>
+        </w:rPr>
+        <w:t xml:space="preserve"> </w:t>
       </w:r>
       <w:proofErr w:type="spellStart"/>
       <w:r>
         <w:rPr>
-          <w:rStyle w:val="Strong"/>
-          <w:rFonts w:hint="eastAsia"/>
-          <w:b w:val="0"/>
-          <w:bCs w:val="0"/>
-        </w:rPr>
-        <w:t>를</w:t>
+          <w:rStyle w:val="a4"/>
+          <w:b w:val="0"/>
+          <w:bCs w:val="0"/>
+        </w:rPr>
+        <w:t>nop</w:t>
       </w:r>
       <w:proofErr w:type="spellEnd"/>
       <w:r>
         <w:rPr>
-          <w:rStyle w:val="Strong"/>
-          <w:rFonts w:hint="eastAsia"/>
-          <w:b w:val="0"/>
-          <w:bCs w:val="0"/>
-        </w:rPr>
-        <w:t xml:space="preserve"> </w:t>
-      </w:r>
-      <w:r>
-        <w:rPr>
-          <w:rStyle w:val="Strong"/>
-          <w:rFonts w:hint="eastAsia"/>
-          <w:b w:val="0"/>
-          <w:bCs w:val="0"/>
-        </w:rPr>
-        <w:t>사용하여</w:t>
-      </w:r>
-      <w:r>
-        <w:rPr>
-          <w:rStyle w:val="Strong"/>
-          <w:rFonts w:hint="eastAsia"/>
-          <w:b w:val="0"/>
-          <w:bCs w:val="0"/>
-        </w:rPr>
-        <w:t xml:space="preserve"> </w:t>
-      </w:r>
-      <w:r>
-        <w:rPr>
-          <w:rStyle w:val="Strong"/>
-          <w:b w:val="0"/>
-          <w:bCs w:val="0"/>
-        </w:rPr>
-        <w:t>Entropy</w:t>
-      </w:r>
-      <w:r>
-        <w:rPr>
-          <w:rStyle w:val="Strong"/>
-          <w:rFonts w:hint="eastAsia"/>
-          <w:b w:val="0"/>
-          <w:bCs w:val="0"/>
-        </w:rPr>
-        <w:t>가</w:t>
-      </w:r>
-      <w:r>
-        <w:rPr>
-          <w:rStyle w:val="Strong"/>
-          <w:rFonts w:hint="eastAsia"/>
-          <w:b w:val="0"/>
-          <w:bCs w:val="0"/>
-        </w:rPr>
-        <w:t xml:space="preserve"> </w:t>
-      </w:r>
-      <w:r>
-        <w:rPr>
-          <w:rStyle w:val="Strong"/>
-          <w:b w:val="0"/>
-          <w:bCs w:val="0"/>
-        </w:rPr>
-        <w:t>0.2</w:t>
-      </w:r>
-      <w:r>
-        <w:rPr>
-          <w:rStyle w:val="Strong"/>
-          <w:rFonts w:hint="eastAsia"/>
-          <w:b w:val="0"/>
-          <w:bCs w:val="0"/>
-        </w:rPr>
-        <w:t>이하일</w:t>
-      </w:r>
-      <w:r>
-        <w:rPr>
-          <w:rStyle w:val="Strong"/>
-          <w:rFonts w:hint="eastAsia"/>
-          <w:b w:val="0"/>
-          <w:bCs w:val="0"/>
-        </w:rPr>
-        <w:t xml:space="preserve"> </w:t>
-      </w:r>
-      <w:r>
-        <w:rPr>
-          <w:rStyle w:val="Strong"/>
-          <w:rFonts w:hint="eastAsia"/>
-          <w:b w:val="0"/>
-          <w:bCs w:val="0"/>
-        </w:rPr>
-        <w:t>경우</w:t>
-      </w:r>
-      <w:r>
-        <w:rPr>
-          <w:rStyle w:val="Strong"/>
-          <w:rFonts w:hint="eastAsia"/>
-          <w:b w:val="0"/>
-          <w:bCs w:val="0"/>
-        </w:rPr>
-        <w:t xml:space="preserve"> </w:t>
-      </w:r>
-      <w:r>
-        <w:rPr>
-          <w:rStyle w:val="Strong"/>
-          <w:b w:val="0"/>
-          <w:bCs w:val="0"/>
-        </w:rPr>
-        <w:t>heap spray</w:t>
-      </w:r>
-      <w:r>
-        <w:rPr>
-          <w:rStyle w:val="Strong"/>
-          <w:rFonts w:hint="eastAsia"/>
-          <w:b w:val="0"/>
-          <w:bCs w:val="0"/>
-        </w:rPr>
-        <w:t>가</w:t>
-      </w:r>
-      <w:r>
-        <w:rPr>
-          <w:rStyle w:val="Strong"/>
-          <w:rFonts w:hint="eastAsia"/>
-          <w:b w:val="0"/>
-          <w:bCs w:val="0"/>
-        </w:rPr>
-        <w:t xml:space="preserve"> </w:t>
-      </w:r>
-      <w:r>
-        <w:rPr>
-          <w:rStyle w:val="Strong"/>
-          <w:rFonts w:hint="eastAsia"/>
-          <w:b w:val="0"/>
-          <w:bCs w:val="0"/>
-        </w:rPr>
-        <w:t>사용되었다고</w:t>
-      </w:r>
-      <w:r>
-        <w:rPr>
-          <w:rStyle w:val="Strong"/>
-          <w:rFonts w:hint="eastAsia"/>
-          <w:b w:val="0"/>
-          <w:bCs w:val="0"/>
-        </w:rPr>
-        <w:t xml:space="preserve"> </w:t>
-      </w:r>
-      <w:r>
-        <w:rPr>
-          <w:rStyle w:val="Strong"/>
-          <w:rFonts w:hint="eastAsia"/>
-          <w:b w:val="0"/>
-          <w:bCs w:val="0"/>
-        </w:rPr>
-        <w:t>판단하였습니다</w:t>
-      </w:r>
-      <w:r>
-        <w:rPr>
-          <w:rStyle w:val="Strong"/>
-          <w:b w:val="0"/>
-          <w:bCs w:val="0"/>
-        </w:rPr>
-        <w:t>(</w:t>
-      </w:r>
-      <w:r>
-        <w:rPr>
-          <w:rStyle w:val="Strong"/>
-          <w:rFonts w:hint="eastAsia"/>
-          <w:b w:val="0"/>
-          <w:bCs w:val="0"/>
-        </w:rPr>
-        <w:t>여러</w:t>
-      </w:r>
-      <w:r>
-        <w:rPr>
-          <w:rStyle w:val="Strong"/>
-          <w:rFonts w:hint="eastAsia"/>
-          <w:b w:val="0"/>
-          <w:bCs w:val="0"/>
-        </w:rPr>
-        <w:t xml:space="preserve"> </w:t>
-      </w:r>
-      <w:proofErr w:type="spellStart"/>
-      <w:r>
-        <w:rPr>
-          <w:rStyle w:val="Strong"/>
-          <w:rFonts w:hint="eastAsia"/>
-          <w:b w:val="0"/>
-          <w:bCs w:val="0"/>
-        </w:rPr>
-        <w:t>셈플</w:t>
-      </w:r>
-      <w:proofErr w:type="spellEnd"/>
-      <w:r>
-        <w:rPr>
-          <w:rStyle w:val="Strong"/>
-          <w:rFonts w:hint="eastAsia"/>
-          <w:b w:val="0"/>
-          <w:bCs w:val="0"/>
-        </w:rPr>
-        <w:t xml:space="preserve"> </w:t>
-      </w:r>
-      <w:r>
-        <w:rPr>
-          <w:rStyle w:val="Strong"/>
-          <w:rFonts w:hint="eastAsia"/>
-          <w:b w:val="0"/>
-          <w:bCs w:val="0"/>
-        </w:rPr>
-        <w:t>결과</w:t>
-      </w:r>
-      <w:r>
-        <w:rPr>
-          <w:rStyle w:val="Strong"/>
-          <w:b w:val="0"/>
-          <w:bCs w:val="0"/>
-        </w:rPr>
-        <w:t>)</w:t>
-      </w:r>
-      <w:r>
-        <w:rPr>
-          <w:rStyle w:val="Strong"/>
-          <w:b w:val="0"/>
-          <w:bCs w:val="0"/>
-        </w:rPr>
-        <w:t xml:space="preserve">. </w:t>
-      </w:r>
-      <w:r>
-        <w:rPr>
-          <w:rStyle w:val="Strong"/>
-          <w:rFonts w:hint="eastAsia"/>
-          <w:b w:val="0"/>
-          <w:bCs w:val="0"/>
-        </w:rPr>
-        <w:t>그런</w:t>
-      </w:r>
-      <w:r>
-        <w:rPr>
-          <w:rStyle w:val="Strong"/>
-          <w:rFonts w:hint="eastAsia"/>
-          <w:b w:val="0"/>
-          <w:bCs w:val="0"/>
-        </w:rPr>
-        <w:t xml:space="preserve"> </w:t>
-      </w:r>
-      <w:r>
-        <w:rPr>
-          <w:rStyle w:val="Strong"/>
-          <w:rFonts w:hint="eastAsia"/>
-          <w:b w:val="0"/>
-          <w:bCs w:val="0"/>
-        </w:rPr>
-        <w:t>경우</w:t>
-      </w:r>
-      <w:r>
-        <w:rPr>
-          <w:rStyle w:val="Strong"/>
-          <w:rFonts w:hint="eastAsia"/>
-          <w:b w:val="0"/>
-          <w:bCs w:val="0"/>
-        </w:rPr>
-        <w:t xml:space="preserve"> </w:t>
-      </w:r>
-      <w:proofErr w:type="spellStart"/>
-      <w:r>
-        <w:rPr>
-          <w:rStyle w:val="Strong"/>
-          <w:b w:val="0"/>
-          <w:bCs w:val="0"/>
-        </w:rPr>
-        <w:t>bodytext</w:t>
-      </w:r>
-      <w:proofErr w:type="spellEnd"/>
-      <w:r>
-        <w:rPr>
-          <w:rStyle w:val="Strong"/>
-          <w:rFonts w:hint="eastAsia"/>
-          <w:b w:val="0"/>
-          <w:bCs w:val="0"/>
-        </w:rPr>
-        <w:t>의</w:t>
-      </w:r>
-      <w:r>
-        <w:rPr>
-          <w:rStyle w:val="Strong"/>
-          <w:rFonts w:hint="eastAsia"/>
-          <w:b w:val="0"/>
-          <w:bCs w:val="0"/>
-        </w:rPr>
-        <w:t xml:space="preserve"> </w:t>
-      </w:r>
-      <w:r>
-        <w:rPr>
-          <w:rStyle w:val="Strong"/>
-          <w:rFonts w:hint="eastAsia"/>
-          <w:b w:val="0"/>
-          <w:bCs w:val="0"/>
-        </w:rPr>
-        <w:t>정상적인</w:t>
-      </w:r>
-      <w:r>
-        <w:rPr>
-          <w:rStyle w:val="Strong"/>
-          <w:rFonts w:hint="eastAsia"/>
-          <w:b w:val="0"/>
-          <w:bCs w:val="0"/>
-        </w:rPr>
-        <w:t xml:space="preserve"> </w:t>
-      </w:r>
-      <w:r>
-        <w:rPr>
-          <w:rStyle w:val="Strong"/>
-          <w:rFonts w:hint="eastAsia"/>
-          <w:b w:val="0"/>
-          <w:bCs w:val="0"/>
-        </w:rPr>
-        <w:t>부분을</w:t>
-      </w:r>
-      <w:r>
-        <w:rPr>
-          <w:rStyle w:val="Strong"/>
-          <w:rFonts w:hint="eastAsia"/>
-          <w:b w:val="0"/>
-          <w:bCs w:val="0"/>
-        </w:rPr>
-        <w:t xml:space="preserve"> </w:t>
-      </w:r>
-      <w:r>
-        <w:rPr>
-          <w:rStyle w:val="Strong"/>
-          <w:rFonts w:hint="eastAsia"/>
-          <w:b w:val="0"/>
-          <w:bCs w:val="0"/>
-        </w:rPr>
-        <w:t>살리기</w:t>
-      </w:r>
-      <w:r>
-        <w:rPr>
-          <w:rStyle w:val="Strong"/>
-          <w:rFonts w:hint="eastAsia"/>
-          <w:b w:val="0"/>
-          <w:bCs w:val="0"/>
-        </w:rPr>
-        <w:t xml:space="preserve"> </w:t>
-      </w:r>
-      <w:r>
-        <w:rPr>
-          <w:rStyle w:val="Strong"/>
-          <w:rFonts w:hint="eastAsia"/>
-          <w:b w:val="0"/>
-          <w:bCs w:val="0"/>
-        </w:rPr>
-        <w:t>위하여</w:t>
-      </w:r>
-      <w:r>
-        <w:rPr>
-          <w:rStyle w:val="Strong"/>
-          <w:rFonts w:hint="eastAsia"/>
-          <w:b w:val="0"/>
-          <w:bCs w:val="0"/>
-        </w:rPr>
-        <w:t xml:space="preserve"> </w:t>
-      </w:r>
-      <w:r>
-        <w:rPr>
-          <w:rStyle w:val="Strong"/>
-          <w:b w:val="0"/>
-          <w:bCs w:val="0"/>
-        </w:rPr>
-        <w:t>3000byte</w:t>
-      </w:r>
-      <w:r>
-        <w:rPr>
-          <w:rStyle w:val="Strong"/>
-          <w:rFonts w:hint="eastAsia"/>
-          <w:b w:val="0"/>
-          <w:bCs w:val="0"/>
-        </w:rPr>
-        <w:t>를</w:t>
-      </w:r>
-      <w:r>
-        <w:rPr>
-          <w:rStyle w:val="Strong"/>
-          <w:rFonts w:hint="eastAsia"/>
-          <w:b w:val="0"/>
-          <w:bCs w:val="0"/>
-        </w:rPr>
-        <w:t xml:space="preserve"> </w:t>
-      </w:r>
-      <w:r>
-        <w:rPr>
-          <w:rStyle w:val="Strong"/>
-          <w:rFonts w:hint="eastAsia"/>
-          <w:b w:val="0"/>
-          <w:bCs w:val="0"/>
-        </w:rPr>
-        <w:t>제외한</w:t>
-      </w:r>
-      <w:r>
-        <w:rPr>
-          <w:rStyle w:val="Strong"/>
-          <w:rFonts w:hint="eastAsia"/>
-          <w:b w:val="0"/>
-          <w:bCs w:val="0"/>
-        </w:rPr>
-        <w:t xml:space="preserve"> </w:t>
-      </w:r>
-      <w:r>
-        <w:rPr>
-          <w:rStyle w:val="Strong"/>
-          <w:rFonts w:hint="eastAsia"/>
-          <w:b w:val="0"/>
-          <w:bCs w:val="0"/>
-        </w:rPr>
-        <w:t>나머지</w:t>
-      </w:r>
-      <w:r>
-        <w:rPr>
-          <w:rStyle w:val="Strong"/>
-          <w:rFonts w:hint="eastAsia"/>
-          <w:b w:val="0"/>
-          <w:bCs w:val="0"/>
-        </w:rPr>
-        <w:t xml:space="preserve"> </w:t>
-      </w:r>
-      <w:proofErr w:type="spellStart"/>
-      <w:r>
-        <w:rPr>
-          <w:rStyle w:val="Strong"/>
-          <w:rFonts w:hint="eastAsia"/>
-          <w:b w:val="0"/>
-          <w:bCs w:val="0"/>
-        </w:rPr>
-        <w:t>아랫</w:t>
-      </w:r>
-      <w:proofErr w:type="spellEnd"/>
-      <w:r>
-        <w:rPr>
-          <w:rStyle w:val="Strong"/>
-          <w:rFonts w:hint="eastAsia"/>
-          <w:b w:val="0"/>
-          <w:bCs w:val="0"/>
-        </w:rPr>
-        <w:t xml:space="preserve"> </w:t>
-      </w:r>
-      <w:r>
-        <w:rPr>
-          <w:rStyle w:val="Strong"/>
-          <w:rFonts w:hint="eastAsia"/>
-          <w:b w:val="0"/>
-          <w:bCs w:val="0"/>
-        </w:rPr>
-        <w:t>바이트들을</w:t>
-      </w:r>
-      <w:r>
-        <w:rPr>
-          <w:rStyle w:val="Strong"/>
-          <w:rFonts w:hint="eastAsia"/>
-          <w:b w:val="0"/>
-          <w:bCs w:val="0"/>
-        </w:rPr>
-        <w:t xml:space="preserve"> </w:t>
-      </w:r>
-      <w:proofErr w:type="spellStart"/>
-      <w:r>
-        <w:rPr>
-          <w:rStyle w:val="Strong"/>
-          <w:b w:val="0"/>
-          <w:bCs w:val="0"/>
-        </w:rPr>
-        <w:t>nop</w:t>
-      </w:r>
-      <w:proofErr w:type="spellEnd"/>
-      <w:r>
-        <w:rPr>
-          <w:rStyle w:val="Strong"/>
+          <w:rStyle w:val="a4"/>
           <w:rFonts w:hint="eastAsia"/>
           <w:b w:val="0"/>
           <w:bCs w:val="0"/>
@@ -1364,16 +1360,16 @@
       </w:r>
       <w:r>
         <w:rPr>
-          <w:rStyle w:val="Strong"/>
-          <w:rFonts w:hint="eastAsia"/>
-          <w:b w:val="0"/>
-          <w:bCs w:val="0"/>
-        </w:rPr>
-        <w:t xml:space="preserve"> </w:t>
-      </w:r>
-      <w:r>
-        <w:rPr>
-          <w:rStyle w:val="Strong"/>
+          <w:rStyle w:val="a4"/>
+          <w:rFonts w:hint="eastAsia"/>
+          <w:b w:val="0"/>
+          <w:bCs w:val="0"/>
+        </w:rPr>
+        <w:t xml:space="preserve"> </w:t>
+      </w:r>
+      <w:r>
+        <w:rPr>
+          <w:rStyle w:val="a4"/>
           <w:rFonts w:hint="eastAsia"/>
           <w:b w:val="0"/>
           <w:bCs w:val="0"/>
@@ -1382,7 +1378,7 @@
       </w:r>
       <w:r>
         <w:rPr>
-          <w:rStyle w:val="Strong"/>
+          <w:rStyle w:val="a4"/>
           <w:rFonts w:hint="eastAsia"/>
           <w:b w:val="0"/>
           <w:bCs w:val="0"/>
@@ -1392,20 +1388,20 @@
     </w:p>
     <w:p>
       <w:pPr>
-        <w:pStyle w:val="ListParagraph"/>
+        <w:pStyle w:val="a5"/>
         <w:numPr>
           <w:ilvl w:val="0"/>
           <w:numId w:val="5"/>
         </w:numPr>
         <w:rPr>
-          <w:rStyle w:val="Strong"/>
-          <w:b w:val="0"/>
-          <w:bCs w:val="0"/>
-        </w:rPr>
-      </w:pPr>
-      <w:r>
-        <w:rPr>
-          <w:rStyle w:val="Strong"/>
+          <w:rStyle w:val="a4"/>
+          <w:b w:val="0"/>
+          <w:bCs w:val="0"/>
+        </w:rPr>
+      </w:pPr>
+      <w:r>
+        <w:rPr>
+          <w:rStyle w:val="a4"/>
           <w:rFonts w:hint="eastAsia"/>
           <w:b w:val="0"/>
           <w:bCs w:val="0"/>
@@ -1414,16 +1410,16 @@
       </w:r>
       <w:r>
         <w:rPr>
-          <w:rStyle w:val="Strong"/>
-          <w:rFonts w:hint="eastAsia"/>
-          <w:b w:val="0"/>
-          <w:bCs w:val="0"/>
-        </w:rPr>
-        <w:t xml:space="preserve"> </w:t>
-      </w:r>
-      <w:r>
-        <w:rPr>
-          <w:rStyle w:val="Strong"/>
+          <w:rStyle w:val="a4"/>
+          <w:rFonts w:hint="eastAsia"/>
+          <w:b w:val="0"/>
+          <w:bCs w:val="0"/>
+        </w:rPr>
+        <w:t xml:space="preserve"> </w:t>
+      </w:r>
+      <w:r>
+        <w:rPr>
+          <w:rStyle w:val="a4"/>
           <w:rFonts w:hint="eastAsia"/>
           <w:b w:val="0"/>
           <w:bCs w:val="0"/>
@@ -1432,16 +1428,16 @@
       </w:r>
       <w:r>
         <w:rPr>
-          <w:rStyle w:val="Strong"/>
-          <w:rFonts w:hint="eastAsia"/>
-          <w:b w:val="0"/>
-          <w:bCs w:val="0"/>
-        </w:rPr>
-        <w:t xml:space="preserve"> </w:t>
-      </w:r>
-      <w:r>
-        <w:rPr>
-          <w:rStyle w:val="Strong"/>
+          <w:rStyle w:val="a4"/>
+          <w:rFonts w:hint="eastAsia"/>
+          <w:b w:val="0"/>
+          <w:bCs w:val="0"/>
+        </w:rPr>
+        <w:t xml:space="preserve"> </w:t>
+      </w:r>
+      <w:r>
+        <w:rPr>
+          <w:rStyle w:val="a4"/>
           <w:rFonts w:hint="eastAsia"/>
           <w:b w:val="0"/>
           <w:bCs w:val="0"/>
@@ -1450,16 +1446,16 @@
       </w:r>
       <w:r>
         <w:rPr>
-          <w:rStyle w:val="Strong"/>
-          <w:rFonts w:hint="eastAsia"/>
-          <w:b w:val="0"/>
-          <w:bCs w:val="0"/>
-        </w:rPr>
-        <w:t xml:space="preserve"> </w:t>
-      </w:r>
-      <w:r>
-        <w:rPr>
-          <w:rStyle w:val="Strong"/>
+          <w:rStyle w:val="a4"/>
+          <w:rFonts w:hint="eastAsia"/>
+          <w:b w:val="0"/>
+          <w:bCs w:val="0"/>
+        </w:rPr>
+        <w:t xml:space="preserve"> </w:t>
+      </w:r>
+      <w:r>
+        <w:rPr>
+          <w:rStyle w:val="a4"/>
           <w:rFonts w:hint="eastAsia"/>
           <w:b w:val="0"/>
           <w:bCs w:val="0"/>
@@ -1468,16 +1464,16 @@
       </w:r>
       <w:r>
         <w:rPr>
-          <w:rStyle w:val="Strong"/>
-          <w:rFonts w:hint="eastAsia"/>
-          <w:b w:val="0"/>
-          <w:bCs w:val="0"/>
-        </w:rPr>
-        <w:t xml:space="preserve"> </w:t>
-      </w:r>
-      <w:r>
-        <w:rPr>
-          <w:rStyle w:val="Strong"/>
+          <w:rStyle w:val="a4"/>
+          <w:rFonts w:hint="eastAsia"/>
+          <w:b w:val="0"/>
+          <w:bCs w:val="0"/>
+        </w:rPr>
+        <w:t xml:space="preserve"> </w:t>
+      </w:r>
+      <w:r>
+        <w:rPr>
+          <w:rStyle w:val="a4"/>
           <w:rFonts w:hint="eastAsia"/>
           <w:b w:val="0"/>
           <w:bCs w:val="0"/>
@@ -1486,16 +1482,16 @@
       </w:r>
       <w:r>
         <w:rPr>
-          <w:rStyle w:val="Strong"/>
-          <w:rFonts w:hint="eastAsia"/>
-          <w:b w:val="0"/>
-          <w:bCs w:val="0"/>
-        </w:rPr>
-        <w:t xml:space="preserve"> </w:t>
-      </w:r>
-      <w:r>
-        <w:rPr>
-          <w:rStyle w:val="Strong"/>
+          <w:rStyle w:val="a4"/>
+          <w:rFonts w:hint="eastAsia"/>
+          <w:b w:val="0"/>
+          <w:bCs w:val="0"/>
+        </w:rPr>
+        <w:t xml:space="preserve"> </w:t>
+      </w:r>
+      <w:r>
+        <w:rPr>
+          <w:rStyle w:val="a4"/>
           <w:rFonts w:hint="eastAsia"/>
           <w:b w:val="0"/>
           <w:bCs w:val="0"/>
@@ -1504,16 +1500,16 @@
       </w:r>
       <w:r>
         <w:rPr>
-          <w:rStyle w:val="Strong"/>
-          <w:rFonts w:hint="eastAsia"/>
-          <w:b w:val="0"/>
-          <w:bCs w:val="0"/>
-        </w:rPr>
-        <w:t xml:space="preserve"> </w:t>
-      </w:r>
-      <w:r>
-        <w:rPr>
-          <w:rStyle w:val="Strong"/>
+          <w:rStyle w:val="a4"/>
+          <w:rFonts w:hint="eastAsia"/>
+          <w:b w:val="0"/>
+          <w:bCs w:val="0"/>
+        </w:rPr>
+        <w:t xml:space="preserve"> </w:t>
+      </w:r>
+      <w:r>
+        <w:rPr>
+          <w:rStyle w:val="a4"/>
           <w:rFonts w:hint="eastAsia"/>
           <w:b w:val="0"/>
           <w:bCs w:val="0"/>
@@ -1522,7 +1518,7 @@
       </w:r>
       <w:r>
         <w:rPr>
-          <w:rStyle w:val="Strong"/>
+          <w:rStyle w:val="a4"/>
           <w:rFonts w:hint="eastAsia"/>
           <w:b w:val="0"/>
           <w:bCs w:val="0"/>
@@ -1532,13 +1528,13 @@
     </w:p>
     <w:p>
       <w:pPr>
-        <w:pStyle w:val="ListParagraph"/>
+        <w:pStyle w:val="a5"/>
         <w:numPr>
           <w:ilvl w:val="0"/>
           <w:numId w:val="5"/>
         </w:numPr>
         <w:rPr>
-          <w:rStyle w:val="Strong"/>
+          <w:rStyle w:val="a4"/>
           <w:b w:val="0"/>
           <w:bCs w:val="0"/>
         </w:rPr>
@@ -1546,7 +1542,7 @@
       <w:proofErr w:type="spellStart"/>
       <w:r>
         <w:rPr>
-          <w:rStyle w:val="Strong"/>
+          <w:rStyle w:val="a4"/>
           <w:b w:val="0"/>
           <w:bCs w:val="0"/>
         </w:rPr>
@@ -1555,7 +1551,7 @@
       <w:proofErr w:type="spellEnd"/>
       <w:r>
         <w:rPr>
-          <w:rStyle w:val="Strong"/>
+          <w:rStyle w:val="a4"/>
           <w:b w:val="0"/>
           <w:bCs w:val="0"/>
         </w:rPr>
@@ -1564,7 +1560,7 @@
       <w:proofErr w:type="spellStart"/>
       <w:r>
         <w:rPr>
-          <w:rStyle w:val="Strong"/>
+          <w:rStyle w:val="a4"/>
           <w:b w:val="0"/>
           <w:bCs w:val="0"/>
         </w:rPr>
@@ -1573,15 +1569,15 @@
       <w:proofErr w:type="spellEnd"/>
       <w:r>
         <w:rPr>
-          <w:rStyle w:val="Strong"/>
-          <w:b w:val="0"/>
-          <w:bCs w:val="0"/>
-        </w:rPr>
-        <w:t xml:space="preserve"> </w:t>
-      </w:r>
-      <w:r>
-        <w:rPr>
-          <w:rStyle w:val="Strong"/>
+          <w:rStyle w:val="a4"/>
+          <w:b w:val="0"/>
+          <w:bCs w:val="0"/>
+        </w:rPr>
+        <w:t xml:space="preserve"> </w:t>
+      </w:r>
+      <w:r>
+        <w:rPr>
+          <w:rStyle w:val="a4"/>
           <w:rFonts w:hint="eastAsia"/>
           <w:b w:val="0"/>
           <w:bCs w:val="0"/>
@@ -1590,16 +1586,16 @@
       </w:r>
       <w:r>
         <w:rPr>
-          <w:rStyle w:val="Strong"/>
-          <w:rFonts w:hint="eastAsia"/>
-          <w:b w:val="0"/>
-          <w:bCs w:val="0"/>
-        </w:rPr>
-        <w:t xml:space="preserve"> </w:t>
-      </w:r>
-      <w:r>
-        <w:rPr>
-          <w:rStyle w:val="Strong"/>
+          <w:rStyle w:val="a4"/>
+          <w:rFonts w:hint="eastAsia"/>
+          <w:b w:val="0"/>
+          <w:bCs w:val="0"/>
+        </w:rPr>
+        <w:t xml:space="preserve"> </w:t>
+      </w:r>
+      <w:r>
+        <w:rPr>
+          <w:rStyle w:val="a4"/>
           <w:rFonts w:hint="eastAsia"/>
           <w:b w:val="0"/>
           <w:bCs w:val="0"/>
@@ -1608,16 +1604,16 @@
       </w:r>
       <w:r>
         <w:rPr>
-          <w:rStyle w:val="Strong"/>
-          <w:rFonts w:hint="eastAsia"/>
-          <w:b w:val="0"/>
-          <w:bCs w:val="0"/>
-        </w:rPr>
-        <w:t xml:space="preserve"> </w:t>
-      </w:r>
-      <w:r>
-        <w:rPr>
-          <w:rStyle w:val="Strong"/>
+          <w:rStyle w:val="a4"/>
+          <w:rFonts w:hint="eastAsia"/>
+          <w:b w:val="0"/>
+          <w:bCs w:val="0"/>
+        </w:rPr>
+        <w:t xml:space="preserve"> </w:t>
+      </w:r>
+      <w:r>
+        <w:rPr>
+          <w:rStyle w:val="a4"/>
           <w:rFonts w:hint="eastAsia"/>
           <w:b w:val="0"/>
           <w:bCs w:val="0"/>
@@ -1626,16 +1622,16 @@
       </w:r>
       <w:r>
         <w:rPr>
-          <w:rStyle w:val="Strong"/>
-          <w:rFonts w:hint="eastAsia"/>
-          <w:b w:val="0"/>
-          <w:bCs w:val="0"/>
-        </w:rPr>
-        <w:t xml:space="preserve"> </w:t>
-      </w:r>
-      <w:r>
-        <w:rPr>
-          <w:rStyle w:val="Strong"/>
+          <w:rStyle w:val="a4"/>
+          <w:rFonts w:hint="eastAsia"/>
+          <w:b w:val="0"/>
+          <w:bCs w:val="0"/>
+        </w:rPr>
+        <w:t xml:space="preserve"> </w:t>
+      </w:r>
+      <w:r>
+        <w:rPr>
+          <w:rStyle w:val="a4"/>
           <w:rFonts w:hint="eastAsia"/>
           <w:b w:val="0"/>
           <w:bCs w:val="0"/>
@@ -1644,16 +1640,16 @@
       </w:r>
       <w:r>
         <w:rPr>
-          <w:rStyle w:val="Strong"/>
-          <w:rFonts w:hint="eastAsia"/>
-          <w:b w:val="0"/>
-          <w:bCs w:val="0"/>
-        </w:rPr>
-        <w:t xml:space="preserve"> </w:t>
-      </w:r>
-      <w:r>
-        <w:rPr>
-          <w:rStyle w:val="Strong"/>
+          <w:rStyle w:val="a4"/>
+          <w:rFonts w:hint="eastAsia"/>
+          <w:b w:val="0"/>
+          <w:bCs w:val="0"/>
+        </w:rPr>
+        <w:t xml:space="preserve"> </w:t>
+      </w:r>
+      <w:r>
+        <w:rPr>
+          <w:rStyle w:val="a4"/>
           <w:rFonts w:hint="eastAsia"/>
           <w:b w:val="0"/>
           <w:bCs w:val="0"/>
@@ -1662,16 +1658,16 @@
       </w:r>
       <w:r>
         <w:rPr>
-          <w:rStyle w:val="Strong"/>
-          <w:rFonts w:hint="eastAsia"/>
-          <w:b w:val="0"/>
-          <w:bCs w:val="0"/>
-        </w:rPr>
-        <w:t xml:space="preserve"> </w:t>
-      </w:r>
-      <w:r>
-        <w:rPr>
-          <w:rStyle w:val="Strong"/>
+          <w:rStyle w:val="a4"/>
+          <w:rFonts w:hint="eastAsia"/>
+          <w:b w:val="0"/>
+          <w:bCs w:val="0"/>
+        </w:rPr>
+        <w:t xml:space="preserve"> </w:t>
+      </w:r>
+      <w:r>
+        <w:rPr>
+          <w:rStyle w:val="a4"/>
           <w:rFonts w:hint="eastAsia"/>
           <w:b w:val="0"/>
           <w:bCs w:val="0"/>
@@ -1680,16 +1676,16 @@
       </w:r>
       <w:r>
         <w:rPr>
-          <w:rStyle w:val="Strong"/>
-          <w:rFonts w:hint="eastAsia"/>
-          <w:b w:val="0"/>
-          <w:bCs w:val="0"/>
-        </w:rPr>
-        <w:t xml:space="preserve"> </w:t>
-      </w:r>
-      <w:r>
-        <w:rPr>
-          <w:rStyle w:val="Strong"/>
+          <w:rStyle w:val="a4"/>
+          <w:rFonts w:hint="eastAsia"/>
+          <w:b w:val="0"/>
+          <w:bCs w:val="0"/>
+        </w:rPr>
+        <w:t xml:space="preserve"> </w:t>
+      </w:r>
+      <w:r>
+        <w:rPr>
+          <w:rStyle w:val="a4"/>
           <w:rFonts w:hint="eastAsia"/>
           <w:b w:val="0"/>
           <w:bCs w:val="0"/>
@@ -1698,16 +1694,16 @@
       </w:r>
       <w:r>
         <w:rPr>
-          <w:rStyle w:val="Strong"/>
-          <w:rFonts w:hint="eastAsia"/>
-          <w:b w:val="0"/>
-          <w:bCs w:val="0"/>
-        </w:rPr>
-        <w:t xml:space="preserve"> </w:t>
-      </w:r>
-      <w:r>
-        <w:rPr>
-          <w:rStyle w:val="Strong"/>
+          <w:rStyle w:val="a4"/>
+          <w:rFonts w:hint="eastAsia"/>
+          <w:b w:val="0"/>
+          <w:bCs w:val="0"/>
+        </w:rPr>
+        <w:t xml:space="preserve"> </w:t>
+      </w:r>
+      <w:r>
+        <w:rPr>
+          <w:rStyle w:val="a4"/>
           <w:rFonts w:hint="eastAsia"/>
           <w:b w:val="0"/>
           <w:bCs w:val="0"/>
@@ -1716,16 +1712,16 @@
       </w:r>
       <w:r>
         <w:rPr>
-          <w:rStyle w:val="Strong"/>
-          <w:rFonts w:hint="eastAsia"/>
-          <w:b w:val="0"/>
-          <w:bCs w:val="0"/>
-        </w:rPr>
-        <w:t xml:space="preserve"> </w:t>
-      </w:r>
-      <w:r>
-        <w:rPr>
-          <w:rStyle w:val="Strong"/>
+          <w:rStyle w:val="a4"/>
+          <w:rFonts w:hint="eastAsia"/>
+          <w:b w:val="0"/>
+          <w:bCs w:val="0"/>
+        </w:rPr>
+        <w:t xml:space="preserve"> </w:t>
+      </w:r>
+      <w:r>
+        <w:rPr>
+          <w:rStyle w:val="a4"/>
           <w:rFonts w:hint="eastAsia"/>
           <w:b w:val="0"/>
           <w:bCs w:val="0"/>
@@ -1734,16 +1730,16 @@
       </w:r>
       <w:r>
         <w:rPr>
-          <w:rStyle w:val="Strong"/>
-          <w:rFonts w:hint="eastAsia"/>
-          <w:b w:val="0"/>
-          <w:bCs w:val="0"/>
-        </w:rPr>
-        <w:t xml:space="preserve"> </w:t>
-      </w:r>
-      <w:r>
-        <w:rPr>
-          <w:rStyle w:val="Strong"/>
+          <w:rStyle w:val="a4"/>
+          <w:rFonts w:hint="eastAsia"/>
+          <w:b w:val="0"/>
+          <w:bCs w:val="0"/>
+        </w:rPr>
+        <w:t xml:space="preserve"> </w:t>
+      </w:r>
+      <w:r>
+        <w:rPr>
+          <w:rStyle w:val="a4"/>
           <w:rFonts w:hint="eastAsia"/>
           <w:b w:val="0"/>
           <w:bCs w:val="0"/>
@@ -1752,16 +1748,16 @@
       </w:r>
       <w:r>
         <w:rPr>
-          <w:rStyle w:val="Strong"/>
-          <w:rFonts w:hint="eastAsia"/>
-          <w:b w:val="0"/>
-          <w:bCs w:val="0"/>
-        </w:rPr>
-        <w:t xml:space="preserve"> </w:t>
-      </w:r>
-      <w:r>
-        <w:rPr>
-          <w:rStyle w:val="Strong"/>
+          <w:rStyle w:val="a4"/>
+          <w:rFonts w:hint="eastAsia"/>
+          <w:b w:val="0"/>
+          <w:bCs w:val="0"/>
+        </w:rPr>
+        <w:t xml:space="preserve"> </w:t>
+      </w:r>
+      <w:r>
+        <w:rPr>
+          <w:rStyle w:val="a4"/>
           <w:rFonts w:hint="eastAsia"/>
           <w:b w:val="0"/>
           <w:bCs w:val="0"/>
@@ -1770,7 +1766,7 @@
       </w:r>
       <w:r>
         <w:rPr>
-          <w:rStyle w:val="Strong"/>
+          <w:rStyle w:val="a4"/>
           <w:rFonts w:hint="eastAsia"/>
           <w:b w:val="0"/>
           <w:bCs w:val="0"/>
@@ -1780,34 +1776,34 @@
     </w:p>
     <w:p>
       <w:pPr>
-        <w:pStyle w:val="ListParagraph"/>
+        <w:pStyle w:val="a5"/>
         <w:numPr>
           <w:ilvl w:val="0"/>
           <w:numId w:val="4"/>
         </w:numPr>
         <w:rPr>
-          <w:rStyle w:val="Strong"/>
-        </w:rPr>
-      </w:pPr>
-      <w:r>
-        <w:rPr>
-          <w:rStyle w:val="Strong"/>
+          <w:rStyle w:val="a4"/>
+        </w:rPr>
+      </w:pPr>
+      <w:r>
+        <w:rPr>
+          <w:rStyle w:val="a4"/>
         </w:rPr>
         <w:t>PEB</w:t>
       </w:r>
     </w:p>
     <w:p>
       <w:pPr>
-        <w:pStyle w:val="ListParagraph"/>
-        <w:rPr>
-          <w:rStyle w:val="Strong"/>
-          <w:b w:val="0"/>
-          <w:bCs w:val="0"/>
-        </w:rPr>
-      </w:pPr>
-      <w:r>
-        <w:rPr>
-          <w:rStyle w:val="Strong"/>
+        <w:pStyle w:val="a5"/>
+        <w:rPr>
+          <w:rStyle w:val="a4"/>
+          <w:b w:val="0"/>
+          <w:bCs w:val="0"/>
+        </w:rPr>
+      </w:pPr>
+      <w:r>
+        <w:rPr>
+          <w:rStyle w:val="a4"/>
           <w:rFonts w:hint="eastAsia"/>
           <w:b w:val="0"/>
           <w:bCs w:val="0"/>
@@ -1816,7 +1812,7 @@
       </w:r>
       <w:r>
         <w:rPr>
-          <w:rStyle w:val="Strong"/>
+          <w:rStyle w:val="a4"/>
           <w:rFonts w:hint="eastAsia"/>
           <w:b w:val="0"/>
           <w:bCs w:val="0"/>
@@ -1826,7 +1822,7 @@
       <w:proofErr w:type="spellStart"/>
       <w:r>
         <w:rPr>
-          <w:rStyle w:val="Strong"/>
+          <w:rStyle w:val="a4"/>
           <w:rFonts w:hint="eastAsia"/>
           <w:b w:val="0"/>
           <w:bCs w:val="0"/>
@@ -1836,7 +1832,7 @@
       <w:proofErr w:type="spellEnd"/>
       <w:r>
         <w:rPr>
-          <w:rStyle w:val="Strong"/>
+          <w:rStyle w:val="a4"/>
           <w:rFonts w:hint="eastAsia"/>
           <w:b w:val="0"/>
           <w:bCs w:val="0"/>
@@ -1846,7 +1842,7 @@
       <w:proofErr w:type="spellStart"/>
       <w:r>
         <w:rPr>
-          <w:rStyle w:val="Strong"/>
+          <w:rStyle w:val="a4"/>
           <w:b w:val="0"/>
           <w:bCs w:val="0"/>
         </w:rPr>
@@ -1855,7 +1851,7 @@
       <w:proofErr w:type="spellEnd"/>
       <w:r>
         <w:rPr>
-          <w:rStyle w:val="Strong"/>
+          <w:rStyle w:val="a4"/>
           <w:rFonts w:hint="eastAsia"/>
           <w:b w:val="0"/>
           <w:bCs w:val="0"/>
@@ -1864,16 +1860,16 @@
       </w:r>
       <w:r>
         <w:rPr>
-          <w:rStyle w:val="Strong"/>
-          <w:rFonts w:hint="eastAsia"/>
-          <w:b w:val="0"/>
-          <w:bCs w:val="0"/>
-        </w:rPr>
-        <w:t xml:space="preserve"> </w:t>
-      </w:r>
-      <w:r>
-        <w:rPr>
-          <w:rStyle w:val="Strong"/>
+          <w:rStyle w:val="a4"/>
+          <w:rFonts w:hint="eastAsia"/>
+          <w:b w:val="0"/>
+          <w:bCs w:val="0"/>
+        </w:rPr>
+        <w:t xml:space="preserve"> </w:t>
+      </w:r>
+      <w:r>
+        <w:rPr>
+          <w:rStyle w:val="a4"/>
           <w:rFonts w:hint="eastAsia"/>
           <w:b w:val="0"/>
           <w:bCs w:val="0"/>
@@ -1882,16 +1878,16 @@
       </w:r>
       <w:r>
         <w:rPr>
-          <w:rStyle w:val="Strong"/>
-          <w:rFonts w:hint="eastAsia"/>
-          <w:b w:val="0"/>
-          <w:bCs w:val="0"/>
-        </w:rPr>
-        <w:t xml:space="preserve"> </w:t>
-      </w:r>
-      <w:r>
-        <w:rPr>
-          <w:rStyle w:val="Strong"/>
+          <w:rStyle w:val="a4"/>
+          <w:rFonts w:hint="eastAsia"/>
+          <w:b w:val="0"/>
+          <w:bCs w:val="0"/>
+        </w:rPr>
+        <w:t xml:space="preserve"> </w:t>
+      </w:r>
+      <w:r>
+        <w:rPr>
+          <w:rStyle w:val="a4"/>
           <w:rFonts w:hint="eastAsia"/>
           <w:b w:val="0"/>
           <w:bCs w:val="0"/>
@@ -1900,16 +1896,16 @@
       </w:r>
       <w:r>
         <w:rPr>
-          <w:rStyle w:val="Strong"/>
-          <w:rFonts w:hint="eastAsia"/>
-          <w:b w:val="0"/>
-          <w:bCs w:val="0"/>
-        </w:rPr>
-        <w:t xml:space="preserve"> </w:t>
-      </w:r>
-      <w:r>
-        <w:rPr>
-          <w:rStyle w:val="Strong"/>
+          <w:rStyle w:val="a4"/>
+          <w:rFonts w:hint="eastAsia"/>
+          <w:b w:val="0"/>
+          <w:bCs w:val="0"/>
+        </w:rPr>
+        <w:t xml:space="preserve"> </w:t>
+      </w:r>
+      <w:r>
+        <w:rPr>
+          <w:rStyle w:val="a4"/>
           <w:rFonts w:hint="eastAsia"/>
           <w:b w:val="0"/>
           <w:bCs w:val="0"/>
@@ -1918,16 +1914,16 @@
       </w:r>
       <w:r>
         <w:rPr>
-          <w:rStyle w:val="Strong"/>
-          <w:rFonts w:hint="eastAsia"/>
-          <w:b w:val="0"/>
-          <w:bCs w:val="0"/>
-        </w:rPr>
-        <w:t xml:space="preserve"> </w:t>
-      </w:r>
-      <w:r>
-        <w:rPr>
-          <w:rStyle w:val="Strong"/>
+          <w:rStyle w:val="a4"/>
+          <w:rFonts w:hint="eastAsia"/>
+          <w:b w:val="0"/>
+          <w:bCs w:val="0"/>
+        </w:rPr>
+        <w:t xml:space="preserve"> </w:t>
+      </w:r>
+      <w:r>
+        <w:rPr>
+          <w:rStyle w:val="a4"/>
           <w:rFonts w:hint="eastAsia"/>
           <w:b w:val="0"/>
           <w:bCs w:val="0"/>
@@ -1936,16 +1932,16 @@
       </w:r>
       <w:r>
         <w:rPr>
-          <w:rStyle w:val="Strong"/>
-          <w:rFonts w:hint="eastAsia"/>
-          <w:b w:val="0"/>
-          <w:bCs w:val="0"/>
-        </w:rPr>
-        <w:t xml:space="preserve"> </w:t>
-      </w:r>
-      <w:r>
-        <w:rPr>
-          <w:rStyle w:val="Strong"/>
+          <w:rStyle w:val="a4"/>
+          <w:rFonts w:hint="eastAsia"/>
+          <w:b w:val="0"/>
+          <w:bCs w:val="0"/>
+        </w:rPr>
+        <w:t xml:space="preserve"> </w:t>
+      </w:r>
+      <w:r>
+        <w:rPr>
+          <w:rStyle w:val="a4"/>
           <w:rFonts w:hint="eastAsia"/>
           <w:b w:val="0"/>
           <w:bCs w:val="0"/>
@@ -1954,16 +1950,16 @@
       </w:r>
       <w:r>
         <w:rPr>
-          <w:rStyle w:val="Strong"/>
-          <w:rFonts w:hint="eastAsia"/>
-          <w:b w:val="0"/>
-          <w:bCs w:val="0"/>
-        </w:rPr>
-        <w:t xml:space="preserve"> </w:t>
-      </w:r>
-      <w:r>
-        <w:rPr>
-          <w:rStyle w:val="Strong"/>
+          <w:rStyle w:val="a4"/>
+          <w:rFonts w:hint="eastAsia"/>
+          <w:b w:val="0"/>
+          <w:bCs w:val="0"/>
+        </w:rPr>
+        <w:t xml:space="preserve"> </w:t>
+      </w:r>
+      <w:r>
+        <w:rPr>
+          <w:rStyle w:val="a4"/>
           <w:rFonts w:hint="eastAsia"/>
           <w:b w:val="0"/>
           <w:bCs w:val="0"/>
@@ -1972,16 +1968,16 @@
       </w:r>
       <w:r>
         <w:rPr>
-          <w:rStyle w:val="Strong"/>
-          <w:rFonts w:hint="eastAsia"/>
-          <w:b w:val="0"/>
-          <w:bCs w:val="0"/>
-        </w:rPr>
-        <w:t xml:space="preserve"> </w:t>
-      </w:r>
-      <w:r>
-        <w:rPr>
-          <w:rStyle w:val="Strong"/>
+          <w:rStyle w:val="a4"/>
+          <w:rFonts w:hint="eastAsia"/>
+          <w:b w:val="0"/>
+          <w:bCs w:val="0"/>
+        </w:rPr>
+        <w:t xml:space="preserve"> </w:t>
+      </w:r>
+      <w:r>
+        <w:rPr>
+          <w:rStyle w:val="a4"/>
           <w:rFonts w:hint="eastAsia"/>
           <w:b w:val="0"/>
           <w:bCs w:val="0"/>
@@ -1990,16 +1986,16 @@
       </w:r>
       <w:r>
         <w:rPr>
-          <w:rStyle w:val="Strong"/>
-          <w:rFonts w:hint="eastAsia"/>
-          <w:b w:val="0"/>
-          <w:bCs w:val="0"/>
-        </w:rPr>
-        <w:t xml:space="preserve"> </w:t>
-      </w:r>
-      <w:r>
-        <w:rPr>
-          <w:rStyle w:val="Strong"/>
+          <w:rStyle w:val="a4"/>
+          <w:rFonts w:hint="eastAsia"/>
+          <w:b w:val="0"/>
+          <w:bCs w:val="0"/>
+        </w:rPr>
+        <w:t xml:space="preserve"> </w:t>
+      </w:r>
+      <w:r>
+        <w:rPr>
+          <w:rStyle w:val="a4"/>
           <w:rFonts w:hint="eastAsia"/>
           <w:b w:val="0"/>
           <w:bCs w:val="0"/>
@@ -2008,7 +2004,7 @@
       </w:r>
       <w:r>
         <w:rPr>
-          <w:rStyle w:val="Strong"/>
+          <w:rStyle w:val="a4"/>
           <w:rFonts w:hint="eastAsia"/>
           <w:b w:val="0"/>
           <w:bCs w:val="0"/>
@@ -2017,7 +2013,7 @@
       </w:r>
       <w:r>
         <w:rPr>
-          <w:rStyle w:val="Strong"/>
+          <w:rStyle w:val="a4"/>
           <w:b w:val="0"/>
           <w:bCs w:val="0"/>
         </w:rPr>
@@ -2026,16 +2022,16 @@
     </w:p>
     <w:p>
       <w:pPr>
-        <w:pStyle w:val="ListParagraph"/>
-        <w:rPr>
-          <w:rStyle w:val="Strong"/>
-          <w:b w:val="0"/>
-          <w:bCs w:val="0"/>
-        </w:rPr>
-      </w:pPr>
-      <w:r>
-        <w:rPr>
-          <w:rStyle w:val="Strong"/>
+        <w:pStyle w:val="a5"/>
+        <w:rPr>
+          <w:rStyle w:val="a4"/>
+          <w:b w:val="0"/>
+          <w:bCs w:val="0"/>
+        </w:rPr>
+      </w:pPr>
+      <w:r>
+        <w:rPr>
+          <w:rStyle w:val="a4"/>
           <w:b w:val="0"/>
           <w:bCs w:val="0"/>
         </w:rPr>
@@ -2045,7 +2041,7 @@
       <w:proofErr w:type="gramStart"/>
       <w:r>
         <w:rPr>
-          <w:rStyle w:val="Strong"/>
+          <w:rStyle w:val="a4"/>
           <w:b w:val="0"/>
           <w:bCs w:val="0"/>
         </w:rPr>
@@ -2055,7 +2051,7 @@
       <w:proofErr w:type="gramEnd"/>
       <w:r>
         <w:rPr>
-          <w:rStyle w:val="Strong"/>
+          <w:rStyle w:val="a4"/>
           <w:b w:val="0"/>
           <w:bCs w:val="0"/>
         </w:rPr>
@@ -2064,16 +2060,16 @@
     </w:p>
     <w:p>
       <w:pPr>
-        <w:pStyle w:val="ListParagraph"/>
-        <w:rPr>
-          <w:rStyle w:val="Strong"/>
-          <w:b w:val="0"/>
-          <w:bCs w:val="0"/>
-        </w:rPr>
-      </w:pPr>
-      <w:r>
-        <w:rPr>
-          <w:rStyle w:val="Strong"/>
+        <w:pStyle w:val="a5"/>
+        <w:rPr>
+          <w:rStyle w:val="a4"/>
+          <w:b w:val="0"/>
+          <w:bCs w:val="0"/>
+        </w:rPr>
+      </w:pPr>
+      <w:r>
+        <w:rPr>
+          <w:rStyle w:val="a4"/>
           <w:b w:val="0"/>
           <w:bCs w:val="0"/>
         </w:rPr>
@@ -2082,7 +2078,7 @@
       <w:proofErr w:type="gramStart"/>
       <w:r>
         <w:rPr>
-          <w:rStyle w:val="Strong"/>
+          <w:rStyle w:val="a4"/>
           <w:b w:val="0"/>
           <w:bCs w:val="0"/>
         </w:rPr>
@@ -2091,7 +2087,7 @@
       <w:proofErr w:type="gramEnd"/>
       <w:r>
         <w:rPr>
-          <w:rStyle w:val="Strong"/>
+          <w:rStyle w:val="a4"/>
           <w:b w:val="0"/>
           <w:bCs w:val="0"/>
         </w:rPr>
@@ -2100,254 +2096,322 @@
     </w:p>
     <w:p>
       <w:pPr>
-        <w:pStyle w:val="ListParagraph"/>
-        <w:rPr>
-          <w:rStyle w:val="Strong"/>
-          <w:b w:val="0"/>
-          <w:bCs w:val="0"/>
-        </w:rPr>
-      </w:pPr>
-      <w:r>
-        <w:rPr>
-          <w:rStyle w:val="Strong"/>
-          <w:rFonts w:hint="eastAsia"/>
-          <w:b w:val="0"/>
-          <w:bCs w:val="0"/>
-        </w:rPr>
-        <w:t>위의</w:t>
-      </w:r>
-      <w:r>
-        <w:rPr>
-          <w:rStyle w:val="Strong"/>
-          <w:rFonts w:hint="eastAsia"/>
-          <w:b w:val="0"/>
-          <w:bCs w:val="0"/>
-        </w:rPr>
-        <w:t xml:space="preserve"> </w:t>
+        <w:rPr>
+          <w:rStyle w:val="a4"/>
+          <w:rFonts w:ascii="Consolas" w:eastAsia="굴림" w:hAnsi="Consolas" w:cs="굴림" w:hint="eastAsia"/>
+          <w:b w:val="0"/>
+          <w:bCs w:val="0"/>
+          <w:color w:val="D4D4D4"/>
+          <w:sz w:val="21"/>
+          <w:szCs w:val="21"/>
+        </w:rPr>
+      </w:pPr>
+      <w:r>
+        <w:rPr>
+          <w:rStyle w:val="a4"/>
+          <w:b w:val="0"/>
+          <w:bCs w:val="0"/>
+        </w:rPr>
+        <w:tab/>
       </w:r>
       <w:proofErr w:type="spellStart"/>
       <w:r>
         <w:rPr>
-          <w:rStyle w:val="Strong"/>
-          <w:rFonts w:hint="eastAsia"/>
-          <w:b w:val="0"/>
-          <w:bCs w:val="0"/>
-        </w:rPr>
-        <w:t>어셈코드와</w:t>
+          <w:rStyle w:val="a4"/>
+          <w:rFonts w:hint="eastAsia"/>
+          <w:b w:val="0"/>
+          <w:bCs w:val="0"/>
+        </w:rPr>
+        <w:t>x</w:t>
+      </w:r>
+      <w:r>
+        <w:rPr>
+          <w:rStyle w:val="a4"/>
+          <w:b w:val="0"/>
+          <w:bCs w:val="0"/>
+        </w:rPr>
+        <w:t>or</w:t>
       </w:r>
       <w:proofErr w:type="spellEnd"/>
       <w:r>
         <w:rPr>
-          <w:rStyle w:val="Strong"/>
-          <w:rFonts w:hint="eastAsia"/>
-          <w:b w:val="0"/>
-          <w:bCs w:val="0"/>
-        </w:rPr>
-        <w:t xml:space="preserve"> </w:t>
-      </w:r>
-      <w:r>
-        <w:rPr>
-          <w:rStyle w:val="Strong"/>
-          <w:rFonts w:hint="eastAsia"/>
-          <w:b w:val="0"/>
-          <w:bCs w:val="0"/>
-        </w:rPr>
-        <w:t>같이</w:t>
-      </w:r>
-      <w:r>
-        <w:rPr>
-          <w:rStyle w:val="Strong"/>
-          <w:rFonts w:hint="eastAsia"/>
-          <w:b w:val="0"/>
-          <w:bCs w:val="0"/>
-        </w:rPr>
-        <w:t xml:space="preserve"> </w:t>
-      </w:r>
-      <w:r>
-        <w:rPr>
-          <w:rStyle w:val="Strong"/>
-          <w:b w:val="0"/>
-          <w:bCs w:val="0"/>
-        </w:rPr>
-        <w:t>fs:0x30</w:t>
-      </w:r>
-      <w:r>
-        <w:rPr>
-          <w:rStyle w:val="Strong"/>
-          <w:rFonts w:hint="eastAsia"/>
-          <w:b w:val="0"/>
-          <w:bCs w:val="0"/>
-        </w:rPr>
-        <w:t>와</w:t>
-      </w:r>
-      <w:r>
-        <w:rPr>
-          <w:rStyle w:val="Strong"/>
-          <w:rFonts w:hint="eastAsia"/>
-          <w:b w:val="0"/>
-          <w:bCs w:val="0"/>
-        </w:rPr>
-        <w:t xml:space="preserve"> </w:t>
-      </w:r>
-      <w:r>
-        <w:rPr>
-          <w:rStyle w:val="Strong"/>
-          <w:rFonts w:hint="eastAsia"/>
-          <w:b w:val="0"/>
-          <w:bCs w:val="0"/>
-        </w:rPr>
-        <w:t>같은</w:t>
-      </w:r>
-      <w:r>
-        <w:rPr>
-          <w:rStyle w:val="Strong"/>
-          <w:rFonts w:hint="eastAsia"/>
-          <w:b w:val="0"/>
-          <w:bCs w:val="0"/>
-        </w:rPr>
-        <w:t xml:space="preserve"> </w:t>
-      </w:r>
-      <w:r>
-        <w:rPr>
-          <w:rStyle w:val="Strong"/>
-          <w:rFonts w:hint="eastAsia"/>
-          <w:b w:val="0"/>
-          <w:bCs w:val="0"/>
-        </w:rPr>
-        <w:t>구조를</w:t>
-      </w:r>
-      <w:r>
-        <w:rPr>
-          <w:rStyle w:val="Strong"/>
-          <w:rFonts w:hint="eastAsia"/>
-          <w:b w:val="0"/>
-          <w:bCs w:val="0"/>
-        </w:rPr>
-        <w:t xml:space="preserve"> </w:t>
-      </w:r>
-      <w:r>
-        <w:rPr>
-          <w:rStyle w:val="Strong"/>
-          <w:rFonts w:hint="eastAsia"/>
-          <w:b w:val="0"/>
-          <w:bCs w:val="0"/>
-        </w:rPr>
-        <w:t>가지고</w:t>
-      </w:r>
-      <w:r>
-        <w:rPr>
-          <w:rStyle w:val="Strong"/>
-          <w:rFonts w:hint="eastAsia"/>
-          <w:b w:val="0"/>
-          <w:bCs w:val="0"/>
-        </w:rPr>
-        <w:t xml:space="preserve"> </w:t>
-      </w:r>
-      <w:r>
-        <w:rPr>
-          <w:rStyle w:val="Strong"/>
-          <w:rFonts w:hint="eastAsia"/>
-          <w:b w:val="0"/>
-          <w:bCs w:val="0"/>
-        </w:rPr>
-        <w:t>있는</w:t>
-      </w:r>
-      <w:r>
-        <w:rPr>
-          <w:rStyle w:val="Strong"/>
-          <w:rFonts w:hint="eastAsia"/>
-          <w:b w:val="0"/>
-          <w:bCs w:val="0"/>
-        </w:rPr>
-        <w:t xml:space="preserve"> </w:t>
-      </w:r>
-      <w:r>
-        <w:rPr>
-          <w:rStyle w:val="Strong"/>
-          <w:rFonts w:hint="eastAsia"/>
-          <w:b w:val="0"/>
-          <w:bCs w:val="0"/>
-        </w:rPr>
-        <w:t>바이트를</w:t>
-      </w:r>
-      <w:r>
-        <w:rPr>
-          <w:rStyle w:val="Strong"/>
-          <w:rFonts w:hint="eastAsia"/>
-          <w:b w:val="0"/>
-          <w:bCs w:val="0"/>
-        </w:rPr>
-        <w:t xml:space="preserve"> </w:t>
-      </w:r>
-      <w:proofErr w:type="spellStart"/>
-      <w:r>
-        <w:rPr>
-          <w:rStyle w:val="Strong"/>
-          <w:b w:val="0"/>
-          <w:bCs w:val="0"/>
-        </w:rPr>
-        <w:t>nop</w:t>
-      </w:r>
-      <w:proofErr w:type="spellEnd"/>
-      <w:r>
-        <w:rPr>
-          <w:rStyle w:val="Strong"/>
-          <w:rFonts w:hint="eastAsia"/>
-          <w:b w:val="0"/>
-          <w:bCs w:val="0"/>
-        </w:rPr>
-        <w:t>로</w:t>
-      </w:r>
-      <w:r>
-        <w:rPr>
-          <w:rStyle w:val="Strong"/>
-          <w:rFonts w:hint="eastAsia"/>
-          <w:b w:val="0"/>
-          <w:bCs w:val="0"/>
-        </w:rPr>
-        <w:t xml:space="preserve"> </w:t>
-      </w:r>
-      <w:r>
-        <w:rPr>
-          <w:rStyle w:val="Strong"/>
-          <w:rFonts w:hint="eastAsia"/>
-          <w:b w:val="0"/>
-          <w:bCs w:val="0"/>
-        </w:rPr>
-        <w:t>변환시켰습니다</w:t>
-      </w:r>
-      <w:r>
-        <w:rPr>
-          <w:rStyle w:val="Strong"/>
-          <w:b w:val="0"/>
-          <w:bCs w:val="0"/>
-        </w:rPr>
-        <w:t>.</w:t>
-      </w:r>
+          <w:rStyle w:val="a4"/>
+          <w:b w:val="0"/>
+          <w:bCs w:val="0"/>
+        </w:rPr>
+        <w:t xml:space="preserve">   $reg, DWORD PTR </w:t>
+      </w:r>
+      <w:proofErr w:type="gramStart"/>
+      <w:r>
+        <w:rPr>
+          <w:rStyle w:val="a4"/>
+          <w:b w:val="0"/>
+          <w:bCs w:val="0"/>
+        </w:rPr>
+        <w:t>FS:[</w:t>
+      </w:r>
+      <w:proofErr w:type="gramEnd"/>
+      <w:r>
+        <w:rPr>
+          <w:rStyle w:val="a4"/>
+          <w:b w:val="0"/>
+          <w:bCs w:val="0"/>
+        </w:rPr>
+        <w:t>EAX+30]</w:t>
+      </w:r>
+      <w:bookmarkStart w:id="0" w:name="_GoBack"/>
+      <w:bookmarkEnd w:id="0"/>
     </w:p>
     <w:p>
       <w:pPr>
-        <w:pStyle w:val="ListParagraph"/>
+        <w:pStyle w:val="a5"/>
+        <w:rPr>
+          <w:rStyle w:val="a4"/>
+          <w:b w:val="0"/>
+          <w:bCs w:val="0"/>
+        </w:rPr>
+      </w:pPr>
+      <w:r>
+        <w:rPr>
+          <w:rStyle w:val="a4"/>
+          <w:rFonts w:hint="eastAsia"/>
+          <w:b w:val="0"/>
+          <w:bCs w:val="0"/>
+        </w:rPr>
+        <w:t>위의</w:t>
+      </w:r>
+      <w:r>
+        <w:rPr>
+          <w:rStyle w:val="a4"/>
+          <w:rFonts w:hint="eastAsia"/>
+          <w:b w:val="0"/>
+          <w:bCs w:val="0"/>
+        </w:rPr>
+        <w:t xml:space="preserve"> </w:t>
+      </w:r>
+      <w:proofErr w:type="spellStart"/>
+      <w:r>
+        <w:rPr>
+          <w:rStyle w:val="a4"/>
+          <w:rFonts w:hint="eastAsia"/>
+          <w:b w:val="0"/>
+          <w:bCs w:val="0"/>
+        </w:rPr>
+        <w:t>어셈코드와</w:t>
+      </w:r>
+      <w:proofErr w:type="spellEnd"/>
+      <w:r>
+        <w:rPr>
+          <w:rStyle w:val="a4"/>
+          <w:rFonts w:hint="eastAsia"/>
+          <w:b w:val="0"/>
+          <w:bCs w:val="0"/>
+        </w:rPr>
+        <w:t xml:space="preserve"> </w:t>
+      </w:r>
+      <w:r>
+        <w:rPr>
+          <w:rStyle w:val="a4"/>
+          <w:rFonts w:hint="eastAsia"/>
+          <w:b w:val="0"/>
+          <w:bCs w:val="0"/>
+        </w:rPr>
+        <w:t>같이</w:t>
+      </w:r>
+      <w:r>
+        <w:rPr>
+          <w:rStyle w:val="a4"/>
+          <w:rFonts w:hint="eastAsia"/>
+          <w:b w:val="0"/>
+          <w:bCs w:val="0"/>
+        </w:rPr>
+        <w:t xml:space="preserve"> </w:t>
+      </w:r>
+      <w:r>
+        <w:rPr>
+          <w:rStyle w:val="a4"/>
+          <w:b w:val="0"/>
+          <w:bCs w:val="0"/>
+        </w:rPr>
+        <w:t>fs:0x30</w:t>
+      </w:r>
+      <w:r>
+        <w:rPr>
+          <w:rStyle w:val="a4"/>
+          <w:rFonts w:hint="eastAsia"/>
+          <w:b w:val="0"/>
+          <w:bCs w:val="0"/>
+        </w:rPr>
+        <w:t>와</w:t>
+      </w:r>
+      <w:r>
+        <w:rPr>
+          <w:rStyle w:val="a4"/>
+          <w:rFonts w:hint="eastAsia"/>
+          <w:b w:val="0"/>
+          <w:bCs w:val="0"/>
+        </w:rPr>
+        <w:t xml:space="preserve"> </w:t>
+      </w:r>
+      <w:r>
+        <w:rPr>
+          <w:rStyle w:val="a4"/>
+          <w:rFonts w:hint="eastAsia"/>
+          <w:b w:val="0"/>
+          <w:bCs w:val="0"/>
+        </w:rPr>
+        <w:t>같은</w:t>
+      </w:r>
+      <w:r>
+        <w:rPr>
+          <w:rStyle w:val="a4"/>
+          <w:rFonts w:hint="eastAsia"/>
+          <w:b w:val="0"/>
+          <w:bCs w:val="0"/>
+        </w:rPr>
+        <w:t xml:space="preserve"> </w:t>
+      </w:r>
+      <w:r>
+        <w:rPr>
+          <w:rStyle w:val="a4"/>
+          <w:rFonts w:hint="eastAsia"/>
+          <w:b w:val="0"/>
+          <w:bCs w:val="0"/>
+        </w:rPr>
+        <w:t>구조를</w:t>
+      </w:r>
+      <w:r>
+        <w:rPr>
+          <w:rStyle w:val="a4"/>
+          <w:rFonts w:hint="eastAsia"/>
+          <w:b w:val="0"/>
+          <w:bCs w:val="0"/>
+        </w:rPr>
+        <w:t xml:space="preserve"> </w:t>
+      </w:r>
+      <w:r>
+        <w:rPr>
+          <w:rStyle w:val="a4"/>
+          <w:rFonts w:hint="eastAsia"/>
+          <w:b w:val="0"/>
+          <w:bCs w:val="0"/>
+        </w:rPr>
+        <w:t>가지고</w:t>
+      </w:r>
+      <w:r>
+        <w:rPr>
+          <w:rStyle w:val="a4"/>
+          <w:rFonts w:hint="eastAsia"/>
+          <w:b w:val="0"/>
+          <w:bCs w:val="0"/>
+        </w:rPr>
+        <w:t xml:space="preserve"> </w:t>
+      </w:r>
+      <w:r>
+        <w:rPr>
+          <w:rStyle w:val="a4"/>
+          <w:rFonts w:hint="eastAsia"/>
+          <w:b w:val="0"/>
+          <w:bCs w:val="0"/>
+        </w:rPr>
+        <w:t>있는</w:t>
+      </w:r>
+      <w:r>
+        <w:rPr>
+          <w:rStyle w:val="a4"/>
+          <w:rFonts w:hint="eastAsia"/>
+          <w:b w:val="0"/>
+          <w:bCs w:val="0"/>
+        </w:rPr>
+        <w:t xml:space="preserve"> </w:t>
+      </w:r>
+      <w:r>
+        <w:rPr>
+          <w:rStyle w:val="a4"/>
+          <w:rFonts w:hint="eastAsia"/>
+          <w:b w:val="0"/>
+          <w:bCs w:val="0"/>
+        </w:rPr>
+        <w:t>바이트를</w:t>
+      </w:r>
+      <w:r>
+        <w:rPr>
+          <w:rStyle w:val="a4"/>
+          <w:rFonts w:hint="eastAsia"/>
+          <w:b w:val="0"/>
+          <w:bCs w:val="0"/>
+        </w:rPr>
+        <w:t xml:space="preserve"> </w:t>
+      </w:r>
+      <w:proofErr w:type="spellStart"/>
+      <w:r>
+        <w:rPr>
+          <w:rStyle w:val="a4"/>
+          <w:b w:val="0"/>
+          <w:bCs w:val="0"/>
+        </w:rPr>
+        <w:t>nop</w:t>
+      </w:r>
+      <w:proofErr w:type="spellEnd"/>
+      <w:r>
+        <w:rPr>
+          <w:rStyle w:val="a4"/>
+          <w:rFonts w:hint="eastAsia"/>
+          <w:b w:val="0"/>
+          <w:bCs w:val="0"/>
+        </w:rPr>
+        <w:t>로</w:t>
+      </w:r>
+      <w:r>
+        <w:rPr>
+          <w:rStyle w:val="a4"/>
+          <w:rFonts w:hint="eastAsia"/>
+          <w:b w:val="0"/>
+          <w:bCs w:val="0"/>
+        </w:rPr>
+        <w:t xml:space="preserve"> </w:t>
+      </w:r>
+      <w:r>
+        <w:rPr>
+          <w:rStyle w:val="a4"/>
+          <w:rFonts w:hint="eastAsia"/>
+          <w:b w:val="0"/>
+          <w:bCs w:val="0"/>
+        </w:rPr>
+        <w:t>변환시켰습니다</w:t>
+      </w:r>
+      <w:r>
+        <w:rPr>
+          <w:rStyle w:val="a4"/>
+          <w:b w:val="0"/>
+          <w:bCs w:val="0"/>
+        </w:rPr>
+        <w:t>.</w:t>
+      </w:r>
+    </w:p>
+    <w:p>
+      <w:pPr>
+        <w:pStyle w:val="a5"/>
         <w:numPr>
           <w:ilvl w:val="0"/>
           <w:numId w:val="4"/>
         </w:numPr>
         <w:rPr>
-          <w:rStyle w:val="Strong"/>
-        </w:rPr>
-      </w:pPr>
-      <w:r>
-        <w:rPr>
-          <w:rStyle w:val="Strong"/>
+          <w:rStyle w:val="a4"/>
+        </w:rPr>
+      </w:pPr>
+      <w:r>
+        <w:rPr>
+          <w:rStyle w:val="a4"/>
         </w:rPr>
         <w:t>LDR_DATA_TABLE_ENTRY</w:t>
       </w:r>
     </w:p>
     <w:p>
       <w:pPr>
-        <w:pStyle w:val="ListParagraph"/>
-        <w:rPr>
-          <w:rStyle w:val="Strong"/>
+        <w:pStyle w:val="a5"/>
+        <w:rPr>
+          <w:rStyle w:val="a4"/>
           <w:b w:val="0"/>
           <w:bCs w:val="0"/>
         </w:rPr>
@@ -2355,7 +2419,7 @@
       <w:proofErr w:type="spellStart"/>
       <w:r>
         <w:rPr>
-          <w:rStyle w:val="Strong"/>
+          <w:rStyle w:val="a4"/>
           <w:rFonts w:hint="eastAsia"/>
           <w:b w:val="0"/>
           <w:bCs w:val="0"/>
@@ -2365,16 +2429,16 @@
       <w:proofErr w:type="spellEnd"/>
       <w:r>
         <w:rPr>
-          <w:rStyle w:val="Strong"/>
-          <w:rFonts w:hint="eastAsia"/>
-          <w:b w:val="0"/>
-          <w:bCs w:val="0"/>
-        </w:rPr>
-        <w:t xml:space="preserve"> </w:t>
-      </w:r>
-      <w:r>
-        <w:rPr>
-          <w:rStyle w:val="Strong"/>
+          <w:rStyle w:val="a4"/>
+          <w:rFonts w:hint="eastAsia"/>
+          <w:b w:val="0"/>
+          <w:bCs w:val="0"/>
+        </w:rPr>
+        <w:t xml:space="preserve"> </w:t>
+      </w:r>
+      <w:r>
+        <w:rPr>
+          <w:rStyle w:val="a4"/>
           <w:rFonts w:hint="eastAsia"/>
           <w:b w:val="0"/>
           <w:bCs w:val="0"/>
@@ -2383,16 +2447,16 @@
       </w:r>
       <w:r>
         <w:rPr>
-          <w:rStyle w:val="Strong"/>
-          <w:rFonts w:hint="eastAsia"/>
-          <w:b w:val="0"/>
-          <w:bCs w:val="0"/>
-        </w:rPr>
-        <w:t xml:space="preserve"> </w:t>
-      </w:r>
-      <w:r>
-        <w:rPr>
-          <w:rStyle w:val="Strong"/>
+          <w:rStyle w:val="a4"/>
+          <w:rFonts w:hint="eastAsia"/>
+          <w:b w:val="0"/>
+          <w:bCs w:val="0"/>
+        </w:rPr>
+        <w:t xml:space="preserve"> </w:t>
+      </w:r>
+      <w:r>
+        <w:rPr>
+          <w:rStyle w:val="a4"/>
           <w:rFonts w:hint="eastAsia"/>
           <w:b w:val="0"/>
           <w:bCs w:val="0"/>
@@ -2401,16 +2465,16 @@
       </w:r>
       <w:r>
         <w:rPr>
-          <w:rStyle w:val="Strong"/>
-          <w:rFonts w:hint="eastAsia"/>
-          <w:b w:val="0"/>
-          <w:bCs w:val="0"/>
-        </w:rPr>
-        <w:t xml:space="preserve"> </w:t>
-      </w:r>
-      <w:r>
-        <w:rPr>
-          <w:rStyle w:val="Strong"/>
+          <w:rStyle w:val="a4"/>
+          <w:rFonts w:hint="eastAsia"/>
+          <w:b w:val="0"/>
+          <w:bCs w:val="0"/>
+        </w:rPr>
+        <w:t xml:space="preserve"> </w:t>
+      </w:r>
+      <w:r>
+        <w:rPr>
+          <w:rStyle w:val="a4"/>
           <w:rFonts w:hint="eastAsia"/>
           <w:b w:val="0"/>
           <w:bCs w:val="0"/>
@@ -2419,16 +2483,16 @@
       </w:r>
       <w:r>
         <w:rPr>
-          <w:rStyle w:val="Strong"/>
-          <w:rFonts w:hint="eastAsia"/>
-          <w:b w:val="0"/>
-          <w:bCs w:val="0"/>
-        </w:rPr>
-        <w:t xml:space="preserve"> </w:t>
-      </w:r>
-      <w:r>
-        <w:rPr>
-          <w:rStyle w:val="Strong"/>
+          <w:rStyle w:val="a4"/>
+          <w:rFonts w:hint="eastAsia"/>
+          <w:b w:val="0"/>
+          <w:bCs w:val="0"/>
+        </w:rPr>
+        <w:t xml:space="preserve"> </w:t>
+      </w:r>
+      <w:r>
+        <w:rPr>
+          <w:rStyle w:val="a4"/>
           <w:rFonts w:hint="eastAsia"/>
           <w:b w:val="0"/>
           <w:bCs w:val="0"/>
@@ -2437,16 +2501,16 @@
       </w:r>
       <w:r>
         <w:rPr>
-          <w:rStyle w:val="Strong"/>
-          <w:rFonts w:hint="eastAsia"/>
-          <w:b w:val="0"/>
-          <w:bCs w:val="0"/>
-        </w:rPr>
-        <w:t xml:space="preserve"> </w:t>
-      </w:r>
-      <w:r>
-        <w:rPr>
-          <w:rStyle w:val="Strong"/>
+          <w:rStyle w:val="a4"/>
+          <w:rFonts w:hint="eastAsia"/>
+          <w:b w:val="0"/>
+          <w:bCs w:val="0"/>
+        </w:rPr>
+        <w:t xml:space="preserve"> </w:t>
+      </w:r>
+      <w:r>
+        <w:rPr>
+          <w:rStyle w:val="a4"/>
           <w:rFonts w:hint="eastAsia"/>
           <w:b w:val="0"/>
           <w:bCs w:val="0"/>
@@ -2455,16 +2519,16 @@
       </w:r>
       <w:r>
         <w:rPr>
-          <w:rStyle w:val="Strong"/>
-          <w:rFonts w:hint="eastAsia"/>
-          <w:b w:val="0"/>
-          <w:bCs w:val="0"/>
-        </w:rPr>
-        <w:t xml:space="preserve"> </w:t>
-      </w:r>
-      <w:r>
-        <w:rPr>
-          <w:rStyle w:val="Strong"/>
+          <w:rStyle w:val="a4"/>
+          <w:rFonts w:hint="eastAsia"/>
+          <w:b w:val="0"/>
+          <w:bCs w:val="0"/>
+        </w:rPr>
+        <w:t xml:space="preserve"> </w:t>
+      </w:r>
+      <w:r>
+        <w:rPr>
+          <w:rStyle w:val="a4"/>
           <w:rFonts w:hint="eastAsia"/>
           <w:b w:val="0"/>
           <w:bCs w:val="0"/>
@@ -2473,16 +2537,16 @@
       </w:r>
       <w:r>
         <w:rPr>
-          <w:rStyle w:val="Strong"/>
-          <w:rFonts w:hint="eastAsia"/>
-          <w:b w:val="0"/>
-          <w:bCs w:val="0"/>
-        </w:rPr>
-        <w:t xml:space="preserve"> </w:t>
-      </w:r>
-      <w:r>
-        <w:rPr>
-          <w:rStyle w:val="Strong"/>
+          <w:rStyle w:val="a4"/>
+          <w:rFonts w:hint="eastAsia"/>
+          <w:b w:val="0"/>
+          <w:bCs w:val="0"/>
+        </w:rPr>
+        <w:t xml:space="preserve"> </w:t>
+      </w:r>
+      <w:r>
+        <w:rPr>
+          <w:rStyle w:val="a4"/>
           <w:rFonts w:hint="eastAsia"/>
           <w:b w:val="0"/>
           <w:bCs w:val="0"/>
@@ -2491,7 +2555,7 @@
       </w:r>
       <w:r>
         <w:rPr>
-          <w:rStyle w:val="Strong"/>
+          <w:rStyle w:val="a4"/>
           <w:rFonts w:hint="eastAsia"/>
           <w:b w:val="0"/>
           <w:bCs w:val="0"/>
@@ -2501,7 +2565,7 @@
       <w:proofErr w:type="spellStart"/>
       <w:r>
         <w:rPr>
-          <w:rStyle w:val="Strong"/>
+          <w:rStyle w:val="a4"/>
           <w:rFonts w:hint="eastAsia"/>
           <w:b w:val="0"/>
           <w:bCs w:val="0"/>
@@ -2511,16 +2575,16 @@
       <w:proofErr w:type="spellEnd"/>
       <w:r>
         <w:rPr>
-          <w:rStyle w:val="Strong"/>
-          <w:rFonts w:hint="eastAsia"/>
-          <w:b w:val="0"/>
-          <w:bCs w:val="0"/>
-        </w:rPr>
-        <w:t xml:space="preserve"> </w:t>
-      </w:r>
-      <w:r>
-        <w:rPr>
-          <w:rStyle w:val="Strong"/>
+          <w:rStyle w:val="a4"/>
+          <w:rFonts w:hint="eastAsia"/>
+          <w:b w:val="0"/>
+          <w:bCs w:val="0"/>
+        </w:rPr>
+        <w:t xml:space="preserve"> </w:t>
+      </w:r>
+      <w:r>
+        <w:rPr>
+          <w:rStyle w:val="a4"/>
           <w:rFonts w:hint="eastAsia"/>
           <w:b w:val="0"/>
           <w:bCs w:val="0"/>
@@ -2529,16 +2593,16 @@
       </w:r>
       <w:r>
         <w:rPr>
-          <w:rStyle w:val="Strong"/>
-          <w:rFonts w:hint="eastAsia"/>
-          <w:b w:val="0"/>
-          <w:bCs w:val="0"/>
-        </w:rPr>
-        <w:t xml:space="preserve"> </w:t>
-      </w:r>
-      <w:r>
-        <w:rPr>
-          <w:rStyle w:val="Strong"/>
+          <w:rStyle w:val="a4"/>
+          <w:rFonts w:hint="eastAsia"/>
+          <w:b w:val="0"/>
+          <w:bCs w:val="0"/>
+        </w:rPr>
+        <w:t xml:space="preserve"> </w:t>
+      </w:r>
+      <w:r>
+        <w:rPr>
+          <w:rStyle w:val="a4"/>
           <w:rFonts w:hint="eastAsia"/>
           <w:b w:val="0"/>
           <w:bCs w:val="0"/>
@@ -2547,16 +2611,16 @@
       </w:r>
       <w:r>
         <w:rPr>
-          <w:rStyle w:val="Strong"/>
-          <w:rFonts w:hint="eastAsia"/>
-          <w:b w:val="0"/>
-          <w:bCs w:val="0"/>
-        </w:rPr>
-        <w:t xml:space="preserve"> </w:t>
-      </w:r>
-      <w:r>
-        <w:rPr>
-          <w:rStyle w:val="Strong"/>
+          <w:rStyle w:val="a4"/>
+          <w:rFonts w:hint="eastAsia"/>
+          <w:b w:val="0"/>
+          <w:bCs w:val="0"/>
+        </w:rPr>
+        <w:t xml:space="preserve"> </w:t>
+      </w:r>
+      <w:r>
+        <w:rPr>
+          <w:rStyle w:val="a4"/>
           <w:rFonts w:hint="eastAsia"/>
           <w:b w:val="0"/>
           <w:bCs w:val="0"/>
@@ -2565,16 +2629,16 @@
       </w:r>
       <w:r>
         <w:rPr>
-          <w:rStyle w:val="Strong"/>
-          <w:rFonts w:hint="eastAsia"/>
-          <w:b w:val="0"/>
-          <w:bCs w:val="0"/>
-        </w:rPr>
-        <w:t xml:space="preserve"> </w:t>
-      </w:r>
-      <w:r>
-        <w:rPr>
-          <w:rStyle w:val="Strong"/>
+          <w:rStyle w:val="a4"/>
+          <w:rFonts w:hint="eastAsia"/>
+          <w:b w:val="0"/>
+          <w:bCs w:val="0"/>
+        </w:rPr>
+        <w:t xml:space="preserve"> </w:t>
+      </w:r>
+      <w:r>
+        <w:rPr>
+          <w:rStyle w:val="a4"/>
           <w:rFonts w:hint="eastAsia"/>
           <w:b w:val="0"/>
           <w:bCs w:val="0"/>
@@ -2583,7 +2647,7 @@
       </w:r>
       <w:r>
         <w:rPr>
-          <w:rStyle w:val="Strong"/>
+          <w:rStyle w:val="a4"/>
           <w:rFonts w:hint="eastAsia"/>
           <w:b w:val="0"/>
           <w:bCs w:val="0"/>
@@ -2592,15 +2656,15 @@
       </w:r>
       <w:r>
         <w:rPr>
-          <w:rStyle w:val="Strong"/>
-          <w:b w:val="0"/>
-          <w:bCs w:val="0"/>
-        </w:rPr>
-        <w:t xml:space="preserve"> </w:t>
-      </w:r>
-      <w:r>
-        <w:rPr>
-          <w:rStyle w:val="Strong"/>
+          <w:rStyle w:val="a4"/>
+          <w:b w:val="0"/>
+          <w:bCs w:val="0"/>
+        </w:rPr>
+        <w:t xml:space="preserve"> </w:t>
+      </w:r>
+      <w:r>
+        <w:rPr>
+          <w:rStyle w:val="a4"/>
           <w:rFonts w:hint="eastAsia"/>
           <w:b w:val="0"/>
           <w:bCs w:val="0"/>
@@ -2609,16 +2673,16 @@
       </w:r>
       <w:r>
         <w:rPr>
-          <w:rStyle w:val="Strong"/>
-          <w:rFonts w:hint="eastAsia"/>
-          <w:b w:val="0"/>
-          <w:bCs w:val="0"/>
-        </w:rPr>
-        <w:t xml:space="preserve"> </w:t>
-      </w:r>
-      <w:r>
-        <w:rPr>
-          <w:rStyle w:val="Strong"/>
+          <w:rStyle w:val="a4"/>
+          <w:rFonts w:hint="eastAsia"/>
+          <w:b w:val="0"/>
+          <w:bCs w:val="0"/>
+        </w:rPr>
+        <w:t xml:space="preserve"> </w:t>
+      </w:r>
+      <w:r>
+        <w:rPr>
+          <w:rStyle w:val="a4"/>
           <w:rFonts w:hint="eastAsia"/>
           <w:b w:val="0"/>
           <w:bCs w:val="0"/>
@@ -2627,7 +2691,7 @@
       </w:r>
       <w:r>
         <w:rPr>
-          <w:rStyle w:val="Strong"/>
+          <w:rStyle w:val="a4"/>
           <w:rFonts w:hint="eastAsia"/>
           <w:b w:val="0"/>
           <w:bCs w:val="0"/>
@@ -2637,7 +2701,7 @@
       <w:proofErr w:type="spellStart"/>
       <w:r>
         <w:rPr>
-          <w:rStyle w:val="Strong"/>
+          <w:rStyle w:val="a4"/>
           <w:rFonts w:hint="eastAsia"/>
           <w:b w:val="0"/>
           <w:bCs w:val="0"/>
@@ -2647,16 +2711,16 @@
       <w:proofErr w:type="spellEnd"/>
       <w:r>
         <w:rPr>
-          <w:rStyle w:val="Strong"/>
-          <w:rFonts w:hint="eastAsia"/>
-          <w:b w:val="0"/>
-          <w:bCs w:val="0"/>
-        </w:rPr>
-        <w:t xml:space="preserve"> </w:t>
-      </w:r>
-      <w:r>
-        <w:rPr>
-          <w:rStyle w:val="Strong"/>
+          <w:rStyle w:val="a4"/>
+          <w:rFonts w:hint="eastAsia"/>
+          <w:b w:val="0"/>
+          <w:bCs w:val="0"/>
+        </w:rPr>
+        <w:t xml:space="preserve"> </w:t>
+      </w:r>
+      <w:r>
+        <w:rPr>
+          <w:rStyle w:val="a4"/>
           <w:rFonts w:hint="eastAsia"/>
           <w:b w:val="0"/>
           <w:bCs w:val="0"/>
@@ -2665,16 +2729,16 @@
       </w:r>
       <w:r>
         <w:rPr>
-          <w:rStyle w:val="Strong"/>
-          <w:rFonts w:hint="eastAsia"/>
-          <w:b w:val="0"/>
-          <w:bCs w:val="0"/>
-        </w:rPr>
-        <w:t xml:space="preserve"> </w:t>
-      </w:r>
-      <w:r>
-        <w:rPr>
-          <w:rStyle w:val="Strong"/>
+          <w:rStyle w:val="a4"/>
+          <w:rFonts w:hint="eastAsia"/>
+          <w:b w:val="0"/>
+          <w:bCs w:val="0"/>
+        </w:rPr>
+        <w:t xml:space="preserve"> </w:t>
+      </w:r>
+      <w:r>
+        <w:rPr>
+          <w:rStyle w:val="a4"/>
           <w:rFonts w:hint="eastAsia"/>
           <w:b w:val="0"/>
           <w:bCs w:val="0"/>
@@ -2683,16 +2747,16 @@
       </w:r>
       <w:r>
         <w:rPr>
-          <w:rStyle w:val="Strong"/>
-          <w:rFonts w:hint="eastAsia"/>
-          <w:b w:val="0"/>
-          <w:bCs w:val="0"/>
-        </w:rPr>
-        <w:t xml:space="preserve"> </w:t>
-      </w:r>
-      <w:r>
-        <w:rPr>
-          <w:rStyle w:val="Strong"/>
+          <w:rStyle w:val="a4"/>
+          <w:rFonts w:hint="eastAsia"/>
+          <w:b w:val="0"/>
+          <w:bCs w:val="0"/>
+        </w:rPr>
+        <w:t xml:space="preserve"> </w:t>
+      </w:r>
+      <w:r>
+        <w:rPr>
+          <w:rStyle w:val="a4"/>
           <w:rFonts w:hint="eastAsia"/>
           <w:b w:val="0"/>
           <w:bCs w:val="0"/>
@@ -2701,16 +2765,16 @@
       </w:r>
       <w:r>
         <w:rPr>
-          <w:rStyle w:val="Strong"/>
-          <w:rFonts w:hint="eastAsia"/>
-          <w:b w:val="0"/>
-          <w:bCs w:val="0"/>
-        </w:rPr>
-        <w:t xml:space="preserve"> </w:t>
-      </w:r>
-      <w:r>
-        <w:rPr>
-          <w:rStyle w:val="Strong"/>
+          <w:rStyle w:val="a4"/>
+          <w:rFonts w:hint="eastAsia"/>
+          <w:b w:val="0"/>
+          <w:bCs w:val="0"/>
+        </w:rPr>
+        <w:t xml:space="preserve"> </w:t>
+      </w:r>
+      <w:r>
+        <w:rPr>
+          <w:rStyle w:val="a4"/>
           <w:rFonts w:hint="eastAsia"/>
           <w:b w:val="0"/>
           <w:bCs w:val="0"/>
@@ -2719,7 +2783,7 @@
       </w:r>
       <w:r>
         <w:rPr>
-          <w:rStyle w:val="Strong"/>
+          <w:rStyle w:val="a4"/>
           <w:rFonts w:hint="eastAsia"/>
           <w:b w:val="0"/>
           <w:bCs w:val="0"/>
@@ -2729,7 +2793,7 @@
       <w:proofErr w:type="spellStart"/>
       <w:r>
         <w:rPr>
-          <w:rStyle w:val="Strong"/>
+          <w:rStyle w:val="a4"/>
           <w:b w:val="0"/>
           <w:bCs w:val="0"/>
         </w:rPr>
@@ -2738,15 +2802,15 @@
       <w:proofErr w:type="spellEnd"/>
       <w:r>
         <w:rPr>
-          <w:rStyle w:val="Strong"/>
-          <w:b w:val="0"/>
-          <w:bCs w:val="0"/>
-        </w:rPr>
-        <w:t xml:space="preserve"> </w:t>
-      </w:r>
-      <w:r>
-        <w:rPr>
-          <w:rStyle w:val="Strong"/>
+          <w:rStyle w:val="a4"/>
+          <w:b w:val="0"/>
+          <w:bCs w:val="0"/>
+        </w:rPr>
+        <w:t xml:space="preserve"> </w:t>
+      </w:r>
+      <w:r>
+        <w:rPr>
+          <w:rStyle w:val="a4"/>
           <w:rFonts w:hint="eastAsia"/>
           <w:b w:val="0"/>
           <w:bCs w:val="0"/>
@@ -2755,7 +2819,7 @@
       </w:r>
       <w:r>
         <w:rPr>
-          <w:rStyle w:val="Strong"/>
+          <w:rStyle w:val="a4"/>
           <w:rFonts w:hint="eastAsia"/>
           <w:b w:val="0"/>
           <w:bCs w:val="0"/>
@@ -2765,34 +2829,34 @@
     </w:p>
     <w:p>
       <w:pPr>
-        <w:pStyle w:val="ListParagraph"/>
+        <w:pStyle w:val="a5"/>
         <w:numPr>
           <w:ilvl w:val="0"/>
           <w:numId w:val="4"/>
         </w:numPr>
         <w:rPr>
-          <w:rStyle w:val="Strong"/>
-        </w:rPr>
-      </w:pPr>
-      <w:r>
-        <w:rPr>
-          <w:rStyle w:val="Strong"/>
+          <w:rStyle w:val="a4"/>
+        </w:rPr>
+      </w:pPr>
+      <w:r>
+        <w:rPr>
+          <w:rStyle w:val="a4"/>
         </w:rPr>
         <w:t>TOPSTACK &amp; TEB</w:t>
       </w:r>
     </w:p>
     <w:p>
       <w:pPr>
-        <w:pStyle w:val="ListParagraph"/>
-        <w:rPr>
-          <w:rFonts w:ascii="Batang" w:eastAsia="Batang" w:hAnsi="Batang" w:cs="Batang"/>
+        <w:pStyle w:val="a5"/>
+        <w:rPr>
+          <w:rFonts w:ascii="바탕" w:eastAsia="바탕" w:hAnsi="바탕" w:cs="바탕"/>
           <w:b/>
           <w:bCs/>
         </w:rPr>
       </w:pPr>
       <w:r>
         <w:rPr>
-          <w:rStyle w:val="Strong"/>
+          <w:rStyle w:val="a4"/>
           <w:b w:val="0"/>
           <w:bCs w:val="0"/>
         </w:rPr>
@@ -2801,8 +2865,8 @@
       </w:r>
       <w:r>
         <w:rPr>
-          <w:rStyle w:val="Strong"/>
-          <w:rFonts w:ascii="Malgun Gothic" w:eastAsia="Malgun Gothic" w:hAnsi="Malgun Gothic" w:cs="Malgun Gothic" w:hint="eastAsia"/>
+          <w:rStyle w:val="a4"/>
+          <w:rFonts w:ascii="맑은 고딕" w:eastAsia="맑은 고딕" w:hAnsi="맑은 고딕" w:cs="맑은 고딕" w:hint="eastAsia"/>
           <w:b w:val="0"/>
           <w:bCs w:val="0"/>
         </w:rPr>
@@ -2810,16 +2874,16 @@
       </w:r>
       <w:r>
         <w:rPr>
-          <w:rStyle w:val="Strong"/>
-          <w:rFonts w:hint="eastAsia"/>
-          <w:b w:val="0"/>
-          <w:bCs w:val="0"/>
-        </w:rPr>
-        <w:t xml:space="preserve"> </w:t>
-      </w:r>
-      <w:r>
-        <w:rPr>
-          <w:rStyle w:val="Strong"/>
+          <w:rStyle w:val="a4"/>
+          <w:rFonts w:hint="eastAsia"/>
+          <w:b w:val="0"/>
+          <w:bCs w:val="0"/>
+        </w:rPr>
+        <w:t xml:space="preserve"> </w:t>
+      </w:r>
+      <w:r>
+        <w:rPr>
+          <w:rStyle w:val="a4"/>
           <w:b w:val="0"/>
           <w:bCs w:val="0"/>
         </w:rPr>
@@ -2827,8 +2891,8 @@
       </w:r>
       <w:r>
         <w:rPr>
-          <w:rStyle w:val="Strong"/>
-          <w:rFonts w:ascii="Malgun Gothic" w:eastAsia="Malgun Gothic" w:hAnsi="Malgun Gothic" w:cs="Malgun Gothic" w:hint="eastAsia"/>
+          <w:rStyle w:val="a4"/>
+          <w:rFonts w:ascii="맑은 고딕" w:eastAsia="맑은 고딕" w:hAnsi="맑은 고딕" w:cs="맑은 고딕" w:hint="eastAsia"/>
           <w:b w:val="0"/>
           <w:bCs w:val="0"/>
         </w:rPr>
@@ -2836,16 +2900,16 @@
       </w:r>
       <w:r>
         <w:rPr>
-          <w:rStyle w:val="Strong"/>
-          <w:b w:val="0"/>
-          <w:bCs w:val="0"/>
-        </w:rPr>
-        <w:t xml:space="preserve"> </w:t>
-      </w:r>
-      <w:r>
-        <w:rPr>
-          <w:rStyle w:val="Strong"/>
-          <w:rFonts w:ascii="Malgun Gothic" w:eastAsia="Malgun Gothic" w:hAnsi="Malgun Gothic" w:cs="Malgun Gothic" w:hint="eastAsia"/>
+          <w:rStyle w:val="a4"/>
+          <w:b w:val="0"/>
+          <w:bCs w:val="0"/>
+        </w:rPr>
+        <w:t xml:space="preserve"> </w:t>
+      </w:r>
+      <w:r>
+        <w:rPr>
+          <w:rStyle w:val="a4"/>
+          <w:rFonts w:ascii="맑은 고딕" w:eastAsia="맑은 고딕" w:hAnsi="맑은 고딕" w:cs="맑은 고딕" w:hint="eastAsia"/>
           <w:b w:val="0"/>
           <w:bCs w:val="0"/>
         </w:rPr>
@@ -2853,17 +2917,17 @@
       </w:r>
       <w:r>
         <w:rPr>
-          <w:rStyle w:val="Strong"/>
-          <w:rFonts w:hint="eastAsia"/>
-          <w:b w:val="0"/>
-          <w:bCs w:val="0"/>
-        </w:rPr>
-        <w:t xml:space="preserve"> </w:t>
-      </w:r>
-      <w:r>
-        <w:rPr>
-          <w:rStyle w:val="Strong"/>
-          <w:rFonts w:ascii="Malgun Gothic" w:eastAsia="Malgun Gothic" w:hAnsi="Malgun Gothic" w:cs="Malgun Gothic" w:hint="eastAsia"/>
+          <w:rStyle w:val="a4"/>
+          <w:rFonts w:hint="eastAsia"/>
+          <w:b w:val="0"/>
+          <w:bCs w:val="0"/>
+        </w:rPr>
+        <w:t xml:space="preserve"> </w:t>
+      </w:r>
+      <w:r>
+        <w:rPr>
+          <w:rStyle w:val="a4"/>
+          <w:rFonts w:ascii="맑은 고딕" w:eastAsia="맑은 고딕" w:hAnsi="맑은 고딕" w:cs="맑은 고딕" w:hint="eastAsia"/>
           <w:b w:val="0"/>
           <w:bCs w:val="0"/>
         </w:rPr>
@@ -2871,7 +2935,7 @@
       </w:r>
       <w:r>
         <w:rPr>
-          <w:rStyle w:val="Strong"/>
+          <w:rStyle w:val="a4"/>
           <w:rFonts w:hint="eastAsia"/>
           <w:b w:val="0"/>
           <w:bCs w:val="0"/>
@@ -2881,7 +2945,7 @@
       <w:proofErr w:type="spellStart"/>
       <w:r>
         <w:rPr>
-          <w:rStyle w:val="Strong"/>
+          <w:rStyle w:val="a4"/>
           <w:b w:val="0"/>
           <w:bCs w:val="0"/>
         </w:rPr>
@@ -2890,8 +2954,8 @@
       <w:proofErr w:type="spellEnd"/>
       <w:r>
         <w:rPr>
-          <w:rStyle w:val="Strong"/>
-          <w:rFonts w:ascii="Malgun Gothic" w:eastAsia="Malgun Gothic" w:hAnsi="Malgun Gothic" w:cs="Malgun Gothic" w:hint="eastAsia"/>
+          <w:rStyle w:val="a4"/>
+          <w:rFonts w:ascii="맑은 고딕" w:eastAsia="맑은 고딕" w:hAnsi="맑은 고딕" w:cs="맑은 고딕" w:hint="eastAsia"/>
           <w:b w:val="0"/>
           <w:bCs w:val="0"/>
         </w:rPr>
@@ -2899,17 +2963,17 @@
       </w:r>
       <w:r>
         <w:rPr>
-          <w:rStyle w:val="Strong"/>
-          <w:rFonts w:hint="eastAsia"/>
-          <w:b w:val="0"/>
-          <w:bCs w:val="0"/>
-        </w:rPr>
-        <w:t xml:space="preserve"> </w:t>
-      </w:r>
-      <w:r>
-        <w:rPr>
-          <w:rStyle w:val="Strong"/>
-          <w:rFonts w:ascii="Malgun Gothic" w:eastAsia="Malgun Gothic" w:hAnsi="Malgun Gothic" w:cs="Malgun Gothic" w:hint="eastAsia"/>
+          <w:rStyle w:val="a4"/>
+          <w:rFonts w:hint="eastAsia"/>
+          <w:b w:val="0"/>
+          <w:bCs w:val="0"/>
+        </w:rPr>
+        <w:t xml:space="preserve"> </w:t>
+      </w:r>
+      <w:r>
+        <w:rPr>
+          <w:rStyle w:val="a4"/>
+          <w:rFonts w:ascii="맑은 고딕" w:eastAsia="맑은 고딕" w:hAnsi="맑은 고딕" w:cs="맑은 고딕" w:hint="eastAsia"/>
           <w:b w:val="0"/>
           <w:bCs w:val="0"/>
         </w:rPr>
@@ -2917,17 +2981,17 @@
       </w:r>
       <w:r>
         <w:rPr>
-          <w:rStyle w:val="Strong"/>
-          <w:rFonts w:hint="eastAsia"/>
-          <w:b w:val="0"/>
-          <w:bCs w:val="0"/>
-        </w:rPr>
-        <w:t xml:space="preserve"> </w:t>
-      </w:r>
-      <w:r>
-        <w:rPr>
-          <w:rStyle w:val="Strong"/>
-          <w:rFonts w:ascii="Malgun Gothic" w:eastAsia="Malgun Gothic" w:hAnsi="Malgun Gothic" w:cs="Malgun Gothic" w:hint="eastAsia"/>
+          <w:rStyle w:val="a4"/>
+          <w:rFonts w:hint="eastAsia"/>
+          <w:b w:val="0"/>
+          <w:bCs w:val="0"/>
+        </w:rPr>
+        <w:t xml:space="preserve"> </w:t>
+      </w:r>
+      <w:r>
+        <w:rPr>
+          <w:rStyle w:val="a4"/>
+          <w:rFonts w:ascii="맑은 고딕" w:eastAsia="맑은 고딕" w:hAnsi="맑은 고딕" w:cs="맑은 고딕" w:hint="eastAsia"/>
           <w:b w:val="0"/>
           <w:bCs w:val="0"/>
         </w:rPr>
@@ -2935,17 +2999,17 @@
       </w:r>
       <w:r>
         <w:rPr>
-          <w:rStyle w:val="Strong"/>
-          <w:rFonts w:hint="eastAsia"/>
-          <w:b w:val="0"/>
-          <w:bCs w:val="0"/>
-        </w:rPr>
-        <w:t xml:space="preserve"> </w:t>
-      </w:r>
-      <w:r>
-        <w:rPr>
-          <w:rStyle w:val="Strong"/>
-          <w:rFonts w:ascii="Malgun Gothic" w:eastAsia="Malgun Gothic" w:hAnsi="Malgun Gothic" w:cs="Malgun Gothic" w:hint="eastAsia"/>
+          <w:rStyle w:val="a4"/>
+          <w:rFonts w:hint="eastAsia"/>
+          <w:b w:val="0"/>
+          <w:bCs w:val="0"/>
+        </w:rPr>
+        <w:t xml:space="preserve"> </w:t>
+      </w:r>
+      <w:r>
+        <w:rPr>
+          <w:rStyle w:val="a4"/>
+          <w:rFonts w:ascii="맑은 고딕" w:eastAsia="맑은 고딕" w:hAnsi="맑은 고딕" w:cs="맑은 고딕" w:hint="eastAsia"/>
           <w:b w:val="0"/>
           <w:bCs w:val="0"/>
         </w:rPr>
@@ -2953,17 +3017,17 @@
       </w:r>
       <w:r>
         <w:rPr>
-          <w:rStyle w:val="Strong"/>
-          <w:rFonts w:hint="eastAsia"/>
-          <w:b w:val="0"/>
-          <w:bCs w:val="0"/>
-        </w:rPr>
-        <w:t xml:space="preserve"> </w:t>
-      </w:r>
-      <w:r>
-        <w:rPr>
-          <w:rStyle w:val="Strong"/>
-          <w:rFonts w:ascii="Malgun Gothic" w:eastAsia="Malgun Gothic" w:hAnsi="Malgun Gothic" w:cs="Malgun Gothic" w:hint="eastAsia"/>
+          <w:rStyle w:val="a4"/>
+          <w:rFonts w:hint="eastAsia"/>
+          <w:b w:val="0"/>
+          <w:bCs w:val="0"/>
+        </w:rPr>
+        <w:t xml:space="preserve"> </w:t>
+      </w:r>
+      <w:r>
+        <w:rPr>
+          <w:rStyle w:val="a4"/>
+          <w:rFonts w:ascii="맑은 고딕" w:eastAsia="맑은 고딕" w:hAnsi="맑은 고딕" w:cs="맑은 고딕" w:hint="eastAsia"/>
           <w:b w:val="0"/>
           <w:bCs w:val="0"/>
         </w:rPr>
@@ -2971,16 +3035,16 @@
       </w:r>
       <w:r>
         <w:rPr>
-          <w:rStyle w:val="Strong"/>
-          <w:rFonts w:hint="eastAsia"/>
-          <w:b w:val="0"/>
-          <w:bCs w:val="0"/>
-        </w:rPr>
-        <w:t xml:space="preserve"> </w:t>
-      </w:r>
-      <w:r>
-        <w:rPr>
-          <w:rStyle w:val="Strong"/>
+          <w:rStyle w:val="a4"/>
+          <w:rFonts w:hint="eastAsia"/>
+          <w:b w:val="0"/>
+          <w:bCs w:val="0"/>
+        </w:rPr>
+        <w:t xml:space="preserve"> </w:t>
+      </w:r>
+      <w:r>
+        <w:rPr>
+          <w:rStyle w:val="a4"/>
           <w:b w:val="0"/>
           <w:bCs w:val="0"/>
         </w:rPr>
@@ -2988,8 +3052,8 @@
       </w:r>
       <w:r>
         <w:rPr>
-          <w:rStyle w:val="Strong"/>
-          <w:rFonts w:ascii="Malgun Gothic" w:eastAsia="Malgun Gothic" w:hAnsi="Malgun Gothic" w:cs="Malgun Gothic" w:hint="eastAsia"/>
+          <w:rStyle w:val="a4"/>
+          <w:rFonts w:ascii="맑은 고딕" w:eastAsia="맑은 고딕" w:hAnsi="맑은 고딕" w:cs="맑은 고딕" w:hint="eastAsia"/>
           <w:b w:val="0"/>
           <w:bCs w:val="0"/>
         </w:rPr>
@@ -2997,7 +3061,7 @@
       </w:r>
       <w:r>
         <w:rPr>
-          <w:rStyle w:val="Strong"/>
+          <w:rStyle w:val="a4"/>
           <w:rFonts w:hint="eastAsia"/>
           <w:b w:val="0"/>
           <w:bCs w:val="0"/>
@@ -3007,7 +3071,7 @@
       <w:proofErr w:type="spellStart"/>
       <w:r>
         <w:rPr>
-          <w:rStyle w:val="Strong"/>
+          <w:rStyle w:val="a4"/>
           <w:b w:val="0"/>
           <w:bCs w:val="0"/>
         </w:rPr>
@@ -3016,8 +3080,8 @@
       <w:proofErr w:type="spellEnd"/>
       <w:r>
         <w:rPr>
-          <w:rStyle w:val="Strong"/>
-          <w:rFonts w:ascii="Malgun Gothic" w:eastAsia="Malgun Gothic" w:hAnsi="Malgun Gothic" w:cs="Malgun Gothic" w:hint="eastAsia"/>
+          <w:rStyle w:val="a4"/>
+          <w:rFonts w:ascii="맑은 고딕" w:eastAsia="맑은 고딕" w:hAnsi="맑은 고딕" w:cs="맑은 고딕" w:hint="eastAsia"/>
           <w:b w:val="0"/>
           <w:bCs w:val="0"/>
         </w:rPr>
@@ -3025,17 +3089,17 @@
       </w:r>
       <w:r>
         <w:rPr>
-          <w:rStyle w:val="Strong"/>
-          <w:rFonts w:hint="eastAsia"/>
-          <w:b w:val="0"/>
-          <w:bCs w:val="0"/>
-        </w:rPr>
-        <w:t xml:space="preserve"> </w:t>
-      </w:r>
-      <w:r>
-        <w:rPr>
-          <w:rStyle w:val="Strong"/>
-          <w:rFonts w:ascii="Malgun Gothic" w:eastAsia="Malgun Gothic" w:hAnsi="Malgun Gothic" w:cs="Malgun Gothic" w:hint="eastAsia"/>
+          <w:rStyle w:val="a4"/>
+          <w:rFonts w:hint="eastAsia"/>
+          <w:b w:val="0"/>
+          <w:bCs w:val="0"/>
+        </w:rPr>
+        <w:t xml:space="preserve"> </w:t>
+      </w:r>
+      <w:r>
+        <w:rPr>
+          <w:rStyle w:val="a4"/>
+          <w:rFonts w:ascii="맑은 고딕" w:eastAsia="맑은 고딕" w:hAnsi="맑은 고딕" w:cs="맑은 고딕" w:hint="eastAsia"/>
           <w:b w:val="0"/>
           <w:bCs w:val="0"/>
         </w:rPr>
@@ -3043,17 +3107,17 @@
       </w:r>
       <w:r>
         <w:rPr>
-          <w:rStyle w:val="Strong"/>
-          <w:rFonts w:hint="eastAsia"/>
-          <w:b w:val="0"/>
-          <w:bCs w:val="0"/>
-        </w:rPr>
-        <w:t xml:space="preserve"> </w:t>
-      </w:r>
-      <w:r>
-        <w:rPr>
-          <w:rStyle w:val="Strong"/>
-          <w:rFonts w:ascii="Malgun Gothic" w:eastAsia="Malgun Gothic" w:hAnsi="Malgun Gothic" w:cs="Malgun Gothic" w:hint="eastAsia"/>
+          <w:rStyle w:val="a4"/>
+          <w:rFonts w:hint="eastAsia"/>
+          <w:b w:val="0"/>
+          <w:bCs w:val="0"/>
+        </w:rPr>
+        <w:t xml:space="preserve"> </w:t>
+      </w:r>
+      <w:r>
+        <w:rPr>
+          <w:rStyle w:val="a4"/>
+          <w:rFonts w:ascii="맑은 고딕" w:eastAsia="맑은 고딕" w:hAnsi="맑은 고딕" w:cs="맑은 고딕" w:hint="eastAsia"/>
           <w:b w:val="0"/>
           <w:bCs w:val="0"/>
         </w:rPr>
@@ -3061,17 +3125,17 @@
       </w:r>
       <w:r>
         <w:rPr>
-          <w:rStyle w:val="Strong"/>
-          <w:rFonts w:hint="eastAsia"/>
-          <w:b w:val="0"/>
-          <w:bCs w:val="0"/>
-        </w:rPr>
-        <w:t xml:space="preserve"> </w:t>
-      </w:r>
-      <w:r>
-        <w:rPr>
-          <w:rStyle w:val="Strong"/>
-          <w:rFonts w:ascii="Malgun Gothic" w:eastAsia="Malgun Gothic" w:hAnsi="Malgun Gothic" w:cs="Malgun Gothic" w:hint="eastAsia"/>
+          <w:rStyle w:val="a4"/>
+          <w:rFonts w:hint="eastAsia"/>
+          <w:b w:val="0"/>
+          <w:bCs w:val="0"/>
+        </w:rPr>
+        <w:t xml:space="preserve"> </w:t>
+      </w:r>
+      <w:r>
+        <w:rPr>
+          <w:rStyle w:val="a4"/>
+          <w:rFonts w:ascii="맑은 고딕" w:eastAsia="맑은 고딕" w:hAnsi="맑은 고딕" w:cs="맑은 고딕" w:hint="eastAsia"/>
           <w:b w:val="0"/>
           <w:bCs w:val="0"/>
         </w:rPr>
@@ -3079,17 +3143,17 @@
       </w:r>
       <w:r>
         <w:rPr>
-          <w:rStyle w:val="Strong"/>
-          <w:rFonts w:hint="eastAsia"/>
-          <w:b w:val="0"/>
-          <w:bCs w:val="0"/>
-        </w:rPr>
-        <w:t xml:space="preserve"> </w:t>
-      </w:r>
-      <w:r>
-        <w:rPr>
-          <w:rStyle w:val="Strong"/>
-          <w:rFonts w:ascii="Malgun Gothic" w:eastAsia="Malgun Gothic" w:hAnsi="Malgun Gothic" w:cs="Malgun Gothic" w:hint="eastAsia"/>
+          <w:rStyle w:val="a4"/>
+          <w:rFonts w:hint="eastAsia"/>
+          <w:b w:val="0"/>
+          <w:bCs w:val="0"/>
+        </w:rPr>
+        <w:t xml:space="preserve"> </w:t>
+      </w:r>
+      <w:r>
+        <w:rPr>
+          <w:rStyle w:val="a4"/>
+          <w:rFonts w:ascii="맑은 고딕" w:eastAsia="맑은 고딕" w:hAnsi="맑은 고딕" w:cs="맑은 고딕" w:hint="eastAsia"/>
           <w:b w:val="0"/>
           <w:bCs w:val="0"/>
         </w:rPr>
@@ -3097,7 +3161,7 @@
       </w:r>
       <w:r>
         <w:rPr>
-          <w:rStyle w:val="Strong"/>
+          <w:rStyle w:val="a4"/>
           <w:b w:val="0"/>
           <w:bCs w:val="0"/>
         </w:rPr>
@@ -3105,8 +3169,8 @@
       </w:r>
       <w:r>
         <w:rPr>
-          <w:rStyle w:val="Strong"/>
-          <w:rFonts w:ascii="Malgun Gothic" w:eastAsia="Malgun Gothic" w:hAnsi="Malgun Gothic" w:cs="Malgun Gothic" w:hint="eastAsia"/>
+          <w:rStyle w:val="a4"/>
+          <w:rFonts w:ascii="맑은 고딕" w:eastAsia="맑은 고딕" w:hAnsi="맑은 고딕" w:cs="맑은 고딕" w:hint="eastAsia"/>
           <w:b w:val="0"/>
           <w:bCs w:val="0"/>
         </w:rPr>
@@ -3114,45 +3178,43 @@
       </w:r>
       <w:r>
         <w:rPr>
-          <w:rStyle w:val="Strong"/>
-          <w:rFonts w:hint="eastAsia"/>
-          <w:b w:val="0"/>
-          <w:bCs w:val="0"/>
-        </w:rPr>
-        <w:t xml:space="preserve"> </w:t>
-      </w:r>
-      <w:r>
-        <w:rPr>
-          <w:rStyle w:val="Strong"/>
+          <w:rStyle w:val="a4"/>
+          <w:rFonts w:hint="eastAsia"/>
+          <w:b w:val="0"/>
+          <w:bCs w:val="0"/>
+        </w:rPr>
+        <w:t xml:space="preserve"> </w:t>
+      </w:r>
+      <w:r>
+        <w:rPr>
+          <w:rStyle w:val="a4"/>
           <w:b w:val="0"/>
           <w:bCs w:val="0"/>
         </w:rPr>
         <w:t>shellcode</w:t>
       </w:r>
-      <w:proofErr w:type="spellStart"/>
-      <w:r>
-        <w:rPr>
-          <w:rStyle w:val="Strong"/>
-          <w:rFonts w:ascii="Malgun Gothic" w:eastAsia="Malgun Gothic" w:hAnsi="Malgun Gothic" w:cs="Malgun Gothic" w:hint="eastAsia"/>
+      <w:r>
+        <w:rPr>
+          <w:rStyle w:val="a4"/>
+          <w:rFonts w:ascii="맑은 고딕" w:eastAsia="맑은 고딕" w:hAnsi="맑은 고딕" w:cs="맑은 고딕" w:hint="eastAsia"/>
           <w:b w:val="0"/>
           <w:bCs w:val="0"/>
         </w:rPr>
         <w:t>를</w:t>
       </w:r>
-      <w:proofErr w:type="spellEnd"/>
-      <w:r>
-        <w:rPr>
-          <w:rStyle w:val="Strong"/>
-          <w:rFonts w:hint="eastAsia"/>
-          <w:b w:val="0"/>
-          <w:bCs w:val="0"/>
-        </w:rPr>
-        <w:t xml:space="preserve"> </w:t>
-      </w:r>
-      <w:r>
-        <w:rPr>
-          <w:rStyle w:val="Strong"/>
-          <w:rFonts w:ascii="Malgun Gothic" w:eastAsia="Malgun Gothic" w:hAnsi="Malgun Gothic" w:cs="Malgun Gothic" w:hint="eastAsia"/>
+      <w:r>
+        <w:rPr>
+          <w:rStyle w:val="a4"/>
+          <w:rFonts w:hint="eastAsia"/>
+          <w:b w:val="0"/>
+          <w:bCs w:val="0"/>
+        </w:rPr>
+        <w:t xml:space="preserve"> </w:t>
+      </w:r>
+      <w:r>
+        <w:rPr>
+          <w:rStyle w:val="a4"/>
+          <w:rFonts w:ascii="맑은 고딕" w:eastAsia="맑은 고딕" w:hAnsi="맑은 고딕" w:cs="맑은 고딕" w:hint="eastAsia"/>
           <w:b w:val="0"/>
           <w:bCs w:val="0"/>
         </w:rPr>
@@ -3160,17 +3222,17 @@
       </w:r>
       <w:r>
         <w:rPr>
-          <w:rStyle w:val="Strong"/>
-          <w:rFonts w:hint="eastAsia"/>
-          <w:b w:val="0"/>
-          <w:bCs w:val="0"/>
-        </w:rPr>
-        <w:t xml:space="preserve"> </w:t>
-      </w:r>
-      <w:r>
-        <w:rPr>
-          <w:rStyle w:val="Strong"/>
-          <w:rFonts w:ascii="Malgun Gothic" w:eastAsia="Malgun Gothic" w:hAnsi="Malgun Gothic" w:cs="Malgun Gothic" w:hint="eastAsia"/>
+          <w:rStyle w:val="a4"/>
+          <w:rFonts w:hint="eastAsia"/>
+          <w:b w:val="0"/>
+          <w:bCs w:val="0"/>
+        </w:rPr>
+        <w:t xml:space="preserve"> </w:t>
+      </w:r>
+      <w:r>
+        <w:rPr>
+          <w:rStyle w:val="a4"/>
+          <w:rFonts w:ascii="맑은 고딕" w:eastAsia="맑은 고딕" w:hAnsi="맑은 고딕" w:cs="맑은 고딕" w:hint="eastAsia"/>
           <w:b w:val="0"/>
           <w:bCs w:val="0"/>
         </w:rPr>
@@ -3178,7 +3240,7 @@
       </w:r>
       <w:r>
         <w:rPr>
-          <w:rStyle w:val="Strong"/>
+          <w:rStyle w:val="a4"/>
           <w:rFonts w:hint="eastAsia"/>
           <w:b w:val="0"/>
           <w:bCs w:val="0"/>
@@ -3231,8 +3293,8 @@
       </w:r>
       <w:r>
         <w:rPr>
-          <w:rStyle w:val="Strong"/>
-          <w:rFonts w:ascii="Malgun Gothic" w:eastAsia="Malgun Gothic" w:hAnsi="Malgun Gothic" w:cs="Malgun Gothic" w:hint="eastAsia"/>
+          <w:rStyle w:val="a4"/>
+          <w:rFonts w:ascii="맑은 고딕" w:eastAsia="맑은 고딕" w:hAnsi="맑은 고딕" w:cs="맑은 고딕" w:hint="eastAsia"/>
           <w:b w:val="0"/>
           <w:bCs w:val="0"/>
         </w:rPr>
@@ -3240,17 +3302,17 @@
       </w:r>
       <w:r>
         <w:rPr>
-          <w:rStyle w:val="Strong"/>
-          <w:rFonts w:hint="eastAsia"/>
-          <w:b w:val="0"/>
-          <w:bCs w:val="0"/>
-        </w:rPr>
-        <w:t xml:space="preserve"> </w:t>
-      </w:r>
-      <w:r>
-        <w:rPr>
-          <w:rStyle w:val="Strong"/>
-          <w:rFonts w:ascii="Malgun Gothic" w:eastAsia="Malgun Gothic" w:hAnsi="Malgun Gothic" w:cs="Malgun Gothic" w:hint="eastAsia"/>
+          <w:rStyle w:val="a4"/>
+          <w:rFonts w:hint="eastAsia"/>
+          <w:b w:val="0"/>
+          <w:bCs w:val="0"/>
+        </w:rPr>
+        <w:t xml:space="preserve"> </w:t>
+      </w:r>
+      <w:r>
+        <w:rPr>
+          <w:rStyle w:val="a4"/>
+          <w:rFonts w:ascii="맑은 고딕" w:eastAsia="맑은 고딕" w:hAnsi="맑은 고딕" w:cs="맑은 고딕" w:hint="eastAsia"/>
           <w:b w:val="0"/>
           <w:bCs w:val="0"/>
         </w:rPr>
@@ -3258,37 +3320,55 @@
       </w:r>
       <w:r>
         <w:rPr>
-          <w:rStyle w:val="Strong"/>
-          <w:rFonts w:hint="eastAsia"/>
-          <w:b w:val="0"/>
-          <w:bCs w:val="0"/>
-        </w:rPr>
-        <w:t xml:space="preserve"> </w:t>
-      </w:r>
-      <w:r>
-        <w:rPr>
-          <w:rStyle w:val="Strong"/>
-          <w:rFonts w:ascii="Batang" w:eastAsia="Batang" w:hAnsi="Batang" w:cs="Batang"/>
+          <w:rStyle w:val="a4"/>
+          <w:rFonts w:hint="eastAsia"/>
+          <w:b w:val="0"/>
+          <w:bCs w:val="0"/>
+        </w:rPr>
+        <w:t xml:space="preserve"> </w:t>
+      </w:r>
+      <w:r>
+        <w:rPr>
+          <w:rStyle w:val="a4"/>
+          <w:rFonts w:ascii="바탕" w:eastAsia="바탕" w:hAnsi="바탕" w:cs="바탕"/>
           <w:b w:val="0"/>
           <w:bCs w:val="0"/>
         </w:rPr>
         <w:t>shellcode</w:t>
       </w:r>
+      <w:r>
+        <w:rPr>
+          <w:rStyle w:val="a4"/>
+          <w:rFonts w:ascii="바탕" w:eastAsia="바탕" w:hAnsi="바탕" w:cs="바탕" w:hint="eastAsia"/>
+          <w:b w:val="0"/>
+          <w:bCs w:val="0"/>
+        </w:rPr>
+        <w:t xml:space="preserve">를 </w:t>
+      </w:r>
       <w:proofErr w:type="spellStart"/>
       <w:r>
         <w:rPr>
-          <w:rStyle w:val="Strong"/>
-          <w:rFonts w:ascii="Batang" w:eastAsia="Batang" w:hAnsi="Batang" w:cs="Batang" w:hint="eastAsia"/>
-          <w:b w:val="0"/>
-          <w:bCs w:val="0"/>
-        </w:rPr>
-        <w:t>를</w:t>
+          <w:rStyle w:val="a4"/>
+          <w:rFonts w:ascii="바탕" w:eastAsia="바탕" w:hAnsi="바탕" w:cs="바탕"/>
+          <w:b w:val="0"/>
+          <w:bCs w:val="0"/>
+        </w:rPr>
+        <w:t>nop</w:t>
       </w:r>
       <w:proofErr w:type="spellEnd"/>
       <w:r>
         <w:rPr>
-          <w:rStyle w:val="Strong"/>
-          <w:rFonts w:ascii="Batang" w:eastAsia="Batang" w:hAnsi="Batang" w:cs="Batang" w:hint="eastAsia"/>
+          <w:rStyle w:val="a4"/>
+          <w:rFonts w:ascii="바탕" w:eastAsia="바탕" w:hAnsi="바탕" w:cs="바탕" w:hint="eastAsia"/>
+          <w:b w:val="0"/>
+          <w:bCs w:val="0"/>
+        </w:rPr>
+        <w:t>처리 했습니다.</w:t>
+      </w:r>
+      <w:r>
+        <w:rPr>
+          <w:rStyle w:val="a4"/>
+          <w:rFonts w:ascii="바탕" w:eastAsia="바탕" w:hAnsi="바탕" w:cs="바탕"/>
           <w:b w:val="0"/>
           <w:bCs w:val="0"/>
         </w:rPr>
@@ -3297,8 +3377,73 @@
       <w:proofErr w:type="spellStart"/>
       <w:r>
         <w:rPr>
-          <w:rStyle w:val="Strong"/>
-          <w:rFonts w:ascii="Batang" w:eastAsia="Batang" w:hAnsi="Batang" w:cs="Batang"/>
+          <w:rStyle w:val="a4"/>
+          <w:rFonts w:ascii="바탕" w:eastAsia="바탕" w:hAnsi="바탕" w:cs="바탕" w:hint="eastAsia"/>
+          <w:b w:val="0"/>
+          <w:bCs w:val="0"/>
+        </w:rPr>
+        <w:t>T</w:t>
+      </w:r>
+      <w:r>
+        <w:rPr>
+          <w:rStyle w:val="a4"/>
+          <w:rFonts w:ascii="바탕" w:eastAsia="바탕" w:hAnsi="바탕" w:cs="바탕"/>
+          <w:b w:val="0"/>
+          <w:bCs w:val="0"/>
+        </w:rPr>
+        <w:t>opstack</w:t>
+      </w:r>
+      <w:proofErr w:type="spellEnd"/>
+      <w:r>
+        <w:rPr>
+          <w:rStyle w:val="a4"/>
+          <w:rFonts w:ascii="바탕" w:eastAsia="바탕" w:hAnsi="바탕" w:cs="바탕" w:hint="eastAsia"/>
+          <w:b w:val="0"/>
+          <w:bCs w:val="0"/>
+        </w:rPr>
+        <w:t xml:space="preserve">의 경우 </w:t>
+      </w:r>
+      <w:r>
+        <w:rPr>
+          <w:rStyle w:val="a4"/>
+          <w:rFonts w:ascii="바탕" w:eastAsia="바탕" w:hAnsi="바탕" w:cs="바탕"/>
+          <w:b w:val="0"/>
+          <w:bCs w:val="0"/>
+        </w:rPr>
+        <w:t>MZ</w:t>
+      </w:r>
+      <w:r>
+        <w:rPr>
+          <w:rStyle w:val="a4"/>
+          <w:rFonts w:ascii="바탕" w:eastAsia="바탕" w:hAnsi="바탕" w:cs="바탕" w:hint="eastAsia"/>
+          <w:b w:val="0"/>
+          <w:bCs w:val="0"/>
+        </w:rPr>
+        <w:t>일때까지 l</w:t>
+      </w:r>
+      <w:r>
+        <w:rPr>
+          <w:rStyle w:val="a4"/>
+          <w:rFonts w:ascii="바탕" w:eastAsia="바탕" w:hAnsi="바탕" w:cs="바탕"/>
+          <w:b w:val="0"/>
+          <w:bCs w:val="0"/>
+        </w:rPr>
+        <w:t>oop</w:t>
+      </w:r>
+      <w:r>
+        <w:rPr>
+          <w:rStyle w:val="a4"/>
+          <w:rFonts w:ascii="바탕" w:eastAsia="바탕" w:hAnsi="바탕" w:cs="바탕" w:hint="eastAsia"/>
+          <w:b w:val="0"/>
+          <w:bCs w:val="0"/>
+        </w:rPr>
+        <w:t xml:space="preserve">를 돌기 때문에 해당 바이트를 </w:t>
+      </w:r>
+      <w:proofErr w:type="spellStart"/>
+      <w:r>
+        <w:rPr>
+          <w:rStyle w:val="a4"/>
+          <w:rFonts w:ascii="바탕" w:eastAsia="바탕" w:hAnsi="바탕" w:cs="바탕"/>
           <w:b w:val="0"/>
           <w:bCs w:val="0"/>
         </w:rPr>
@@ -3307,124 +3452,8 @@
       <w:proofErr w:type="spellEnd"/>
       <w:r>
         <w:rPr>
-          <w:rStyle w:val="Strong"/>
-          <w:rFonts w:ascii="Batang" w:eastAsia="Batang" w:hAnsi="Batang" w:cs="Batang" w:hint="eastAsia"/>
-          <w:b w:val="0"/>
-          <w:bCs w:val="0"/>
-        </w:rPr>
-        <w:t>처리 했습니다.</w:t>
-      </w:r>
-      <w:r>
-        <w:rPr>
-          <w:rStyle w:val="Strong"/>
-          <w:rFonts w:ascii="Batang" w:eastAsia="Batang" w:hAnsi="Batang" w:cs="Batang"/>
-          <w:b w:val="0"/>
-          <w:bCs w:val="0"/>
-        </w:rPr>
-        <w:t xml:space="preserve"> </w:t>
-      </w:r>
-      <w:proofErr w:type="spellStart"/>
-      <w:r>
-        <w:rPr>
-          <w:rStyle w:val="Strong"/>
-          <w:rFonts w:ascii="Batang" w:eastAsia="Batang" w:hAnsi="Batang" w:cs="Batang" w:hint="eastAsia"/>
-          <w:b w:val="0"/>
-          <w:bCs w:val="0"/>
-        </w:rPr>
-        <w:t>T</w:t>
-      </w:r>
-      <w:r>
-        <w:rPr>
-          <w:rStyle w:val="Strong"/>
-          <w:rFonts w:ascii="Batang" w:eastAsia="Batang" w:hAnsi="Batang" w:cs="Batang"/>
-          <w:b w:val="0"/>
-          <w:bCs w:val="0"/>
-        </w:rPr>
-        <w:t>opstack</w:t>
-      </w:r>
-      <w:proofErr w:type="spellEnd"/>
-      <w:r>
-        <w:rPr>
-          <w:rStyle w:val="Strong"/>
-          <w:rFonts w:ascii="Batang" w:eastAsia="Batang" w:hAnsi="Batang" w:cs="Batang" w:hint="eastAsia"/>
-          <w:b w:val="0"/>
-          <w:bCs w:val="0"/>
-        </w:rPr>
-        <w:t xml:space="preserve">의 경우 </w:t>
-      </w:r>
-      <w:r>
-        <w:rPr>
-          <w:rStyle w:val="Strong"/>
-          <w:rFonts w:ascii="Batang" w:eastAsia="Batang" w:hAnsi="Batang" w:cs="Batang"/>
-          <w:b w:val="0"/>
-          <w:bCs w:val="0"/>
-        </w:rPr>
-        <w:t>MZ</w:t>
-      </w:r>
-      <w:proofErr w:type="spellStart"/>
-      <w:r>
-        <w:rPr>
-          <w:rStyle w:val="Strong"/>
-          <w:rFonts w:ascii="Batang" w:eastAsia="Batang" w:hAnsi="Batang" w:cs="Batang" w:hint="eastAsia"/>
-          <w:b w:val="0"/>
-          <w:bCs w:val="0"/>
-        </w:rPr>
-        <w:t>일때까지</w:t>
-      </w:r>
-      <w:proofErr w:type="spellEnd"/>
-      <w:r>
-        <w:rPr>
-          <w:rStyle w:val="Strong"/>
-          <w:rFonts w:ascii="Batang" w:eastAsia="Batang" w:hAnsi="Batang" w:cs="Batang" w:hint="eastAsia"/>
-          <w:b w:val="0"/>
-          <w:bCs w:val="0"/>
-        </w:rPr>
-        <w:t xml:space="preserve"> l</w:t>
-      </w:r>
-      <w:r>
-        <w:rPr>
-          <w:rStyle w:val="Strong"/>
-          <w:rFonts w:ascii="Batang" w:eastAsia="Batang" w:hAnsi="Batang" w:cs="Batang"/>
-          <w:b w:val="0"/>
-          <w:bCs w:val="0"/>
-        </w:rPr>
-        <w:t>oop</w:t>
-      </w:r>
-      <w:proofErr w:type="spellStart"/>
-      <w:r>
-        <w:rPr>
-          <w:rStyle w:val="Strong"/>
-          <w:rFonts w:ascii="Batang" w:eastAsia="Batang" w:hAnsi="Batang" w:cs="Batang" w:hint="eastAsia"/>
-          <w:b w:val="0"/>
-          <w:bCs w:val="0"/>
-        </w:rPr>
-        <w:t>를</w:t>
-      </w:r>
-      <w:proofErr w:type="spellEnd"/>
-      <w:r>
-        <w:rPr>
-          <w:rStyle w:val="Strong"/>
-          <w:rFonts w:ascii="Batang" w:eastAsia="Batang" w:hAnsi="Batang" w:cs="Batang" w:hint="eastAsia"/>
-          <w:b w:val="0"/>
-          <w:bCs w:val="0"/>
-        </w:rPr>
-        <w:t xml:space="preserve"> 돌기 때문에 해당 바이트를 </w:t>
-      </w:r>
-      <w:proofErr w:type="spellStart"/>
-      <w:r>
-        <w:rPr>
-          <w:rStyle w:val="Strong"/>
-          <w:rFonts w:ascii="Batang" w:eastAsia="Batang" w:hAnsi="Batang" w:cs="Batang"/>
-          <w:b w:val="0"/>
-          <w:bCs w:val="0"/>
-        </w:rPr>
-        <w:t>nop</w:t>
-      </w:r>
-      <w:proofErr w:type="spellEnd"/>
-      <w:r>
-        <w:rPr>
-          <w:rStyle w:val="Strong"/>
-          <w:rFonts w:ascii="Batang" w:eastAsia="Batang" w:hAnsi="Batang" w:cs="Batang" w:hint="eastAsia"/>
+          <w:rStyle w:val="a4"/>
+          <w:rFonts w:ascii="바탕" w:eastAsia="바탕" w:hAnsi="바탕" w:cs="바탕" w:hint="eastAsia"/>
           <w:b w:val="0"/>
           <w:bCs w:val="0"/>
         </w:rPr>
@@ -3433,35 +3462,35 @@
     </w:p>
     <w:p>
       <w:pPr>
-        <w:pStyle w:val="ListParagraph"/>
+        <w:pStyle w:val="a5"/>
         <w:numPr>
           <w:ilvl w:val="0"/>
           <w:numId w:val="4"/>
         </w:numPr>
         <w:rPr>
-          <w:rStyle w:val="Strong"/>
-        </w:rPr>
-      </w:pPr>
-      <w:r>
-        <w:rPr>
-          <w:rStyle w:val="Strong"/>
+          <w:rStyle w:val="a4"/>
+        </w:rPr>
+      </w:pPr>
+      <w:r>
+        <w:rPr>
+          <w:rStyle w:val="a4"/>
         </w:rPr>
         <w:t>SEH</w:t>
       </w:r>
     </w:p>
     <w:p>
       <w:pPr>
-        <w:pStyle w:val="ListParagraph"/>
-        <w:rPr>
-          <w:rStyle w:val="Strong"/>
-          <w:rFonts w:ascii="Malgun Gothic" w:eastAsia="Malgun Gothic" w:hAnsi="Malgun Gothic" w:cs="Malgun Gothic"/>
-          <w:b w:val="0"/>
-          <w:bCs w:val="0"/>
-        </w:rPr>
-      </w:pPr>
-      <w:r>
-        <w:rPr>
-          <w:rStyle w:val="Strong"/>
+        <w:pStyle w:val="a5"/>
+        <w:rPr>
+          <w:rStyle w:val="a4"/>
+          <w:rFonts w:ascii="맑은 고딕" w:eastAsia="맑은 고딕" w:hAnsi="맑은 고딕" w:cs="맑은 고딕"/>
+          <w:b w:val="0"/>
+          <w:bCs w:val="0"/>
+        </w:rPr>
+      </w:pPr>
+      <w:r>
+        <w:rPr>
+          <w:rStyle w:val="a4"/>
           <w:b w:val="0"/>
           <w:bCs w:val="0"/>
         </w:rPr>
@@ -3469,8 +3498,8 @@
       </w:r>
       <w:r>
         <w:rPr>
-          <w:rStyle w:val="Strong"/>
-          <w:rFonts w:ascii="Malgun Gothic" w:eastAsia="Malgun Gothic" w:hAnsi="Malgun Gothic" w:cs="Malgun Gothic" w:hint="eastAsia"/>
+          <w:rStyle w:val="a4"/>
+          <w:rFonts w:ascii="맑은 고딕" w:eastAsia="맑은 고딕" w:hAnsi="맑은 고딕" w:cs="맑은 고딕" w:hint="eastAsia"/>
           <w:b w:val="0"/>
           <w:bCs w:val="0"/>
         </w:rPr>
@@ -3478,17 +3507,17 @@
       </w:r>
       <w:r>
         <w:rPr>
-          <w:rStyle w:val="Strong"/>
-          <w:rFonts w:hint="eastAsia"/>
-          <w:b w:val="0"/>
-          <w:bCs w:val="0"/>
-        </w:rPr>
-        <w:t xml:space="preserve"> </w:t>
-      </w:r>
-      <w:r>
-        <w:rPr>
-          <w:rStyle w:val="Strong"/>
-          <w:rFonts w:ascii="Malgun Gothic" w:eastAsia="Malgun Gothic" w:hAnsi="Malgun Gothic" w:cs="Malgun Gothic" w:hint="eastAsia"/>
+          <w:rStyle w:val="a4"/>
+          <w:rFonts w:hint="eastAsia"/>
+          <w:b w:val="0"/>
+          <w:bCs w:val="0"/>
+        </w:rPr>
+        <w:t xml:space="preserve"> </w:t>
+      </w:r>
+      <w:r>
+        <w:rPr>
+          <w:rStyle w:val="a4"/>
+          <w:rFonts w:ascii="맑은 고딕" w:eastAsia="맑은 고딕" w:hAnsi="맑은 고딕" w:cs="맑은 고딕" w:hint="eastAsia"/>
           <w:b w:val="0"/>
           <w:bCs w:val="0"/>
         </w:rPr>
@@ -3496,17 +3525,17 @@
       </w:r>
       <w:r>
         <w:rPr>
-          <w:rStyle w:val="Strong"/>
-          <w:rFonts w:hint="eastAsia"/>
-          <w:b w:val="0"/>
-          <w:bCs w:val="0"/>
-        </w:rPr>
-        <w:t xml:space="preserve"> </w:t>
-      </w:r>
-      <w:r>
-        <w:rPr>
-          <w:rStyle w:val="Strong"/>
-          <w:rFonts w:ascii="Malgun Gothic" w:eastAsia="Malgun Gothic" w:hAnsi="Malgun Gothic" w:cs="Malgun Gothic" w:hint="eastAsia"/>
+          <w:rStyle w:val="a4"/>
+          <w:rFonts w:hint="eastAsia"/>
+          <w:b w:val="0"/>
+          <w:bCs w:val="0"/>
+        </w:rPr>
+        <w:t xml:space="preserve"> </w:t>
+      </w:r>
+      <w:r>
+        <w:rPr>
+          <w:rStyle w:val="a4"/>
+          <w:rFonts w:ascii="맑은 고딕" w:eastAsia="맑은 고딕" w:hAnsi="맑은 고딕" w:cs="맑은 고딕" w:hint="eastAsia"/>
           <w:b w:val="0"/>
           <w:bCs w:val="0"/>
         </w:rPr>
@@ -3514,17 +3543,17 @@
       </w:r>
       <w:r>
         <w:rPr>
-          <w:rStyle w:val="Strong"/>
-          <w:rFonts w:hint="eastAsia"/>
-          <w:b w:val="0"/>
-          <w:bCs w:val="0"/>
-        </w:rPr>
-        <w:t xml:space="preserve"> </w:t>
-      </w:r>
-      <w:r>
-        <w:rPr>
-          <w:rStyle w:val="Strong"/>
-          <w:rFonts w:ascii="Malgun Gothic" w:eastAsia="Malgun Gothic" w:hAnsi="Malgun Gothic" w:cs="Malgun Gothic" w:hint="eastAsia"/>
+          <w:rStyle w:val="a4"/>
+          <w:rFonts w:hint="eastAsia"/>
+          <w:b w:val="0"/>
+          <w:bCs w:val="0"/>
+        </w:rPr>
+        <w:t xml:space="preserve"> </w:t>
+      </w:r>
+      <w:r>
+        <w:rPr>
+          <w:rStyle w:val="a4"/>
+          <w:rFonts w:ascii="맑은 고딕" w:eastAsia="맑은 고딕" w:hAnsi="맑은 고딕" w:cs="맑은 고딕" w:hint="eastAsia"/>
           <w:b w:val="0"/>
           <w:bCs w:val="0"/>
         </w:rPr>
@@ -3532,7 +3561,7 @@
       </w:r>
       <w:r>
         <w:rPr>
-          <w:rStyle w:val="Strong"/>
+          <w:rStyle w:val="a4"/>
           <w:rFonts w:hint="eastAsia"/>
           <w:b w:val="0"/>
           <w:bCs w:val="0"/>
@@ -3542,20 +3571,20 @@
       <w:proofErr w:type="spellStart"/>
       <w:r>
         <w:rPr>
-          <w:rStyle w:val="Strong"/>
+          <w:rStyle w:val="a4"/>
         </w:rPr>
         <w:t>xor</w:t>
       </w:r>
       <w:proofErr w:type="spellEnd"/>
       <w:r>
         <w:rPr>
-          <w:rStyle w:val="Strong"/>
+          <w:rStyle w:val="a4"/>
         </w:rPr>
         <w:t xml:space="preserve"> /</w:t>
       </w:r>
       <w:r>
         <w:rPr>
-          <w:rStyle w:val="Strong"/>
+          <w:rStyle w:val="a4"/>
           <w:b w:val="0"/>
           <w:bCs w:val="0"/>
         </w:rPr>
@@ -3607,22 +3636,22 @@
       </w:r>
       <w:r>
         <w:rPr>
-          <w:rStyle w:val="Strong"/>
-          <w:b w:val="0"/>
-          <w:bCs w:val="0"/>
-        </w:rPr>
-        <w:t xml:space="preserve"> </w:t>
-      </w:r>
-      <w:r>
-        <w:rPr>
-          <w:rStyle w:val="Strong"/>
+          <w:rStyle w:val="a4"/>
+          <w:b w:val="0"/>
+          <w:bCs w:val="0"/>
+        </w:rPr>
+        <w:t xml:space="preserve"> </w:t>
+      </w:r>
+      <w:r>
+        <w:rPr>
+          <w:rStyle w:val="a4"/>
         </w:rPr>
         <w:t>/ not</w:t>
       </w:r>
       <w:r>
         <w:rPr>
-          <w:rStyle w:val="Strong"/>
-          <w:rFonts w:ascii="Malgun Gothic" w:eastAsia="Malgun Gothic" w:hAnsi="Malgun Gothic" w:cs="Malgun Gothic" w:hint="eastAsia"/>
+          <w:rStyle w:val="a4"/>
+          <w:rFonts w:ascii="맑은 고딕" w:eastAsia="맑은 고딕" w:hAnsi="맑은 고딕" w:cs="맑은 고딕" w:hint="eastAsia"/>
           <w:b w:val="0"/>
           <w:bCs w:val="0"/>
         </w:rPr>
@@ -3631,8 +3660,8 @@
       <w:proofErr w:type="spellStart"/>
       <w:r>
         <w:rPr>
-          <w:rStyle w:val="Strong"/>
-          <w:rFonts w:ascii="Malgun Gothic" w:eastAsia="Malgun Gothic" w:hAnsi="Malgun Gothic" w:cs="Malgun Gothic"/>
+          <w:rStyle w:val="a4"/>
+          <w:rFonts w:ascii="맑은 고딕" w:eastAsia="맑은 고딕" w:hAnsi="맑은 고딕" w:cs="맑은 고딕"/>
           <w:b w:val="0"/>
           <w:bCs w:val="0"/>
         </w:rPr>
@@ -3641,8 +3670,8 @@
       <w:proofErr w:type="spellEnd"/>
       <w:r>
         <w:rPr>
-          <w:rStyle w:val="Strong"/>
-          <w:rFonts w:ascii="Malgun Gothic" w:eastAsia="Malgun Gothic" w:hAnsi="Malgun Gothic" w:cs="Malgun Gothic" w:hint="eastAsia"/>
+          <w:rStyle w:val="a4"/>
+          <w:rFonts w:ascii="맑은 고딕" w:eastAsia="맑은 고딕" w:hAnsi="맑은 고딕" w:cs="맑은 고딕" w:hint="eastAsia"/>
           <w:b w:val="0"/>
           <w:bCs w:val="0"/>
         </w:rPr>
@@ -3651,41 +3680,41 @@
     </w:p>
     <w:p>
       <w:pPr>
-        <w:pStyle w:val="ListParagraph"/>
+        <w:pStyle w:val="a5"/>
         <w:numPr>
           <w:ilvl w:val="0"/>
           <w:numId w:val="4"/>
         </w:numPr>
         <w:rPr>
-          <w:rStyle w:val="Strong"/>
-        </w:rPr>
-      </w:pPr>
-      <w:r>
-        <w:rPr>
-          <w:rStyle w:val="Strong"/>
+          <w:rStyle w:val="a4"/>
+        </w:rPr>
+      </w:pPr>
+      <w:r>
+        <w:rPr>
+          <w:rStyle w:val="a4"/>
           <w:rFonts w:hint="eastAsia"/>
         </w:rPr>
         <w:t>W</w:t>
       </w:r>
       <w:r>
         <w:rPr>
-          <w:rStyle w:val="Strong"/>
+          <w:rStyle w:val="a4"/>
         </w:rPr>
         <w:t>indow Function</w:t>
       </w:r>
     </w:p>
     <w:p>
       <w:pPr>
-        <w:pStyle w:val="ListParagraph"/>
-        <w:rPr>
-          <w:rStyle w:val="Strong"/>
-          <w:b w:val="0"/>
-          <w:bCs w:val="0"/>
-        </w:rPr>
-      </w:pPr>
-      <w:r>
-        <w:rPr>
-          <w:rStyle w:val="Strong"/>
+        <w:pStyle w:val="a5"/>
+        <w:rPr>
+          <w:rStyle w:val="a4"/>
+          <w:b w:val="0"/>
+          <w:bCs w:val="0"/>
+        </w:rPr>
+      </w:pPr>
+      <w:r>
+        <w:rPr>
+          <w:rStyle w:val="a4"/>
           <w:b w:val="0"/>
           <w:bCs w:val="0"/>
         </w:rPr>
@@ -3693,7 +3722,7 @@
       </w:r>
       <w:r>
         <w:rPr>
-          <w:rStyle w:val="Strong"/>
+          <w:rStyle w:val="a4"/>
           <w:rFonts w:hint="eastAsia"/>
           <w:b w:val="0"/>
           <w:bCs w:val="0"/>
@@ -3702,16 +3731,16 @@
       </w:r>
       <w:r>
         <w:rPr>
-          <w:rStyle w:val="Strong"/>
-          <w:rFonts w:hint="eastAsia"/>
-          <w:b w:val="0"/>
-          <w:bCs w:val="0"/>
-        </w:rPr>
-        <w:t xml:space="preserve"> </w:t>
-      </w:r>
-      <w:r>
-        <w:rPr>
-          <w:rStyle w:val="Strong"/>
+          <w:rStyle w:val="a4"/>
+          <w:rFonts w:hint="eastAsia"/>
+          <w:b w:val="0"/>
+          <w:bCs w:val="0"/>
+        </w:rPr>
+        <w:t xml:space="preserve"> </w:t>
+      </w:r>
+      <w:r>
+        <w:rPr>
+          <w:rStyle w:val="a4"/>
           <w:rFonts w:hint="eastAsia"/>
           <w:b w:val="0"/>
           <w:bCs w:val="0"/>
@@ -3720,16 +3749,16 @@
       </w:r>
       <w:r>
         <w:rPr>
-          <w:rStyle w:val="Strong"/>
-          <w:rFonts w:hint="eastAsia"/>
-          <w:b w:val="0"/>
-          <w:bCs w:val="0"/>
-        </w:rPr>
-        <w:t xml:space="preserve"> </w:t>
-      </w:r>
-      <w:r>
-        <w:rPr>
-          <w:rStyle w:val="Strong"/>
+          <w:rStyle w:val="a4"/>
+          <w:rFonts w:hint="eastAsia"/>
+          <w:b w:val="0"/>
+          <w:bCs w:val="0"/>
+        </w:rPr>
+        <w:t xml:space="preserve"> </w:t>
+      </w:r>
+      <w:r>
+        <w:rPr>
+          <w:rStyle w:val="a4"/>
           <w:rFonts w:hint="eastAsia"/>
           <w:b w:val="0"/>
           <w:bCs w:val="0"/>
@@ -3738,16 +3767,16 @@
       </w:r>
       <w:r>
         <w:rPr>
-          <w:rStyle w:val="Strong"/>
-          <w:rFonts w:hint="eastAsia"/>
-          <w:b w:val="0"/>
-          <w:bCs w:val="0"/>
-        </w:rPr>
-        <w:t xml:space="preserve"> </w:t>
-      </w:r>
-      <w:r>
-        <w:rPr>
-          <w:rStyle w:val="Strong"/>
+          <w:rStyle w:val="a4"/>
+          <w:rFonts w:hint="eastAsia"/>
+          <w:b w:val="0"/>
+          <w:bCs w:val="0"/>
+        </w:rPr>
+        <w:t xml:space="preserve"> </w:t>
+      </w:r>
+      <w:r>
+        <w:rPr>
+          <w:rStyle w:val="a4"/>
           <w:rFonts w:hint="eastAsia"/>
           <w:b w:val="0"/>
           <w:bCs w:val="0"/>
@@ -3756,16 +3785,16 @@
       </w:r>
       <w:r>
         <w:rPr>
-          <w:rStyle w:val="Strong"/>
-          <w:rFonts w:hint="eastAsia"/>
-          <w:b w:val="0"/>
-          <w:bCs w:val="0"/>
-        </w:rPr>
-        <w:t xml:space="preserve"> </w:t>
-      </w:r>
-      <w:r>
-        <w:rPr>
-          <w:rStyle w:val="Strong"/>
+          <w:rStyle w:val="a4"/>
+          <w:rFonts w:hint="eastAsia"/>
+          <w:b w:val="0"/>
+          <w:bCs w:val="0"/>
+        </w:rPr>
+        <w:t xml:space="preserve"> </w:t>
+      </w:r>
+      <w:r>
+        <w:rPr>
+          <w:rStyle w:val="a4"/>
           <w:rFonts w:hint="eastAsia"/>
           <w:b w:val="0"/>
           <w:bCs w:val="0"/>
@@ -3774,7 +3803,7 @@
       </w:r>
       <w:r>
         <w:rPr>
-          <w:rStyle w:val="Strong"/>
+          <w:rStyle w:val="a4"/>
           <w:rFonts w:hint="eastAsia"/>
           <w:b w:val="0"/>
           <w:bCs w:val="0"/>
@@ -3783,16 +3812,16 @@
       </w:r>
       <w:r>
         <w:rPr>
-          <w:rStyle w:val="Strong"/>
-          <w:rFonts w:hint="eastAsia"/>
-          <w:b w:val="0"/>
-          <w:bCs w:val="0"/>
-        </w:rPr>
-        <w:t xml:space="preserve"> </w:t>
-      </w:r>
-      <w:r>
-        <w:rPr>
-          <w:rStyle w:val="Strong"/>
+          <w:rStyle w:val="a4"/>
+          <w:rFonts w:hint="eastAsia"/>
+          <w:b w:val="0"/>
+          <w:bCs w:val="0"/>
+        </w:rPr>
+        <w:t xml:space="preserve"> </w:t>
+      </w:r>
+      <w:r>
+        <w:rPr>
+          <w:rStyle w:val="a4"/>
           <w:rFonts w:hint="eastAsia"/>
           <w:b w:val="0"/>
           <w:bCs w:val="0"/>
@@ -3801,7 +3830,7 @@
       </w:r>
       <w:r>
         <w:rPr>
-          <w:rStyle w:val="Strong"/>
+          <w:rStyle w:val="a4"/>
           <w:rFonts w:hint="eastAsia"/>
           <w:b w:val="0"/>
           <w:bCs w:val="0"/>
@@ -3810,16 +3839,16 @@
       </w:r>
       <w:r>
         <w:rPr>
-          <w:rStyle w:val="Strong"/>
-          <w:rFonts w:hint="eastAsia"/>
-          <w:b w:val="0"/>
-          <w:bCs w:val="0"/>
-        </w:rPr>
-        <w:t xml:space="preserve"> </w:t>
-      </w:r>
-      <w:r>
-        <w:rPr>
-          <w:rStyle w:val="Strong"/>
+          <w:rStyle w:val="a4"/>
+          <w:rFonts w:hint="eastAsia"/>
+          <w:b w:val="0"/>
+          <w:bCs w:val="0"/>
+        </w:rPr>
+        <w:t xml:space="preserve"> </w:t>
+      </w:r>
+      <w:r>
+        <w:rPr>
+          <w:rStyle w:val="a4"/>
           <w:rFonts w:hint="eastAsia"/>
           <w:b w:val="0"/>
           <w:bCs w:val="0"/>
@@ -3828,7 +3857,7 @@
       </w:r>
       <w:r>
         <w:rPr>
-          <w:rStyle w:val="Strong"/>
+          <w:rStyle w:val="a4"/>
           <w:rFonts w:hint="eastAsia"/>
           <w:b w:val="0"/>
           <w:bCs w:val="0"/>
@@ -3838,7 +3867,7 @@
       <w:proofErr w:type="spellStart"/>
       <w:r>
         <w:rPr>
-          <w:rStyle w:val="Strong"/>
+          <w:rStyle w:val="a4"/>
           <w:b w:val="0"/>
           <w:bCs w:val="0"/>
         </w:rPr>
@@ -3847,7 +3876,7 @@
       <w:proofErr w:type="spellEnd"/>
       <w:r>
         <w:rPr>
-          <w:rStyle w:val="Strong"/>
+          <w:rStyle w:val="a4"/>
           <w:rFonts w:hint="eastAsia"/>
           <w:b w:val="0"/>
           <w:bCs w:val="0"/>
@@ -3856,16 +3885,16 @@
       </w:r>
       <w:r>
         <w:rPr>
-          <w:rStyle w:val="Strong"/>
-          <w:rFonts w:hint="eastAsia"/>
-          <w:b w:val="0"/>
-          <w:bCs w:val="0"/>
-        </w:rPr>
-        <w:t xml:space="preserve"> </w:t>
-      </w:r>
-      <w:r>
-        <w:rPr>
-          <w:rStyle w:val="Strong"/>
+          <w:rStyle w:val="a4"/>
+          <w:rFonts w:hint="eastAsia"/>
+          <w:b w:val="0"/>
+          <w:bCs w:val="0"/>
+        </w:rPr>
+        <w:t xml:space="preserve"> </w:t>
+      </w:r>
+      <w:r>
+        <w:rPr>
+          <w:rStyle w:val="a4"/>
           <w:rFonts w:hint="eastAsia"/>
           <w:b w:val="0"/>
           <w:bCs w:val="0"/>
@@ -3874,7 +3903,7 @@
       </w:r>
       <w:r>
         <w:rPr>
-          <w:rStyle w:val="Strong"/>
+          <w:rStyle w:val="a4"/>
           <w:rFonts w:hint="eastAsia"/>
           <w:b w:val="0"/>
           <w:bCs w:val="0"/>
@@ -3883,7 +3912,7 @@
       </w:r>
       <w:r>
         <w:rPr>
-          <w:rStyle w:val="Strong"/>
+          <w:rStyle w:val="a4"/>
           <w:b w:val="0"/>
           <w:bCs w:val="0"/>
         </w:rPr>
@@ -3892,7 +3921,7 @@
       <w:proofErr w:type="spellStart"/>
       <w:r>
         <w:rPr>
-          <w:rStyle w:val="Strong"/>
+          <w:rStyle w:val="a4"/>
           <w:b w:val="0"/>
           <w:bCs w:val="0"/>
         </w:rPr>
@@ -3901,7 +3930,7 @@
       <w:proofErr w:type="spellEnd"/>
       <w:r>
         <w:rPr>
-          <w:rStyle w:val="Strong"/>
+          <w:rStyle w:val="a4"/>
           <w:rFonts w:hint="eastAsia"/>
           <w:b w:val="0"/>
           <w:bCs w:val="0"/>
@@ -3910,7 +3939,7 @@
       </w:r>
       <w:r>
         <w:rPr>
-          <w:rStyle w:val="Strong"/>
+          <w:rStyle w:val="a4"/>
           <w:rFonts w:hint="eastAsia"/>
           <w:b w:val="0"/>
           <w:bCs w:val="0"/>
@@ -3920,7 +3949,7 @@
       <w:proofErr w:type="spellStart"/>
       <w:r>
         <w:rPr>
-          <w:rStyle w:val="Strong"/>
+          <w:rStyle w:val="a4"/>
           <w:b w:val="0"/>
           <w:bCs w:val="0"/>
         </w:rPr>
@@ -3929,7 +3958,7 @@
       <w:proofErr w:type="spellEnd"/>
       <w:r>
         <w:rPr>
-          <w:rStyle w:val="Strong"/>
+          <w:rStyle w:val="a4"/>
           <w:rFonts w:hint="eastAsia"/>
           <w:b w:val="0"/>
           <w:bCs w:val="0"/>
@@ -3938,16 +3967,16 @@
       </w:r>
       <w:r>
         <w:rPr>
-          <w:rStyle w:val="Strong"/>
-          <w:rFonts w:hint="eastAsia"/>
-          <w:b w:val="0"/>
-          <w:bCs w:val="0"/>
-        </w:rPr>
-        <w:t xml:space="preserve"> </w:t>
-      </w:r>
-      <w:r>
-        <w:rPr>
-          <w:rStyle w:val="Strong"/>
+          <w:rStyle w:val="a4"/>
+          <w:rFonts w:hint="eastAsia"/>
+          <w:b w:val="0"/>
+          <w:bCs w:val="0"/>
+        </w:rPr>
+        <w:t xml:space="preserve"> </w:t>
+      </w:r>
+      <w:r>
+        <w:rPr>
+          <w:rStyle w:val="a4"/>
           <w:rFonts w:hint="eastAsia"/>
           <w:b w:val="0"/>
           <w:bCs w:val="0"/>
@@ -3956,16 +3985,16 @@
       </w:r>
       <w:r>
         <w:rPr>
-          <w:rStyle w:val="Strong"/>
-          <w:rFonts w:hint="eastAsia"/>
-          <w:b w:val="0"/>
-          <w:bCs w:val="0"/>
-        </w:rPr>
-        <w:t xml:space="preserve"> </w:t>
-      </w:r>
-      <w:r>
-        <w:rPr>
-          <w:rStyle w:val="Strong"/>
+          <w:rStyle w:val="a4"/>
+          <w:rFonts w:hint="eastAsia"/>
+          <w:b w:val="0"/>
+          <w:bCs w:val="0"/>
+        </w:rPr>
+        <w:t xml:space="preserve"> </w:t>
+      </w:r>
+      <w:r>
+        <w:rPr>
+          <w:rStyle w:val="a4"/>
           <w:rFonts w:hint="eastAsia"/>
           <w:b w:val="0"/>
           <w:bCs w:val="0"/>
@@ -3974,16 +4003,16 @@
       </w:r>
       <w:r>
         <w:rPr>
-          <w:rStyle w:val="Strong"/>
-          <w:rFonts w:hint="eastAsia"/>
-          <w:b w:val="0"/>
-          <w:bCs w:val="0"/>
-        </w:rPr>
-        <w:t xml:space="preserve"> </w:t>
-      </w:r>
-      <w:r>
-        <w:rPr>
-          <w:rStyle w:val="Strong"/>
+          <w:rStyle w:val="a4"/>
+          <w:rFonts w:hint="eastAsia"/>
+          <w:b w:val="0"/>
+          <w:bCs w:val="0"/>
+        </w:rPr>
+        <w:t xml:space="preserve"> </w:t>
+      </w:r>
+      <w:r>
+        <w:rPr>
+          <w:rStyle w:val="a4"/>
           <w:rFonts w:hint="eastAsia"/>
           <w:b w:val="0"/>
           <w:bCs w:val="0"/>
@@ -3992,16 +4021,16 @@
       </w:r>
       <w:r>
         <w:rPr>
-          <w:rStyle w:val="Strong"/>
-          <w:rFonts w:hint="eastAsia"/>
-          <w:b w:val="0"/>
-          <w:bCs w:val="0"/>
-        </w:rPr>
-        <w:t xml:space="preserve"> </w:t>
-      </w:r>
-      <w:r>
-        <w:rPr>
-          <w:rStyle w:val="Strong"/>
+          <w:rStyle w:val="a4"/>
+          <w:rFonts w:hint="eastAsia"/>
+          <w:b w:val="0"/>
+          <w:bCs w:val="0"/>
+        </w:rPr>
+        <w:t xml:space="preserve"> </w:t>
+      </w:r>
+      <w:r>
+        <w:rPr>
+          <w:rStyle w:val="a4"/>
           <w:rFonts w:hint="eastAsia"/>
           <w:b w:val="0"/>
           <w:bCs w:val="0"/>
@@ -4010,16 +4039,16 @@
       </w:r>
       <w:r>
         <w:rPr>
-          <w:rStyle w:val="Strong"/>
-          <w:rFonts w:hint="eastAsia"/>
-          <w:b w:val="0"/>
-          <w:bCs w:val="0"/>
-        </w:rPr>
-        <w:t xml:space="preserve"> </w:t>
-      </w:r>
-      <w:r>
-        <w:rPr>
-          <w:rStyle w:val="Strong"/>
+          <w:rStyle w:val="a4"/>
+          <w:rFonts w:hint="eastAsia"/>
+          <w:b w:val="0"/>
+          <w:bCs w:val="0"/>
+        </w:rPr>
+        <w:t xml:space="preserve"> </w:t>
+      </w:r>
+      <w:r>
+        <w:rPr>
+          <w:rStyle w:val="a4"/>
           <w:rFonts w:hint="eastAsia"/>
           <w:b w:val="0"/>
           <w:bCs w:val="0"/>
@@ -4028,7 +4057,7 @@
       </w:r>
       <w:r>
         <w:rPr>
-          <w:rStyle w:val="Strong"/>
+          <w:rStyle w:val="a4"/>
           <w:rFonts w:hint="eastAsia"/>
           <w:b w:val="0"/>
           <w:bCs w:val="0"/>
@@ -4039,7 +4068,7 @@
     <w:p>
       <w:pPr>
         <w:rPr>
-          <w:rStyle w:val="Strong"/>
+          <w:rStyle w:val="a4"/>
           <w:b w:val="0"/>
           <w:bCs w:val="0"/>
         </w:rPr>
@@ -4047,7 +4076,7 @@
       <w:proofErr w:type="spellStart"/>
       <w:r>
         <w:rPr>
-          <w:rStyle w:val="Strong"/>
+          <w:rStyle w:val="a4"/>
           <w:b w:val="0"/>
           <w:bCs w:val="0"/>
         </w:rPr>
@@ -4056,7 +4085,7 @@
       <w:proofErr w:type="spellEnd"/>
       <w:r>
         <w:rPr>
-          <w:rStyle w:val="Strong"/>
+          <w:rStyle w:val="a4"/>
           <w:rFonts w:hint="eastAsia"/>
           <w:b w:val="0"/>
           <w:bCs w:val="0"/>
@@ -4065,16 +4094,16 @@
       </w:r>
       <w:r>
         <w:rPr>
-          <w:rStyle w:val="Strong"/>
-          <w:rFonts w:hint="eastAsia"/>
-          <w:b w:val="0"/>
-          <w:bCs w:val="0"/>
-        </w:rPr>
-        <w:t xml:space="preserve"> </w:t>
-      </w:r>
-      <w:r>
-        <w:rPr>
-          <w:rStyle w:val="Strong"/>
+          <w:rStyle w:val="a4"/>
+          <w:rFonts w:hint="eastAsia"/>
+          <w:b w:val="0"/>
+          <w:bCs w:val="0"/>
+        </w:rPr>
+        <w:t xml:space="preserve"> </w:t>
+      </w:r>
+      <w:r>
+        <w:rPr>
+          <w:rStyle w:val="a4"/>
           <w:rFonts w:hint="eastAsia"/>
           <w:b w:val="0"/>
           <w:bCs w:val="0"/>
@@ -4083,16 +4112,16 @@
       </w:r>
       <w:r>
         <w:rPr>
-          <w:rStyle w:val="Strong"/>
-          <w:rFonts w:hint="eastAsia"/>
-          <w:b w:val="0"/>
-          <w:bCs w:val="0"/>
-        </w:rPr>
-        <w:t xml:space="preserve"> </w:t>
-      </w:r>
-      <w:r>
-        <w:rPr>
-          <w:rStyle w:val="Strong"/>
+          <w:rStyle w:val="a4"/>
+          <w:rFonts w:hint="eastAsia"/>
+          <w:b w:val="0"/>
+          <w:bCs w:val="0"/>
+        </w:rPr>
+        <w:t xml:space="preserve"> </w:t>
+      </w:r>
+      <w:r>
+        <w:rPr>
+          <w:rStyle w:val="a4"/>
           <w:rFonts w:hint="eastAsia"/>
           <w:b w:val="0"/>
           <w:bCs w:val="0"/>
@@ -4101,16 +4130,16 @@
       </w:r>
       <w:r>
         <w:rPr>
-          <w:rStyle w:val="Strong"/>
-          <w:rFonts w:hint="eastAsia"/>
-          <w:b w:val="0"/>
-          <w:bCs w:val="0"/>
-        </w:rPr>
-        <w:t xml:space="preserve"> </w:t>
-      </w:r>
-      <w:r>
-        <w:rPr>
-          <w:rStyle w:val="Strong"/>
+          <w:rStyle w:val="a4"/>
+          <w:rFonts w:hint="eastAsia"/>
+          <w:b w:val="0"/>
+          <w:bCs w:val="0"/>
+        </w:rPr>
+        <w:t xml:space="preserve"> </w:t>
+      </w:r>
+      <w:r>
+        <w:rPr>
+          <w:rStyle w:val="a4"/>
           <w:rFonts w:hint="eastAsia"/>
           <w:b w:val="0"/>
           <w:bCs w:val="0"/>
@@ -4119,16 +4148,16 @@
       </w:r>
       <w:r>
         <w:rPr>
-          <w:rStyle w:val="Strong"/>
-          <w:rFonts w:hint="eastAsia"/>
-          <w:b w:val="0"/>
-          <w:bCs w:val="0"/>
-        </w:rPr>
-        <w:t xml:space="preserve"> </w:t>
-      </w:r>
-      <w:r>
-        <w:rPr>
-          <w:rStyle w:val="Strong"/>
+          <w:rStyle w:val="a4"/>
+          <w:rFonts w:hint="eastAsia"/>
+          <w:b w:val="0"/>
+          <w:bCs w:val="0"/>
+        </w:rPr>
+        <w:t xml:space="preserve"> </w:t>
+      </w:r>
+      <w:r>
+        <w:rPr>
+          <w:rStyle w:val="a4"/>
           <w:rFonts w:hint="eastAsia"/>
           <w:b w:val="0"/>
           <w:bCs w:val="0"/>
@@ -4137,16 +4166,16 @@
       </w:r>
       <w:r>
         <w:rPr>
-          <w:rStyle w:val="Strong"/>
-          <w:rFonts w:hint="eastAsia"/>
-          <w:b w:val="0"/>
-          <w:bCs w:val="0"/>
-        </w:rPr>
-        <w:t xml:space="preserve"> </w:t>
-      </w:r>
-      <w:r>
-        <w:rPr>
-          <w:rStyle w:val="Strong"/>
+          <w:rStyle w:val="a4"/>
+          <w:rFonts w:hint="eastAsia"/>
+          <w:b w:val="0"/>
+          <w:bCs w:val="0"/>
+        </w:rPr>
+        <w:t xml:space="preserve"> </w:t>
+      </w:r>
+      <w:r>
+        <w:rPr>
+          <w:rStyle w:val="a4"/>
           <w:rFonts w:hint="eastAsia"/>
           <w:b w:val="0"/>
           <w:bCs w:val="0"/>
@@ -4155,16 +4184,16 @@
       </w:r>
       <w:r>
         <w:rPr>
-          <w:rStyle w:val="Strong"/>
-          <w:rFonts w:hint="eastAsia"/>
-          <w:b w:val="0"/>
-          <w:bCs w:val="0"/>
-        </w:rPr>
-        <w:t xml:space="preserve"> </w:t>
-      </w:r>
-      <w:r>
-        <w:rPr>
-          <w:rStyle w:val="Strong"/>
+          <w:rStyle w:val="a4"/>
+          <w:rFonts w:hint="eastAsia"/>
+          <w:b w:val="0"/>
+          <w:bCs w:val="0"/>
+        </w:rPr>
+        <w:t xml:space="preserve"> </w:t>
+      </w:r>
+      <w:r>
+        <w:rPr>
+          <w:rStyle w:val="a4"/>
           <w:rFonts w:hint="eastAsia"/>
           <w:b w:val="0"/>
           <w:bCs w:val="0"/>
@@ -4173,16 +4202,16 @@
       </w:r>
       <w:r>
         <w:rPr>
-          <w:rStyle w:val="Strong"/>
-          <w:rFonts w:hint="eastAsia"/>
-          <w:b w:val="0"/>
-          <w:bCs w:val="0"/>
-        </w:rPr>
-        <w:t xml:space="preserve"> </w:t>
-      </w:r>
-      <w:r>
-        <w:rPr>
-          <w:rStyle w:val="Strong"/>
+          <w:rStyle w:val="a4"/>
+          <w:rFonts w:hint="eastAsia"/>
+          <w:b w:val="0"/>
+          <w:bCs w:val="0"/>
+        </w:rPr>
+        <w:t xml:space="preserve"> </w:t>
+      </w:r>
+      <w:r>
+        <w:rPr>
+          <w:rStyle w:val="a4"/>
           <w:b w:val="0"/>
           <w:bCs w:val="0"/>
         </w:rPr>
@@ -4191,7 +4220,7 @@
       <w:proofErr w:type="spellStart"/>
       <w:r>
         <w:rPr>
-          <w:rStyle w:val="Strong"/>
+          <w:rStyle w:val="a4"/>
           <w:b w:val="0"/>
           <w:bCs w:val="0"/>
         </w:rPr>
@@ -4200,7 +4229,7 @@
       <w:proofErr w:type="spellEnd"/>
       <w:r>
         <w:rPr>
-          <w:rStyle w:val="Strong"/>
+          <w:rStyle w:val="a4"/>
           <w:b w:val="0"/>
           <w:bCs w:val="0"/>
         </w:rPr>
@@ -4208,7 +4237,7 @@
       </w:r>
       <w:r>
         <w:rPr>
-          <w:rStyle w:val="Strong"/>
+          <w:rStyle w:val="a4"/>
           <w:rFonts w:hint="eastAsia"/>
           <w:b w:val="0"/>
           <w:bCs w:val="0"/>
@@ -4217,16 +4246,16 @@
       </w:r>
       <w:r>
         <w:rPr>
-          <w:rStyle w:val="Strong"/>
-          <w:rFonts w:hint="eastAsia"/>
-          <w:b w:val="0"/>
-          <w:bCs w:val="0"/>
-        </w:rPr>
-        <w:t xml:space="preserve"> </w:t>
-      </w:r>
-      <w:r>
-        <w:rPr>
-          <w:rStyle w:val="Strong"/>
+          <w:rStyle w:val="a4"/>
+          <w:rFonts w:hint="eastAsia"/>
+          <w:b w:val="0"/>
+          <w:bCs w:val="0"/>
+        </w:rPr>
+        <w:t xml:space="preserve"> </w:t>
+      </w:r>
+      <w:r>
+        <w:rPr>
+          <w:rStyle w:val="a4"/>
           <w:rFonts w:hint="eastAsia"/>
           <w:b w:val="0"/>
           <w:bCs w:val="0"/>
@@ -4235,16 +4264,16 @@
       </w:r>
       <w:r>
         <w:rPr>
-          <w:rStyle w:val="Strong"/>
-          <w:rFonts w:hint="eastAsia"/>
-          <w:b w:val="0"/>
-          <w:bCs w:val="0"/>
-        </w:rPr>
-        <w:t xml:space="preserve"> </w:t>
-      </w:r>
-      <w:r>
-        <w:rPr>
-          <w:rStyle w:val="Strong"/>
+          <w:rStyle w:val="a4"/>
+          <w:rFonts w:hint="eastAsia"/>
+          <w:b w:val="0"/>
+          <w:bCs w:val="0"/>
+        </w:rPr>
+        <w:t xml:space="preserve"> </w:t>
+      </w:r>
+      <w:r>
+        <w:rPr>
+          <w:rStyle w:val="a4"/>
           <w:rFonts w:hint="eastAsia"/>
           <w:b w:val="0"/>
           <w:bCs w:val="0"/>
@@ -4253,16 +4282,16 @@
       </w:r>
       <w:r>
         <w:rPr>
-          <w:rStyle w:val="Strong"/>
-          <w:rFonts w:hint="eastAsia"/>
-          <w:b w:val="0"/>
-          <w:bCs w:val="0"/>
-        </w:rPr>
-        <w:t xml:space="preserve"> </w:t>
-      </w:r>
-      <w:r>
-        <w:rPr>
-          <w:rStyle w:val="Strong"/>
+          <w:rStyle w:val="a4"/>
+          <w:rFonts w:hint="eastAsia"/>
+          <w:b w:val="0"/>
+          <w:bCs w:val="0"/>
+        </w:rPr>
+        <w:t xml:space="preserve"> </w:t>
+      </w:r>
+      <w:r>
+        <w:rPr>
+          <w:rStyle w:val="a4"/>
           <w:rFonts w:hint="eastAsia"/>
           <w:b w:val="0"/>
           <w:bCs w:val="0"/>
@@ -4271,16 +4300,16 @@
       </w:r>
       <w:r>
         <w:rPr>
-          <w:rStyle w:val="Strong"/>
-          <w:rFonts w:hint="eastAsia"/>
-          <w:b w:val="0"/>
-          <w:bCs w:val="0"/>
-        </w:rPr>
-        <w:t xml:space="preserve"> </w:t>
-      </w:r>
-      <w:r>
-        <w:rPr>
-          <w:rStyle w:val="Strong"/>
+          <w:rStyle w:val="a4"/>
+          <w:rFonts w:hint="eastAsia"/>
+          <w:b w:val="0"/>
+          <w:bCs w:val="0"/>
+        </w:rPr>
+        <w:t xml:space="preserve"> </w:t>
+      </w:r>
+      <w:r>
+        <w:rPr>
+          <w:rStyle w:val="a4"/>
           <w:rFonts w:hint="eastAsia"/>
           <w:b w:val="0"/>
           <w:bCs w:val="0"/>
@@ -4289,16 +4318,16 @@
       </w:r>
       <w:r>
         <w:rPr>
-          <w:rStyle w:val="Strong"/>
-          <w:rFonts w:hint="eastAsia"/>
-          <w:b w:val="0"/>
-          <w:bCs w:val="0"/>
-        </w:rPr>
-        <w:t xml:space="preserve"> </w:t>
-      </w:r>
-      <w:r>
-        <w:rPr>
-          <w:rStyle w:val="Strong"/>
+          <w:rStyle w:val="a4"/>
+          <w:rFonts w:hint="eastAsia"/>
+          <w:b w:val="0"/>
+          <w:bCs w:val="0"/>
+        </w:rPr>
+        <w:t xml:space="preserve"> </w:t>
+      </w:r>
+      <w:r>
+        <w:rPr>
+          <w:rStyle w:val="a4"/>
           <w:rFonts w:hint="eastAsia"/>
           <w:b w:val="0"/>
           <w:bCs w:val="0"/>
@@ -4307,16 +4336,16 @@
       </w:r>
       <w:r>
         <w:rPr>
-          <w:rStyle w:val="Strong"/>
-          <w:rFonts w:hint="eastAsia"/>
-          <w:b w:val="0"/>
-          <w:bCs w:val="0"/>
-        </w:rPr>
-        <w:t xml:space="preserve"> </w:t>
-      </w:r>
-      <w:r>
-        <w:rPr>
-          <w:rStyle w:val="Strong"/>
+          <w:rStyle w:val="a4"/>
+          <w:rFonts w:hint="eastAsia"/>
+          <w:b w:val="0"/>
+          <w:bCs w:val="0"/>
+        </w:rPr>
+        <w:t xml:space="preserve"> </w:t>
+      </w:r>
+      <w:r>
+        <w:rPr>
+          <w:rStyle w:val="a4"/>
           <w:rFonts w:hint="eastAsia"/>
           <w:b w:val="0"/>
           <w:bCs w:val="0"/>
@@ -4325,16 +4354,16 @@
       </w:r>
       <w:r>
         <w:rPr>
-          <w:rStyle w:val="Strong"/>
-          <w:rFonts w:hint="eastAsia"/>
-          <w:b w:val="0"/>
-          <w:bCs w:val="0"/>
-        </w:rPr>
-        <w:t xml:space="preserve"> </w:t>
-      </w:r>
-      <w:r>
-        <w:rPr>
-          <w:rStyle w:val="Strong"/>
+          <w:rStyle w:val="a4"/>
+          <w:rFonts w:hint="eastAsia"/>
+          <w:b w:val="0"/>
+          <w:bCs w:val="0"/>
+        </w:rPr>
+        <w:t xml:space="preserve"> </w:t>
+      </w:r>
+      <w:r>
+        <w:rPr>
+          <w:rStyle w:val="a4"/>
           <w:rFonts w:hint="eastAsia"/>
           <w:b w:val="0"/>
           <w:bCs w:val="0"/>
@@ -4343,16 +4372,16 @@
       </w:r>
       <w:r>
         <w:rPr>
-          <w:rStyle w:val="Strong"/>
-          <w:rFonts w:hint="eastAsia"/>
-          <w:b w:val="0"/>
-          <w:bCs w:val="0"/>
-        </w:rPr>
-        <w:t xml:space="preserve"> </w:t>
-      </w:r>
-      <w:r>
-        <w:rPr>
-          <w:rStyle w:val="Strong"/>
+          <w:rStyle w:val="a4"/>
+          <w:rFonts w:hint="eastAsia"/>
+          <w:b w:val="0"/>
+          <w:bCs w:val="0"/>
+        </w:rPr>
+        <w:t xml:space="preserve"> </w:t>
+      </w:r>
+      <w:r>
+        <w:rPr>
+          <w:rStyle w:val="a4"/>
           <w:rFonts w:hint="eastAsia"/>
           <w:b w:val="0"/>
           <w:bCs w:val="0"/>
@@ -4361,7 +4390,7 @@
       </w:r>
       <w:r>
         <w:rPr>
-          <w:rStyle w:val="Strong"/>
+          <w:rStyle w:val="a4"/>
           <w:rFonts w:hint="eastAsia"/>
           <w:b w:val="0"/>
           <w:bCs w:val="0"/>
@@ -4371,9 +4400,9 @@
     </w:p>
     <w:p>
       <w:pPr>
-        <w:pStyle w:val="HTMLPreformatted"/>
-        <w:rPr>
-          <w:rStyle w:val="Strong"/>
+        <w:pStyle w:val="HTML"/>
+        <w:rPr>
+          <w:rStyle w:val="a4"/>
           <w:rFonts w:ascii="CMTT10" w:hAnsi="CMTT10"/>
           <w:b w:val="0"/>
           <w:bCs w:val="0"/>
@@ -4383,310 +4412,308 @@
     <w:p>
       <w:pPr>
         <w:rPr>
-          <w:rStyle w:val="Strong"/>
-        </w:rPr>
-      </w:pPr>
-      <w:r>
-        <w:rPr>
-          <w:rStyle w:val="Strong"/>
+          <w:rStyle w:val="a4"/>
+        </w:rPr>
+      </w:pPr>
+      <w:r>
+        <w:rPr>
+          <w:rStyle w:val="a4"/>
           <w:rFonts w:hint="eastAsia"/>
         </w:rPr>
         <w:t>장점</w:t>
       </w:r>
       <w:r>
         <w:rPr>
-          <w:rStyle w:val="Strong"/>
-          <w:rFonts w:hint="eastAsia"/>
-        </w:rPr>
-        <w:t xml:space="preserve"> </w:t>
-      </w:r>
-      <w:r>
-        <w:rPr>
-          <w:rStyle w:val="Strong"/>
+          <w:rStyle w:val="a4"/>
+          <w:rFonts w:hint="eastAsia"/>
+        </w:rPr>
+        <w:t xml:space="preserve"> </w:t>
+      </w:r>
+      <w:r>
+        <w:rPr>
+          <w:rStyle w:val="a4"/>
         </w:rPr>
         <w:t xml:space="preserve">: </w:t>
       </w:r>
     </w:p>
     <w:p>
       <w:pPr>
-        <w:pStyle w:val="ListParagraph"/>
+        <w:pStyle w:val="a5"/>
         <w:numPr>
           <w:ilvl w:val="0"/>
           <w:numId w:val="7"/>
         </w:numPr>
         <w:rPr>
-          <w:rStyle w:val="Strong"/>
-        </w:rPr>
-      </w:pPr>
-      <w:r>
-        <w:rPr>
-          <w:rStyle w:val="Strong"/>
+          <w:rStyle w:val="a4"/>
+        </w:rPr>
+      </w:pPr>
+      <w:r>
+        <w:rPr>
+          <w:rStyle w:val="a4"/>
           <w:rFonts w:hint="eastAsia"/>
         </w:rPr>
         <w:t>빠르다는</w:t>
       </w:r>
       <w:r>
         <w:rPr>
-          <w:rStyle w:val="Strong"/>
-          <w:rFonts w:hint="eastAsia"/>
-        </w:rPr>
-        <w:t xml:space="preserve"> </w:t>
-      </w:r>
-      <w:r>
-        <w:rPr>
-          <w:rStyle w:val="Strong"/>
+          <w:rStyle w:val="a4"/>
+          <w:rFonts w:hint="eastAsia"/>
+        </w:rPr>
+        <w:t xml:space="preserve"> </w:t>
+      </w:r>
+      <w:r>
+        <w:rPr>
+          <w:rStyle w:val="a4"/>
           <w:rFonts w:hint="eastAsia"/>
         </w:rPr>
         <w:t>것입니다</w:t>
       </w:r>
       <w:r>
         <w:rPr>
-          <w:rStyle w:val="Strong"/>
+          <w:rStyle w:val="a4"/>
           <w:rFonts w:hint="eastAsia"/>
         </w:rPr>
         <w:t>.</w:t>
       </w:r>
       <w:r>
         <w:rPr>
-          <w:rStyle w:val="Strong"/>
+          <w:rStyle w:val="a4"/>
         </w:rPr>
         <w:t xml:space="preserve"> Entropy</w:t>
       </w:r>
-      <w:proofErr w:type="spellStart"/>
-      <w:r>
-        <w:rPr>
-          <w:rStyle w:val="Strong"/>
+      <w:r>
+        <w:rPr>
+          <w:rStyle w:val="a4"/>
           <w:rFonts w:hint="eastAsia"/>
         </w:rPr>
         <w:t>를</w:t>
       </w:r>
-      <w:proofErr w:type="spellEnd"/>
-      <w:r>
-        <w:rPr>
-          <w:rStyle w:val="Strong"/>
-          <w:rFonts w:hint="eastAsia"/>
-        </w:rPr>
-        <w:t xml:space="preserve"> </w:t>
-      </w:r>
-      <w:r>
-        <w:rPr>
-          <w:rStyle w:val="Strong"/>
+      <w:r>
+        <w:rPr>
+          <w:rStyle w:val="a4"/>
+          <w:rFonts w:hint="eastAsia"/>
+        </w:rPr>
+        <w:t xml:space="preserve"> </w:t>
+      </w:r>
+      <w:r>
+        <w:rPr>
+          <w:rStyle w:val="a4"/>
           <w:rFonts w:hint="eastAsia"/>
         </w:rPr>
         <w:t>제외한</w:t>
       </w:r>
       <w:r>
         <w:rPr>
-          <w:rStyle w:val="Strong"/>
-          <w:rFonts w:hint="eastAsia"/>
-        </w:rPr>
-        <w:t xml:space="preserve"> </w:t>
-      </w:r>
-      <w:r>
-        <w:rPr>
-          <w:rStyle w:val="Strong"/>
+          <w:rStyle w:val="a4"/>
+          <w:rFonts w:hint="eastAsia"/>
+        </w:rPr>
+        <w:t xml:space="preserve"> </w:t>
+      </w:r>
+      <w:r>
+        <w:rPr>
+          <w:rStyle w:val="a4"/>
           <w:rFonts w:hint="eastAsia"/>
         </w:rPr>
         <w:t>나머지</w:t>
       </w:r>
       <w:r>
         <w:rPr>
-          <w:rStyle w:val="Strong"/>
-          <w:rFonts w:hint="eastAsia"/>
-        </w:rPr>
-        <w:t xml:space="preserve"> </w:t>
-      </w:r>
-      <w:r>
-        <w:rPr>
-          <w:rStyle w:val="Strong"/>
+          <w:rStyle w:val="a4"/>
+          <w:rFonts w:hint="eastAsia"/>
+        </w:rPr>
+        <w:t xml:space="preserve"> </w:t>
+      </w:r>
+      <w:r>
+        <w:rPr>
+          <w:rStyle w:val="a4"/>
           <w:rFonts w:hint="eastAsia"/>
         </w:rPr>
         <w:t>부분에서</w:t>
       </w:r>
       <w:r>
         <w:rPr>
-          <w:rStyle w:val="Strong"/>
-        </w:rPr>
-        <w:t xml:space="preserve"> </w:t>
-      </w:r>
-      <w:r>
-        <w:rPr>
-          <w:rStyle w:val="Strong"/>
+          <w:rStyle w:val="a4"/>
+        </w:rPr>
+        <w:t xml:space="preserve"> </w:t>
+      </w:r>
+      <w:r>
+        <w:rPr>
+          <w:rStyle w:val="a4"/>
           <w:rFonts w:hint="eastAsia"/>
         </w:rPr>
         <w:t>정규식을</w:t>
       </w:r>
       <w:r>
         <w:rPr>
-          <w:rStyle w:val="Strong"/>
-          <w:rFonts w:hint="eastAsia"/>
-        </w:rPr>
-        <w:t xml:space="preserve"> </w:t>
-      </w:r>
-      <w:r>
-        <w:rPr>
-          <w:rStyle w:val="Strong"/>
+          <w:rStyle w:val="a4"/>
+          <w:rFonts w:hint="eastAsia"/>
+        </w:rPr>
+        <w:t xml:space="preserve"> </w:t>
+      </w:r>
+      <w:r>
+        <w:rPr>
+          <w:rStyle w:val="a4"/>
           <w:rFonts w:hint="eastAsia"/>
         </w:rPr>
         <w:t>이용하여</w:t>
       </w:r>
       <w:r>
         <w:rPr>
-          <w:rStyle w:val="Strong"/>
-          <w:rFonts w:hint="eastAsia"/>
-        </w:rPr>
-        <w:t xml:space="preserve"> </w:t>
-      </w:r>
-      <w:r>
-        <w:rPr>
-          <w:rStyle w:val="Strong"/>
+          <w:rStyle w:val="a4"/>
+          <w:rFonts w:hint="eastAsia"/>
+        </w:rPr>
+        <w:t xml:space="preserve"> </w:t>
+      </w:r>
+      <w:r>
+        <w:rPr>
+          <w:rStyle w:val="a4"/>
           <w:rFonts w:hint="eastAsia"/>
         </w:rPr>
         <w:t>해당</w:t>
       </w:r>
       <w:r>
         <w:rPr>
-          <w:rStyle w:val="Strong"/>
-          <w:rFonts w:hint="eastAsia"/>
-        </w:rPr>
-        <w:t xml:space="preserve"> </w:t>
-      </w:r>
-      <w:r>
-        <w:rPr>
-          <w:rStyle w:val="Strong"/>
+          <w:rStyle w:val="a4"/>
+          <w:rFonts w:hint="eastAsia"/>
+        </w:rPr>
+        <w:t xml:space="preserve"> </w:t>
+      </w:r>
+      <w:r>
+        <w:rPr>
+          <w:rStyle w:val="a4"/>
           <w:rFonts w:hint="eastAsia"/>
         </w:rPr>
         <w:t>바이트의</w:t>
       </w:r>
       <w:r>
         <w:rPr>
-          <w:rStyle w:val="Strong"/>
-          <w:rFonts w:hint="eastAsia"/>
-        </w:rPr>
-        <w:t xml:space="preserve"> </w:t>
-      </w:r>
-      <w:r>
-        <w:rPr>
-          <w:rStyle w:val="Strong"/>
+          <w:rStyle w:val="a4"/>
+          <w:rFonts w:hint="eastAsia"/>
+        </w:rPr>
+        <w:t xml:space="preserve"> </w:t>
+      </w:r>
+      <w:r>
+        <w:rPr>
+          <w:rStyle w:val="a4"/>
           <w:rFonts w:hint="eastAsia"/>
         </w:rPr>
         <w:t>구조를</w:t>
       </w:r>
       <w:r>
         <w:rPr>
-          <w:rStyle w:val="Strong"/>
-          <w:rFonts w:hint="eastAsia"/>
-        </w:rPr>
-        <w:t xml:space="preserve"> </w:t>
-      </w:r>
-      <w:r>
-        <w:rPr>
-          <w:rStyle w:val="Strong"/>
+          <w:rStyle w:val="a4"/>
+          <w:rFonts w:hint="eastAsia"/>
+        </w:rPr>
+        <w:t xml:space="preserve"> </w:t>
+      </w:r>
+      <w:r>
+        <w:rPr>
+          <w:rStyle w:val="a4"/>
           <w:rFonts w:hint="eastAsia"/>
         </w:rPr>
         <w:t>가지는</w:t>
       </w:r>
       <w:r>
         <w:rPr>
-          <w:rStyle w:val="Strong"/>
-          <w:rFonts w:hint="eastAsia"/>
-        </w:rPr>
-        <w:t xml:space="preserve"> </w:t>
-      </w:r>
-      <w:r>
-        <w:rPr>
-          <w:rStyle w:val="Strong"/>
+          <w:rStyle w:val="a4"/>
+          <w:rFonts w:hint="eastAsia"/>
+        </w:rPr>
+        <w:t xml:space="preserve"> </w:t>
+      </w:r>
+      <w:r>
+        <w:rPr>
+          <w:rStyle w:val="a4"/>
           <w:rFonts w:hint="eastAsia"/>
         </w:rPr>
         <w:t>것만</w:t>
       </w:r>
       <w:r>
         <w:rPr>
-          <w:rStyle w:val="Strong"/>
-          <w:rFonts w:hint="eastAsia"/>
-        </w:rPr>
-        <w:t xml:space="preserve"> </w:t>
-      </w:r>
-      <w:r>
-        <w:rPr>
-          <w:rStyle w:val="Strong"/>
+          <w:rStyle w:val="a4"/>
+          <w:rFonts w:hint="eastAsia"/>
+        </w:rPr>
+        <w:t xml:space="preserve"> </w:t>
+      </w:r>
+      <w:r>
+        <w:rPr>
+          <w:rStyle w:val="a4"/>
           <w:rFonts w:hint="eastAsia"/>
         </w:rPr>
         <w:t>변환시키기</w:t>
       </w:r>
       <w:r>
         <w:rPr>
-          <w:rStyle w:val="Strong"/>
-          <w:rFonts w:hint="eastAsia"/>
-        </w:rPr>
-        <w:t xml:space="preserve"> </w:t>
-      </w:r>
-      <w:r>
-        <w:rPr>
-          <w:rStyle w:val="Strong"/>
+          <w:rStyle w:val="a4"/>
+          <w:rFonts w:hint="eastAsia"/>
+        </w:rPr>
+        <w:t xml:space="preserve"> </w:t>
+      </w:r>
+      <w:r>
+        <w:rPr>
+          <w:rStyle w:val="a4"/>
           <w:rFonts w:hint="eastAsia"/>
         </w:rPr>
         <w:t>때문에</w:t>
       </w:r>
       <w:r>
         <w:rPr>
-          <w:rStyle w:val="Strong"/>
-          <w:rFonts w:hint="eastAsia"/>
-        </w:rPr>
-        <w:t xml:space="preserve"> </w:t>
-      </w:r>
-      <w:r>
-        <w:rPr>
-          <w:rStyle w:val="Strong"/>
+          <w:rStyle w:val="a4"/>
+          <w:rFonts w:hint="eastAsia"/>
+        </w:rPr>
+        <w:t xml:space="preserve"> </w:t>
+      </w:r>
+      <w:r>
+        <w:rPr>
+          <w:rStyle w:val="a4"/>
           <w:rFonts w:hint="eastAsia"/>
         </w:rPr>
         <w:t>빠른</w:t>
       </w:r>
       <w:r>
         <w:rPr>
-          <w:rStyle w:val="Strong"/>
-          <w:rFonts w:hint="eastAsia"/>
-        </w:rPr>
-        <w:t xml:space="preserve"> </w:t>
-      </w:r>
-      <w:r>
-        <w:rPr>
-          <w:rStyle w:val="Strong"/>
+          <w:rStyle w:val="a4"/>
+          <w:rFonts w:hint="eastAsia"/>
+        </w:rPr>
+        <w:t xml:space="preserve"> </w:t>
+      </w:r>
+      <w:r>
+        <w:rPr>
+          <w:rStyle w:val="a4"/>
           <w:rFonts w:hint="eastAsia"/>
         </w:rPr>
         <w:t>속도를</w:t>
       </w:r>
       <w:r>
         <w:rPr>
-          <w:rStyle w:val="Strong"/>
-          <w:rFonts w:hint="eastAsia"/>
-        </w:rPr>
-        <w:t xml:space="preserve"> </w:t>
-      </w:r>
-      <w:r>
-        <w:rPr>
-          <w:rStyle w:val="Strong"/>
+          <w:rStyle w:val="a4"/>
+          <w:rFonts w:hint="eastAsia"/>
+        </w:rPr>
+        <w:t xml:space="preserve"> </w:t>
+      </w:r>
+      <w:r>
+        <w:rPr>
+          <w:rStyle w:val="a4"/>
           <w:rFonts w:hint="eastAsia"/>
         </w:rPr>
         <w:t>가지고</w:t>
       </w:r>
       <w:r>
         <w:rPr>
-          <w:rStyle w:val="Strong"/>
-          <w:rFonts w:hint="eastAsia"/>
-        </w:rPr>
-        <w:t xml:space="preserve"> </w:t>
-      </w:r>
-      <w:r>
-        <w:rPr>
-          <w:rStyle w:val="Strong"/>
+          <w:rStyle w:val="a4"/>
+          <w:rFonts w:hint="eastAsia"/>
+        </w:rPr>
+        <w:t xml:space="preserve"> </w:t>
+      </w:r>
+      <w:r>
+        <w:rPr>
+          <w:rStyle w:val="a4"/>
           <w:rFonts w:hint="eastAsia"/>
         </w:rPr>
         <w:t>있습니다</w:t>
       </w:r>
       <w:r>
         <w:rPr>
-          <w:rStyle w:val="Strong"/>
+          <w:rStyle w:val="a4"/>
           <w:rFonts w:hint="eastAsia"/>
         </w:rPr>
         <w:t>.</w:t>
@@ -4694,117 +4721,115 @@
     </w:p>
     <w:p>
       <w:pPr>
-        <w:pStyle w:val="ListParagraph"/>
+        <w:pStyle w:val="a5"/>
         <w:numPr>
           <w:ilvl w:val="0"/>
           <w:numId w:val="7"/>
         </w:numPr>
         <w:rPr>
-          <w:rStyle w:val="Strong"/>
-        </w:rPr>
-      </w:pPr>
-      <w:r>
-        <w:rPr>
-          <w:rStyle w:val="Strong"/>
+          <w:rStyle w:val="a4"/>
+        </w:rPr>
+      </w:pPr>
+      <w:r>
+        <w:rPr>
+          <w:rStyle w:val="a4"/>
         </w:rPr>
         <w:t>Heap Spray</w:t>
       </w:r>
-      <w:proofErr w:type="spellStart"/>
-      <w:r>
-        <w:rPr>
-          <w:rStyle w:val="Strong"/>
+      <w:r>
+        <w:rPr>
+          <w:rStyle w:val="a4"/>
           <w:rFonts w:hint="eastAsia"/>
         </w:rPr>
         <w:t>를</w:t>
       </w:r>
-      <w:proofErr w:type="spellEnd"/>
-      <w:r>
-        <w:rPr>
-          <w:rStyle w:val="Strong"/>
-          <w:rFonts w:hint="eastAsia"/>
-        </w:rPr>
-        <w:t xml:space="preserve"> </w:t>
-      </w:r>
-      <w:r>
-        <w:rPr>
-          <w:rStyle w:val="Strong"/>
+      <w:r>
+        <w:rPr>
+          <w:rStyle w:val="a4"/>
+          <w:rFonts w:hint="eastAsia"/>
+        </w:rPr>
+        <w:t xml:space="preserve"> </w:t>
+      </w:r>
+      <w:r>
+        <w:rPr>
+          <w:rStyle w:val="a4"/>
           <w:rFonts w:hint="eastAsia"/>
         </w:rPr>
         <w:t>가지고</w:t>
       </w:r>
       <w:r>
         <w:rPr>
-          <w:rStyle w:val="Strong"/>
-          <w:rFonts w:hint="eastAsia"/>
-        </w:rPr>
-        <w:t xml:space="preserve"> </w:t>
-      </w:r>
-      <w:r>
-        <w:rPr>
-          <w:rStyle w:val="Strong"/>
+          <w:rStyle w:val="a4"/>
+          <w:rFonts w:hint="eastAsia"/>
+        </w:rPr>
+        <w:t xml:space="preserve"> </w:t>
+      </w:r>
+      <w:r>
+        <w:rPr>
+          <w:rStyle w:val="a4"/>
           <w:rFonts w:hint="eastAsia"/>
         </w:rPr>
         <w:t>있는</w:t>
       </w:r>
       <w:r>
         <w:rPr>
-          <w:rStyle w:val="Strong"/>
-          <w:rFonts w:hint="eastAsia"/>
-        </w:rPr>
-        <w:t xml:space="preserve"> </w:t>
-      </w:r>
-      <w:r>
-        <w:rPr>
-          <w:rStyle w:val="Strong"/>
+          <w:rStyle w:val="a4"/>
+          <w:rFonts w:hint="eastAsia"/>
+        </w:rPr>
+        <w:t xml:space="preserve"> </w:t>
+      </w:r>
+      <w:r>
+        <w:rPr>
+          <w:rStyle w:val="a4"/>
           <w:rFonts w:hint="eastAsia"/>
         </w:rPr>
         <w:t>파일을</w:t>
       </w:r>
       <w:r>
         <w:rPr>
-          <w:rStyle w:val="Strong"/>
-          <w:rFonts w:hint="eastAsia"/>
-        </w:rPr>
-        <w:t xml:space="preserve"> </w:t>
-      </w:r>
-      <w:r>
-        <w:rPr>
-          <w:rStyle w:val="Strong"/>
+          <w:rStyle w:val="a4"/>
+          <w:rFonts w:hint="eastAsia"/>
+        </w:rPr>
+        <w:t xml:space="preserve"> </w:t>
+      </w:r>
+      <w:r>
+        <w:rPr>
+          <w:rStyle w:val="a4"/>
           <w:rFonts w:hint="eastAsia"/>
         </w:rPr>
         <w:t>높은</w:t>
       </w:r>
       <w:r>
         <w:rPr>
-          <w:rStyle w:val="Strong"/>
-          <w:rFonts w:hint="eastAsia"/>
-        </w:rPr>
-        <w:t xml:space="preserve"> </w:t>
-      </w:r>
-      <w:r>
-        <w:rPr>
-          <w:rStyle w:val="Strong"/>
+          <w:rStyle w:val="a4"/>
+          <w:rFonts w:hint="eastAsia"/>
+        </w:rPr>
+        <w:t xml:space="preserve"> </w:t>
+      </w:r>
+      <w:r>
+        <w:rPr>
+          <w:rStyle w:val="a4"/>
           <w:rFonts w:hint="eastAsia"/>
         </w:rPr>
         <w:t>확률로</w:t>
       </w:r>
       <w:r>
         <w:rPr>
-          <w:rStyle w:val="Strong"/>
-          <w:rFonts w:hint="eastAsia"/>
-        </w:rPr>
-        <w:t xml:space="preserve"> </w:t>
-      </w:r>
-      <w:r>
-        <w:rPr>
-          <w:rStyle w:val="Strong"/>
+          <w:rStyle w:val="a4"/>
+          <w:rFonts w:hint="eastAsia"/>
+        </w:rPr>
+        <w:t xml:space="preserve"> </w:t>
+      </w:r>
+      <w:r>
+        <w:rPr>
+          <w:rStyle w:val="a4"/>
           <w:rFonts w:hint="eastAsia"/>
         </w:rPr>
         <w:t>잡습니다</w:t>
       </w:r>
       <w:r>
         <w:rPr>
-          <w:rStyle w:val="Strong"/>
+          <w:rStyle w:val="a4"/>
           <w:rFonts w:hint="eastAsia"/>
         </w:rPr>
         <w:t>.</w:t>
@@ -4813,162 +4838,162 @@
     <w:p>
       <w:pPr>
         <w:rPr>
-          <w:rStyle w:val="Strong"/>
+          <w:rStyle w:val="a4"/>
         </w:rPr>
       </w:pPr>
     </w:p>
     <w:p>
       <w:pPr>
         <w:rPr>
-          <w:rStyle w:val="Strong"/>
-        </w:rPr>
-      </w:pPr>
-      <w:r>
-        <w:rPr>
-          <w:rStyle w:val="Strong"/>
+          <w:rStyle w:val="a4"/>
+        </w:rPr>
+      </w:pPr>
+      <w:r>
+        <w:rPr>
+          <w:rStyle w:val="a4"/>
           <w:rFonts w:hint="eastAsia"/>
         </w:rPr>
         <w:t>단점</w:t>
       </w:r>
       <w:r>
         <w:rPr>
-          <w:rStyle w:val="Strong"/>
+          <w:rStyle w:val="a4"/>
         </w:rPr>
         <w:t xml:space="preserve">: </w:t>
       </w:r>
     </w:p>
     <w:p>
       <w:pPr>
-        <w:pStyle w:val="ListParagraph"/>
+        <w:pStyle w:val="a5"/>
         <w:numPr>
           <w:ilvl w:val="0"/>
           <w:numId w:val="8"/>
         </w:numPr>
         <w:rPr>
-          <w:rStyle w:val="Strong"/>
-        </w:rPr>
-      </w:pPr>
-      <w:r>
-        <w:rPr>
-          <w:rStyle w:val="Strong"/>
+          <w:rStyle w:val="a4"/>
+        </w:rPr>
+      </w:pPr>
+      <w:r>
+        <w:rPr>
+          <w:rStyle w:val="a4"/>
           <w:rFonts w:hint="eastAsia"/>
         </w:rPr>
         <w:t>대부분이</w:t>
       </w:r>
       <w:r>
         <w:rPr>
-          <w:rStyle w:val="Strong"/>
-          <w:rFonts w:hint="eastAsia"/>
-        </w:rPr>
-        <w:t xml:space="preserve"> </w:t>
-      </w:r>
-      <w:r>
-        <w:rPr>
-          <w:rStyle w:val="Strong"/>
+          <w:rStyle w:val="a4"/>
+          <w:rFonts w:hint="eastAsia"/>
+        </w:rPr>
+        <w:t xml:space="preserve"> </w:t>
+      </w:r>
+      <w:r>
+        <w:rPr>
+          <w:rStyle w:val="a4"/>
           <w:rFonts w:hint="eastAsia"/>
         </w:rPr>
         <w:t>정규식을</w:t>
       </w:r>
       <w:r>
         <w:rPr>
-          <w:rStyle w:val="Strong"/>
-          <w:rFonts w:hint="eastAsia"/>
-        </w:rPr>
-        <w:t xml:space="preserve"> </w:t>
-      </w:r>
-      <w:r>
-        <w:rPr>
-          <w:rStyle w:val="Strong"/>
+          <w:rStyle w:val="a4"/>
+          <w:rFonts w:hint="eastAsia"/>
+        </w:rPr>
+        <w:t xml:space="preserve"> </w:t>
+      </w:r>
+      <w:r>
+        <w:rPr>
+          <w:rStyle w:val="a4"/>
           <w:rFonts w:hint="eastAsia"/>
         </w:rPr>
         <w:t>사용하기</w:t>
       </w:r>
       <w:r>
         <w:rPr>
-          <w:rStyle w:val="Strong"/>
-          <w:rFonts w:hint="eastAsia"/>
-        </w:rPr>
-        <w:t xml:space="preserve"> </w:t>
-      </w:r>
-      <w:r>
-        <w:rPr>
-          <w:rStyle w:val="Strong"/>
+          <w:rStyle w:val="a4"/>
+          <w:rFonts w:hint="eastAsia"/>
+        </w:rPr>
+        <w:t xml:space="preserve"> </w:t>
+      </w:r>
+      <w:r>
+        <w:rPr>
+          <w:rStyle w:val="a4"/>
           <w:rFonts w:hint="eastAsia"/>
         </w:rPr>
         <w:t>때문에</w:t>
       </w:r>
       <w:r>
         <w:rPr>
-          <w:rStyle w:val="Strong"/>
-          <w:rFonts w:hint="eastAsia"/>
-        </w:rPr>
-        <w:t xml:space="preserve"> </w:t>
-      </w:r>
-      <w:r>
-        <w:rPr>
-          <w:rStyle w:val="Strong"/>
+          <w:rStyle w:val="a4"/>
+          <w:rFonts w:hint="eastAsia"/>
+        </w:rPr>
+        <w:t xml:space="preserve"> </w:t>
+      </w:r>
+      <w:r>
+        <w:rPr>
+          <w:rStyle w:val="a4"/>
           <w:rFonts w:hint="eastAsia"/>
         </w:rPr>
         <w:t>해당</w:t>
       </w:r>
       <w:r>
         <w:rPr>
-          <w:rStyle w:val="Strong"/>
-          <w:rFonts w:hint="eastAsia"/>
-        </w:rPr>
-        <w:t xml:space="preserve"> </w:t>
-      </w:r>
-      <w:r>
-        <w:rPr>
-          <w:rStyle w:val="Strong"/>
+          <w:rStyle w:val="a4"/>
+          <w:rFonts w:hint="eastAsia"/>
+        </w:rPr>
+        <w:t xml:space="preserve"> </w:t>
+      </w:r>
+      <w:r>
+        <w:rPr>
+          <w:rStyle w:val="a4"/>
           <w:rFonts w:hint="eastAsia"/>
         </w:rPr>
         <w:t>구조를</w:t>
       </w:r>
       <w:r>
         <w:rPr>
-          <w:rStyle w:val="Strong"/>
-          <w:rFonts w:hint="eastAsia"/>
-        </w:rPr>
-        <w:t xml:space="preserve"> </w:t>
-      </w:r>
-      <w:r>
-        <w:rPr>
-          <w:rStyle w:val="Strong"/>
+          <w:rStyle w:val="a4"/>
+          <w:rFonts w:hint="eastAsia"/>
+        </w:rPr>
+        <w:t xml:space="preserve"> </w:t>
+      </w:r>
+      <w:r>
+        <w:rPr>
+          <w:rStyle w:val="a4"/>
           <w:rFonts w:hint="eastAsia"/>
         </w:rPr>
         <w:t>벗어나면</w:t>
       </w:r>
       <w:r>
         <w:rPr>
-          <w:rStyle w:val="Strong"/>
-        </w:rPr>
-        <w:t xml:space="preserve"> </w:t>
-      </w:r>
-      <w:r>
-        <w:rPr>
-          <w:rStyle w:val="Strong"/>
+          <w:rStyle w:val="a4"/>
+        </w:rPr>
+        <w:t xml:space="preserve"> </w:t>
+      </w:r>
+      <w:r>
+        <w:rPr>
+          <w:rStyle w:val="a4"/>
           <w:rFonts w:hint="eastAsia"/>
         </w:rPr>
         <w:t>탐지하지</w:t>
       </w:r>
       <w:r>
         <w:rPr>
-          <w:rStyle w:val="Strong"/>
-          <w:rFonts w:hint="eastAsia"/>
-        </w:rPr>
-        <w:t xml:space="preserve"> </w:t>
-      </w:r>
-      <w:r>
-        <w:rPr>
-          <w:rStyle w:val="Strong"/>
+          <w:rStyle w:val="a4"/>
+          <w:rFonts w:hint="eastAsia"/>
+        </w:rPr>
+        <w:t xml:space="preserve"> </w:t>
+      </w:r>
+      <w:r>
+        <w:rPr>
+          <w:rStyle w:val="a4"/>
           <w:rFonts w:hint="eastAsia"/>
         </w:rPr>
         <w:t>못합니다</w:t>
       </w:r>
       <w:r>
         <w:rPr>
-          <w:rStyle w:val="Strong"/>
+          <w:rStyle w:val="a4"/>
           <w:rFonts w:hint="eastAsia"/>
         </w:rPr>
         <w:t>.</w:t>
@@ -4976,337 +5001,337 @@
     </w:p>
     <w:p>
       <w:pPr>
-        <w:pStyle w:val="ListParagraph"/>
+        <w:pStyle w:val="a5"/>
         <w:numPr>
           <w:ilvl w:val="0"/>
           <w:numId w:val="8"/>
         </w:numPr>
         <w:rPr>
-          <w:rStyle w:val="Strong"/>
-        </w:rPr>
-      </w:pPr>
-      <w:r>
-        <w:rPr>
-          <w:rStyle w:val="Strong"/>
+          <w:rStyle w:val="a4"/>
+        </w:rPr>
+      </w:pPr>
+      <w:r>
+        <w:rPr>
+          <w:rStyle w:val="a4"/>
         </w:rPr>
         <w:t>Heap Spray</w:t>
       </w:r>
       <w:r>
         <w:rPr>
-          <w:rStyle w:val="Strong"/>
+          <w:rStyle w:val="a4"/>
           <w:rFonts w:hint="eastAsia"/>
         </w:rPr>
         <w:t>방지</w:t>
       </w:r>
       <w:r>
         <w:rPr>
-          <w:rStyle w:val="Strong"/>
-          <w:rFonts w:hint="eastAsia"/>
-        </w:rPr>
-        <w:t xml:space="preserve"> </w:t>
-      </w:r>
-      <w:r>
-        <w:rPr>
-          <w:rStyle w:val="Strong"/>
+          <w:rStyle w:val="a4"/>
+          <w:rFonts w:hint="eastAsia"/>
+        </w:rPr>
+        <w:t xml:space="preserve"> </w:t>
+      </w:r>
+      <w:r>
+        <w:rPr>
+          <w:rStyle w:val="a4"/>
           <w:rFonts w:hint="eastAsia"/>
         </w:rPr>
         <w:t>기법</w:t>
       </w:r>
       <w:r>
         <w:rPr>
-          <w:rStyle w:val="Strong"/>
+          <w:rStyle w:val="a4"/>
           <w:rFonts w:hint="eastAsia"/>
         </w:rPr>
         <w:t>의</w:t>
       </w:r>
       <w:r>
         <w:rPr>
-          <w:rStyle w:val="Strong"/>
-          <w:rFonts w:hint="eastAsia"/>
-        </w:rPr>
-        <w:t xml:space="preserve"> </w:t>
-      </w:r>
-      <w:r>
-        <w:rPr>
-          <w:rStyle w:val="Strong"/>
+          <w:rStyle w:val="a4"/>
+          <w:rFonts w:hint="eastAsia"/>
+        </w:rPr>
+        <w:t xml:space="preserve"> </w:t>
+      </w:r>
+      <w:r>
+        <w:rPr>
+          <w:rStyle w:val="a4"/>
           <w:rFonts w:hint="eastAsia"/>
         </w:rPr>
         <w:t>경우</w:t>
       </w:r>
       <w:r>
         <w:rPr>
-          <w:rStyle w:val="Strong"/>
-          <w:rFonts w:hint="eastAsia"/>
-        </w:rPr>
-        <w:t xml:space="preserve"> </w:t>
-      </w:r>
-      <w:r>
-        <w:rPr>
-          <w:rStyle w:val="Strong"/>
+          <w:rStyle w:val="a4"/>
+          <w:rFonts w:hint="eastAsia"/>
+        </w:rPr>
+        <w:t xml:space="preserve"> </w:t>
+      </w:r>
+      <w:r>
+        <w:rPr>
+          <w:rStyle w:val="a4"/>
           <w:rFonts w:hint="eastAsia"/>
         </w:rPr>
         <w:t>어디까지가</w:t>
       </w:r>
       <w:r>
         <w:rPr>
-          <w:rStyle w:val="Strong"/>
-          <w:rFonts w:hint="eastAsia"/>
-        </w:rPr>
-        <w:t xml:space="preserve"> </w:t>
-      </w:r>
-      <w:r>
-        <w:rPr>
-          <w:rStyle w:val="Strong"/>
+          <w:rStyle w:val="a4"/>
+          <w:rFonts w:hint="eastAsia"/>
+        </w:rPr>
+        <w:t xml:space="preserve"> </w:t>
+      </w:r>
+      <w:r>
+        <w:rPr>
+          <w:rStyle w:val="a4"/>
           <w:rFonts w:hint="eastAsia"/>
         </w:rPr>
         <w:t>정상</w:t>
       </w:r>
       <w:r>
         <w:rPr>
-          <w:rStyle w:val="Strong"/>
-          <w:rFonts w:hint="eastAsia"/>
-        </w:rPr>
-        <w:t xml:space="preserve"> </w:t>
-      </w:r>
-      <w:r>
-        <w:rPr>
-          <w:rStyle w:val="Strong"/>
+          <w:rStyle w:val="a4"/>
+          <w:rFonts w:hint="eastAsia"/>
+        </w:rPr>
+        <w:t xml:space="preserve"> </w:t>
+      </w:r>
+      <w:r>
+        <w:rPr>
+          <w:rStyle w:val="a4"/>
           <w:rFonts w:hint="eastAsia"/>
         </w:rPr>
         <w:t>바이트인지</w:t>
       </w:r>
       <w:r>
         <w:rPr>
-          <w:rStyle w:val="Strong"/>
-          <w:rFonts w:hint="eastAsia"/>
-        </w:rPr>
-        <w:t xml:space="preserve"> </w:t>
-      </w:r>
-      <w:r>
-        <w:rPr>
-          <w:rStyle w:val="Strong"/>
+          <w:rStyle w:val="a4"/>
+          <w:rFonts w:hint="eastAsia"/>
+        </w:rPr>
+        <w:t xml:space="preserve"> </w:t>
+      </w:r>
+      <w:r>
+        <w:rPr>
+          <w:rStyle w:val="a4"/>
           <w:rFonts w:hint="eastAsia"/>
         </w:rPr>
         <w:t>파악하지</w:t>
       </w:r>
       <w:r>
         <w:rPr>
-          <w:rStyle w:val="Strong"/>
-          <w:rFonts w:hint="eastAsia"/>
-        </w:rPr>
-        <w:t xml:space="preserve"> </w:t>
-      </w:r>
-      <w:r>
-        <w:rPr>
-          <w:rStyle w:val="Strong"/>
+          <w:rStyle w:val="a4"/>
+          <w:rFonts w:hint="eastAsia"/>
+        </w:rPr>
+        <w:t xml:space="preserve"> </w:t>
+      </w:r>
+      <w:r>
+        <w:rPr>
+          <w:rStyle w:val="a4"/>
           <w:rFonts w:hint="eastAsia"/>
         </w:rPr>
         <w:t>못해</w:t>
       </w:r>
       <w:r>
         <w:rPr>
-          <w:rStyle w:val="Strong"/>
-          <w:rFonts w:hint="eastAsia"/>
-        </w:rPr>
-        <w:t xml:space="preserve"> </w:t>
-      </w:r>
-      <w:r>
-        <w:rPr>
-          <w:rStyle w:val="Strong"/>
+          <w:rStyle w:val="a4"/>
+          <w:rFonts w:hint="eastAsia"/>
+        </w:rPr>
+        <w:t xml:space="preserve"> </w:t>
+      </w:r>
+      <w:r>
+        <w:rPr>
+          <w:rStyle w:val="a4"/>
           <w:rFonts w:hint="eastAsia"/>
         </w:rPr>
         <w:t>해당</w:t>
       </w:r>
       <w:r>
         <w:rPr>
-          <w:rStyle w:val="Strong"/>
-          <w:rFonts w:hint="eastAsia"/>
-        </w:rPr>
-        <w:t xml:space="preserve"> </w:t>
-      </w:r>
-      <w:r>
-        <w:rPr>
-          <w:rStyle w:val="Strong"/>
+          <w:rStyle w:val="a4"/>
+          <w:rFonts w:hint="eastAsia"/>
+        </w:rPr>
+        <w:t xml:space="preserve"> </w:t>
+      </w:r>
+      <w:r>
+        <w:rPr>
+          <w:rStyle w:val="a4"/>
           <w:rFonts w:hint="eastAsia"/>
         </w:rPr>
         <w:t>파일의</w:t>
       </w:r>
       <w:r>
         <w:rPr>
-          <w:rStyle w:val="Strong"/>
-          <w:rFonts w:hint="eastAsia"/>
-        </w:rPr>
-        <w:t xml:space="preserve"> </w:t>
-      </w:r>
-      <w:r>
-        <w:rPr>
-          <w:rStyle w:val="Strong"/>
+          <w:rStyle w:val="a4"/>
+          <w:rFonts w:hint="eastAsia"/>
+        </w:rPr>
+        <w:t xml:space="preserve"> </w:t>
+      </w:r>
+      <w:r>
+        <w:rPr>
+          <w:rStyle w:val="a4"/>
         </w:rPr>
         <w:t>Entropy</w:t>
       </w:r>
       <w:r>
         <w:rPr>
-          <w:rStyle w:val="Strong"/>
+          <w:rStyle w:val="a4"/>
           <w:rFonts w:hint="eastAsia"/>
         </w:rPr>
         <w:t>가</w:t>
       </w:r>
       <w:r>
         <w:rPr>
-          <w:rStyle w:val="Strong"/>
-          <w:rFonts w:hint="eastAsia"/>
-        </w:rPr>
-        <w:t xml:space="preserve"> </w:t>
-      </w:r>
-      <w:r>
-        <w:rPr>
-          <w:rStyle w:val="Strong"/>
+          <w:rStyle w:val="a4"/>
+          <w:rFonts w:hint="eastAsia"/>
+        </w:rPr>
+        <w:t xml:space="preserve"> </w:t>
+      </w:r>
+      <w:r>
+        <w:rPr>
+          <w:rStyle w:val="a4"/>
           <w:rFonts w:hint="eastAsia"/>
         </w:rPr>
         <w:t>낮을</w:t>
       </w:r>
       <w:r>
         <w:rPr>
-          <w:rStyle w:val="Strong"/>
-          <w:rFonts w:hint="eastAsia"/>
-        </w:rPr>
-        <w:t xml:space="preserve"> </w:t>
-      </w:r>
-      <w:r>
-        <w:rPr>
-          <w:rStyle w:val="Strong"/>
+          <w:rStyle w:val="a4"/>
+          <w:rFonts w:hint="eastAsia"/>
+        </w:rPr>
+        <w:t xml:space="preserve"> </w:t>
+      </w:r>
+      <w:r>
+        <w:rPr>
+          <w:rStyle w:val="a4"/>
           <w:rFonts w:hint="eastAsia"/>
         </w:rPr>
         <w:t>경우</w:t>
       </w:r>
       <w:r>
         <w:rPr>
-          <w:rStyle w:val="Strong"/>
+          <w:rStyle w:val="a4"/>
           <w:rFonts w:hint="eastAsia"/>
         </w:rPr>
         <w:t>(</w:t>
       </w:r>
       <w:r>
         <w:rPr>
-          <w:rStyle w:val="Strong"/>
+          <w:rStyle w:val="a4"/>
         </w:rPr>
         <w:t>Heap Spray</w:t>
       </w:r>
       <w:r>
         <w:rPr>
-          <w:rStyle w:val="Strong"/>
+          <w:rStyle w:val="a4"/>
           <w:rFonts w:hint="eastAsia"/>
         </w:rPr>
         <w:t>가</w:t>
       </w:r>
       <w:r>
         <w:rPr>
-          <w:rStyle w:val="Strong"/>
-          <w:rFonts w:hint="eastAsia"/>
-        </w:rPr>
-        <w:t xml:space="preserve"> </w:t>
-      </w:r>
-      <w:r>
-        <w:rPr>
-          <w:rStyle w:val="Strong"/>
+          <w:rStyle w:val="a4"/>
+          <w:rFonts w:hint="eastAsia"/>
+        </w:rPr>
+        <w:t xml:space="preserve"> </w:t>
+      </w:r>
+      <w:r>
+        <w:rPr>
+          <w:rStyle w:val="a4"/>
           <w:rFonts w:hint="eastAsia"/>
         </w:rPr>
         <w:t>있다고</w:t>
       </w:r>
       <w:r>
         <w:rPr>
-          <w:rStyle w:val="Strong"/>
-          <w:rFonts w:hint="eastAsia"/>
-        </w:rPr>
-        <w:t xml:space="preserve"> </w:t>
-      </w:r>
-      <w:r>
-        <w:rPr>
-          <w:rStyle w:val="Strong"/>
+          <w:rStyle w:val="a4"/>
+          <w:rFonts w:hint="eastAsia"/>
+        </w:rPr>
+        <w:t xml:space="preserve"> </w:t>
+      </w:r>
+      <w:r>
+        <w:rPr>
+          <w:rStyle w:val="a4"/>
           <w:rFonts w:hint="eastAsia"/>
         </w:rPr>
         <w:t>판단되는</w:t>
       </w:r>
       <w:r>
         <w:rPr>
-          <w:rStyle w:val="Strong"/>
-          <w:rFonts w:hint="eastAsia"/>
-        </w:rPr>
-        <w:t xml:space="preserve"> </w:t>
-      </w:r>
-      <w:r>
-        <w:rPr>
-          <w:rStyle w:val="Strong"/>
+          <w:rStyle w:val="a4"/>
+          <w:rFonts w:hint="eastAsia"/>
+        </w:rPr>
+        <w:t xml:space="preserve"> </w:t>
+      </w:r>
+      <w:r>
+        <w:rPr>
+          <w:rStyle w:val="a4"/>
           <w:rFonts w:hint="eastAsia"/>
         </w:rPr>
         <w:t>경우</w:t>
       </w:r>
       <w:r>
         <w:rPr>
-          <w:rStyle w:val="Strong"/>
+          <w:rStyle w:val="a4"/>
           <w:rFonts w:hint="eastAsia"/>
         </w:rPr>
         <w:t>)</w:t>
       </w:r>
       <w:r>
         <w:rPr>
-          <w:rStyle w:val="Strong"/>
-          <w:rFonts w:hint="eastAsia"/>
-        </w:rPr>
-        <w:t xml:space="preserve"> </w:t>
-      </w:r>
-      <w:r>
-        <w:rPr>
-          <w:rStyle w:val="Strong"/>
+          <w:rStyle w:val="a4"/>
+          <w:rFonts w:hint="eastAsia"/>
+        </w:rPr>
+        <w:t xml:space="preserve"> </w:t>
+      </w:r>
+      <w:r>
+        <w:rPr>
+          <w:rStyle w:val="a4"/>
           <w:rFonts w:hint="eastAsia"/>
         </w:rPr>
         <w:t>파일이</w:t>
       </w:r>
       <w:r>
         <w:rPr>
-          <w:rStyle w:val="Strong"/>
-          <w:rFonts w:hint="eastAsia"/>
-        </w:rPr>
-        <w:t xml:space="preserve"> </w:t>
-      </w:r>
-      <w:r>
-        <w:rPr>
-          <w:rStyle w:val="Strong"/>
+          <w:rStyle w:val="a4"/>
+          <w:rFonts w:hint="eastAsia"/>
+        </w:rPr>
+        <w:t xml:space="preserve"> </w:t>
+      </w:r>
+      <w:r>
+        <w:rPr>
+          <w:rStyle w:val="a4"/>
           <w:rFonts w:hint="eastAsia"/>
         </w:rPr>
         <w:t>손상될</w:t>
       </w:r>
       <w:r>
         <w:rPr>
-          <w:rStyle w:val="Strong"/>
-          <w:rFonts w:hint="eastAsia"/>
-        </w:rPr>
-        <w:t xml:space="preserve"> </w:t>
-      </w:r>
-      <w:r>
-        <w:rPr>
-          <w:rStyle w:val="Strong"/>
+          <w:rStyle w:val="a4"/>
+          <w:rFonts w:hint="eastAsia"/>
+        </w:rPr>
+        <w:t xml:space="preserve"> </w:t>
+      </w:r>
+      <w:r>
+        <w:rPr>
+          <w:rStyle w:val="a4"/>
           <w:rFonts w:hint="eastAsia"/>
         </w:rPr>
         <w:t>확률이</w:t>
       </w:r>
       <w:r>
         <w:rPr>
-          <w:rStyle w:val="Strong"/>
-          <w:rFonts w:hint="eastAsia"/>
-        </w:rPr>
-        <w:t xml:space="preserve"> </w:t>
-      </w:r>
-      <w:r>
-        <w:rPr>
-          <w:rStyle w:val="Strong"/>
+          <w:rStyle w:val="a4"/>
+          <w:rFonts w:hint="eastAsia"/>
+        </w:rPr>
+        <w:t xml:space="preserve"> </w:t>
+      </w:r>
+      <w:r>
+        <w:rPr>
+          <w:rStyle w:val="a4"/>
           <w:rFonts w:hint="eastAsia"/>
         </w:rPr>
         <w:t>높습니다</w:t>
       </w:r>
       <w:r>
         <w:rPr>
-          <w:rStyle w:val="Strong"/>
+          <w:rStyle w:val="a4"/>
           <w:rFonts w:hint="eastAsia"/>
         </w:rPr>
         <w:t>.</w:t>
@@ -5314,199 +5339,193 @@
     </w:p>
     <w:p>
       <w:pPr>
-        <w:pStyle w:val="ListParagraph"/>
+        <w:pStyle w:val="a5"/>
         <w:numPr>
           <w:ilvl w:val="0"/>
           <w:numId w:val="8"/>
         </w:numPr>
         <w:rPr>
-          <w:rStyle w:val="Strong"/>
-        </w:rPr>
-      </w:pPr>
-      <w:r>
-        <w:rPr>
-          <w:rStyle w:val="Strong"/>
+          <w:rStyle w:val="a4"/>
+        </w:rPr>
+      </w:pPr>
+      <w:r>
+        <w:rPr>
+          <w:rStyle w:val="a4"/>
         </w:rPr>
         <w:t xml:space="preserve">Decompress </w:t>
       </w:r>
       <w:r>
         <w:rPr>
-          <w:rStyle w:val="Strong"/>
+          <w:rStyle w:val="a4"/>
           <w:rFonts w:hint="eastAsia"/>
         </w:rPr>
         <w:t>후에</w:t>
       </w:r>
       <w:r>
         <w:rPr>
-          <w:rStyle w:val="Strong"/>
-          <w:rFonts w:hint="eastAsia"/>
-        </w:rPr>
-        <w:t xml:space="preserve"> </w:t>
-      </w:r>
-      <w:r>
-        <w:rPr>
-          <w:rStyle w:val="Strong"/>
+          <w:rStyle w:val="a4"/>
+          <w:rFonts w:hint="eastAsia"/>
+        </w:rPr>
+        <w:t xml:space="preserve"> </w:t>
+      </w:r>
+      <w:r>
+        <w:rPr>
+          <w:rStyle w:val="a4"/>
         </w:rPr>
         <w:t>compress</w:t>
       </w:r>
+      <w:r>
+        <w:rPr>
+          <w:rStyle w:val="a4"/>
+          <w:rFonts w:hint="eastAsia"/>
+        </w:rPr>
+        <w:t>를</w:t>
+      </w:r>
+      <w:r>
+        <w:rPr>
+          <w:rStyle w:val="a4"/>
+          <w:rFonts w:hint="eastAsia"/>
+        </w:rPr>
+        <w:t xml:space="preserve"> </w:t>
+      </w:r>
       <w:proofErr w:type="spellStart"/>
       <w:r>
         <w:rPr>
-          <w:rStyle w:val="Strong"/>
-          <w:rFonts w:hint="eastAsia"/>
-        </w:rPr>
-        <w:t>를</w:t>
+          <w:rStyle w:val="a4"/>
+          <w:rFonts w:hint="eastAsia"/>
+        </w:rPr>
+        <w:t>진행할때</w:t>
       </w:r>
       <w:proofErr w:type="spellEnd"/>
       <w:r>
         <w:rPr>
-          <w:rStyle w:val="Strong"/>
-          <w:rFonts w:hint="eastAsia"/>
-        </w:rPr>
-        <w:t xml:space="preserve"> </w:t>
-      </w:r>
-      <w:proofErr w:type="spellStart"/>
-      <w:r>
-        <w:rPr>
-          <w:rStyle w:val="Strong"/>
-          <w:rFonts w:hint="eastAsia"/>
-        </w:rPr>
-        <w:t>진행할때</w:t>
-      </w:r>
-      <w:proofErr w:type="spellEnd"/>
-      <w:r>
-        <w:rPr>
-          <w:rStyle w:val="Strong"/>
-          <w:rFonts w:hint="eastAsia"/>
-        </w:rPr>
-        <w:t xml:space="preserve"> </w:t>
-      </w:r>
-      <w:proofErr w:type="spellStart"/>
-      <w:r>
-        <w:rPr>
-          <w:rStyle w:val="Strong"/>
+          <w:rStyle w:val="a4"/>
+          <w:rFonts w:hint="eastAsia"/>
+        </w:rPr>
+        <w:t xml:space="preserve"> </w:t>
+      </w:r>
+      <w:r>
+        <w:rPr>
+          <w:rStyle w:val="a4"/>
           <w:rFonts w:hint="eastAsia"/>
         </w:rPr>
         <w:t>바이트수가</w:t>
       </w:r>
-      <w:proofErr w:type="spellEnd"/>
-      <w:r>
-        <w:rPr>
-          <w:rStyle w:val="Strong"/>
-          <w:rFonts w:hint="eastAsia"/>
-        </w:rPr>
-        <w:t xml:space="preserve"> </w:t>
-      </w:r>
-      <w:r>
-        <w:rPr>
-          <w:rStyle w:val="Strong"/>
+      <w:r>
+        <w:rPr>
+          <w:rStyle w:val="a4"/>
+          <w:rFonts w:hint="eastAsia"/>
+        </w:rPr>
+        <w:t xml:space="preserve"> </w:t>
+      </w:r>
+      <w:r>
+        <w:rPr>
+          <w:rStyle w:val="a4"/>
           <w:rFonts w:hint="eastAsia"/>
         </w:rPr>
         <w:t>많이</w:t>
       </w:r>
       <w:r>
         <w:rPr>
-          <w:rStyle w:val="Strong"/>
-          <w:rFonts w:hint="eastAsia"/>
-        </w:rPr>
-        <w:t xml:space="preserve"> </w:t>
-      </w:r>
-      <w:proofErr w:type="spellStart"/>
-      <w:r>
-        <w:rPr>
-          <w:rStyle w:val="Strong"/>
+          <w:rStyle w:val="a4"/>
+          <w:rFonts w:hint="eastAsia"/>
+        </w:rPr>
+        <w:t xml:space="preserve"> </w:t>
+      </w:r>
+      <w:r>
+        <w:rPr>
+          <w:rStyle w:val="a4"/>
           <w:rFonts w:hint="eastAsia"/>
         </w:rPr>
         <w:t>차이나는</w:t>
       </w:r>
-      <w:proofErr w:type="spellEnd"/>
-      <w:r>
-        <w:rPr>
-          <w:rStyle w:val="Strong"/>
-          <w:rFonts w:hint="eastAsia"/>
-        </w:rPr>
-        <w:t xml:space="preserve"> </w:t>
-      </w:r>
-      <w:r>
-        <w:rPr>
-          <w:rStyle w:val="Strong"/>
+      <w:r>
+        <w:rPr>
+          <w:rStyle w:val="a4"/>
+          <w:rFonts w:hint="eastAsia"/>
+        </w:rPr>
+        <w:t xml:space="preserve"> </w:t>
+      </w:r>
+      <w:r>
+        <w:rPr>
+          <w:rStyle w:val="a4"/>
           <w:rFonts w:hint="eastAsia"/>
         </w:rPr>
         <w:t>경우가</w:t>
       </w:r>
       <w:r>
         <w:rPr>
-          <w:rStyle w:val="Strong"/>
-          <w:rFonts w:hint="eastAsia"/>
-        </w:rPr>
-        <w:t xml:space="preserve"> </w:t>
-      </w:r>
-      <w:r>
-        <w:rPr>
-          <w:rStyle w:val="Strong"/>
+          <w:rStyle w:val="a4"/>
+          <w:rFonts w:hint="eastAsia"/>
+        </w:rPr>
+        <w:t xml:space="preserve"> </w:t>
+      </w:r>
+      <w:r>
+        <w:rPr>
+          <w:rStyle w:val="a4"/>
           <w:rFonts w:hint="eastAsia"/>
         </w:rPr>
         <w:t>있는데</w:t>
       </w:r>
       <w:r>
         <w:rPr>
-          <w:rStyle w:val="Strong"/>
-          <w:rFonts w:hint="eastAsia"/>
-        </w:rPr>
-        <w:t xml:space="preserve"> </w:t>
-      </w:r>
-      <w:r>
-        <w:rPr>
-          <w:rStyle w:val="Strong"/>
+          <w:rStyle w:val="a4"/>
+          <w:rFonts w:hint="eastAsia"/>
+        </w:rPr>
+        <w:t xml:space="preserve"> </w:t>
+      </w:r>
+      <w:r>
+        <w:rPr>
+          <w:rStyle w:val="a4"/>
           <w:rFonts w:hint="eastAsia"/>
         </w:rPr>
         <w:t>해당</w:t>
       </w:r>
       <w:r>
         <w:rPr>
-          <w:rStyle w:val="Strong"/>
-          <w:rFonts w:hint="eastAsia"/>
-        </w:rPr>
-        <w:t xml:space="preserve"> </w:t>
-      </w:r>
-      <w:r>
-        <w:rPr>
-          <w:rStyle w:val="Strong"/>
+          <w:rStyle w:val="a4"/>
+          <w:rFonts w:hint="eastAsia"/>
+        </w:rPr>
+        <w:t xml:space="preserve"> </w:t>
+      </w:r>
+      <w:r>
+        <w:rPr>
+          <w:rStyle w:val="a4"/>
           <w:rFonts w:hint="eastAsia"/>
         </w:rPr>
         <w:t>부분을</w:t>
       </w:r>
       <w:r>
         <w:rPr>
-          <w:rStyle w:val="Strong"/>
-          <w:rFonts w:hint="eastAsia"/>
-        </w:rPr>
-        <w:t xml:space="preserve"> </w:t>
-      </w:r>
-      <w:r>
-        <w:rPr>
-          <w:rStyle w:val="Strong"/>
+          <w:rStyle w:val="a4"/>
+          <w:rFonts w:hint="eastAsia"/>
+        </w:rPr>
+        <w:t xml:space="preserve"> </w:t>
+      </w:r>
+      <w:r>
+        <w:rPr>
+          <w:rStyle w:val="a4"/>
           <w:rFonts w:hint="eastAsia"/>
         </w:rPr>
         <w:t>해결하지</w:t>
       </w:r>
       <w:r>
         <w:rPr>
-          <w:rStyle w:val="Strong"/>
-          <w:rFonts w:hint="eastAsia"/>
-        </w:rPr>
-        <w:t xml:space="preserve"> </w:t>
-      </w:r>
-      <w:r>
-        <w:rPr>
-          <w:rStyle w:val="Strong"/>
+          <w:rStyle w:val="a4"/>
+          <w:rFonts w:hint="eastAsia"/>
+        </w:rPr>
+        <w:t xml:space="preserve"> </w:t>
+      </w:r>
+      <w:r>
+        <w:rPr>
+          <w:rStyle w:val="a4"/>
           <w:rFonts w:hint="eastAsia"/>
         </w:rPr>
         <w:t>못했습니다</w:t>
       </w:r>
       <w:r>
         <w:rPr>
-          <w:rStyle w:val="Strong"/>
+          <w:rStyle w:val="a4"/>
           <w:rFonts w:hint="eastAsia"/>
         </w:rPr>
         <w:t>.</w:t>
@@ -5514,147 +5533,147 @@
     </w:p>
     <w:p>
       <w:pPr>
-        <w:pStyle w:val="ListParagraph"/>
+        <w:pStyle w:val="a5"/>
         <w:numPr>
           <w:ilvl w:val="0"/>
           <w:numId w:val="5"/>
         </w:numPr>
         <w:rPr>
-          <w:rStyle w:val="Strong"/>
+          <w:rStyle w:val="a4"/>
         </w:rPr>
       </w:pPr>
       <w:proofErr w:type="spellStart"/>
       <w:r>
         <w:rPr>
-          <w:rStyle w:val="Strong"/>
+          <w:rStyle w:val="a4"/>
         </w:rPr>
         <w:t>Hwp</w:t>
       </w:r>
-      <w:r>
-        <w:rPr>
-          <w:rStyle w:val="Strong"/>
+      <w:proofErr w:type="spellEnd"/>
+      <w:r>
+        <w:rPr>
+          <w:rStyle w:val="a4"/>
           <w:rFonts w:hint="eastAsia"/>
         </w:rPr>
         <w:t>를</w:t>
       </w:r>
+      <w:r>
+        <w:rPr>
+          <w:rStyle w:val="a4"/>
+          <w:rFonts w:hint="eastAsia"/>
+        </w:rPr>
+        <w:t xml:space="preserve"> </w:t>
+      </w:r>
+      <w:r>
+        <w:rPr>
+          <w:rStyle w:val="a4"/>
+          <w:rFonts w:hint="eastAsia"/>
+        </w:rPr>
+        <w:t>정확히</w:t>
+      </w:r>
+      <w:r>
+        <w:rPr>
+          <w:rStyle w:val="a4"/>
+          <w:rFonts w:hint="eastAsia"/>
+        </w:rPr>
+        <w:t xml:space="preserve"> </w:t>
+      </w:r>
+      <w:r>
+        <w:rPr>
+          <w:rStyle w:val="a4"/>
+          <w:rFonts w:hint="eastAsia"/>
+        </w:rPr>
+        <w:t>압축하고</w:t>
+      </w:r>
+      <w:r>
+        <w:rPr>
+          <w:rStyle w:val="a4"/>
+          <w:rFonts w:hint="eastAsia"/>
+        </w:rPr>
+        <w:t xml:space="preserve"> </w:t>
+      </w:r>
+      <w:r>
+        <w:rPr>
+          <w:rStyle w:val="a4"/>
+          <w:rFonts w:hint="eastAsia"/>
+        </w:rPr>
+        <w:t>해제하는</w:t>
+      </w:r>
+      <w:r>
+        <w:rPr>
+          <w:rStyle w:val="a4"/>
+          <w:rFonts w:hint="eastAsia"/>
+        </w:rPr>
+        <w:t xml:space="preserve"> </w:t>
+      </w:r>
+      <w:r>
+        <w:rPr>
+          <w:rStyle w:val="a4"/>
+          <w:rFonts w:hint="eastAsia"/>
+        </w:rPr>
+        <w:t>부분을</w:t>
+      </w:r>
+      <w:r>
+        <w:rPr>
+          <w:rStyle w:val="a4"/>
+          <w:rFonts w:hint="eastAsia"/>
+        </w:rPr>
+        <w:t xml:space="preserve"> </w:t>
+      </w:r>
+      <w:r>
+        <w:rPr>
+          <w:rStyle w:val="a4"/>
+          <w:rFonts w:hint="eastAsia"/>
+        </w:rPr>
+        <w:t>좀더</w:t>
+      </w:r>
+      <w:r>
+        <w:rPr>
+          <w:rStyle w:val="a4"/>
+          <w:rFonts w:hint="eastAsia"/>
+        </w:rPr>
+        <w:t xml:space="preserve"> </w:t>
+      </w:r>
+      <w:r>
+        <w:rPr>
+          <w:rStyle w:val="a4"/>
+          <w:rFonts w:hint="eastAsia"/>
+        </w:rPr>
+        <w:t>분석해봐야</w:t>
+      </w:r>
+      <w:r>
+        <w:rPr>
+          <w:rStyle w:val="a4"/>
+          <w:rFonts w:hint="eastAsia"/>
+        </w:rPr>
+        <w:t xml:space="preserve"> </w:t>
+      </w:r>
+      <w:proofErr w:type="spellStart"/>
+      <w:r>
+        <w:rPr>
+          <w:rStyle w:val="a4"/>
+          <w:rFonts w:hint="eastAsia"/>
+        </w:rPr>
+        <w:t>할것</w:t>
+      </w:r>
       <w:proofErr w:type="spellEnd"/>
       <w:r>
         <w:rPr>
-          <w:rStyle w:val="Strong"/>
-          <w:rFonts w:hint="eastAsia"/>
-        </w:rPr>
-        <w:t xml:space="preserve"> </w:t>
-      </w:r>
-      <w:r>
-        <w:rPr>
-          <w:rStyle w:val="Strong"/>
-          <w:rFonts w:hint="eastAsia"/>
-        </w:rPr>
-        <w:t>정확히</w:t>
-      </w:r>
-      <w:r>
-        <w:rPr>
-          <w:rStyle w:val="Strong"/>
-          <w:rFonts w:hint="eastAsia"/>
-        </w:rPr>
-        <w:t xml:space="preserve"> </w:t>
-      </w:r>
-      <w:r>
-        <w:rPr>
-          <w:rStyle w:val="Strong"/>
-          <w:rFonts w:hint="eastAsia"/>
-        </w:rPr>
-        <w:t>압축하고</w:t>
-      </w:r>
-      <w:r>
-        <w:rPr>
-          <w:rStyle w:val="Strong"/>
-          <w:rFonts w:hint="eastAsia"/>
-        </w:rPr>
-        <w:t xml:space="preserve"> </w:t>
-      </w:r>
-      <w:r>
-        <w:rPr>
-          <w:rStyle w:val="Strong"/>
-          <w:rFonts w:hint="eastAsia"/>
-        </w:rPr>
-        <w:t>해제하는</w:t>
-      </w:r>
-      <w:r>
-        <w:rPr>
-          <w:rStyle w:val="Strong"/>
-          <w:rFonts w:hint="eastAsia"/>
-        </w:rPr>
-        <w:t xml:space="preserve"> </w:t>
-      </w:r>
-      <w:r>
-        <w:rPr>
-          <w:rStyle w:val="Strong"/>
-          <w:rFonts w:hint="eastAsia"/>
-        </w:rPr>
-        <w:t>부분을</w:t>
-      </w:r>
-      <w:r>
-        <w:rPr>
-          <w:rStyle w:val="Strong"/>
-          <w:rFonts w:hint="eastAsia"/>
-        </w:rPr>
-        <w:t xml:space="preserve"> </w:t>
-      </w:r>
-      <w:r>
-        <w:rPr>
-          <w:rStyle w:val="Strong"/>
-          <w:rFonts w:hint="eastAsia"/>
-        </w:rPr>
-        <w:t>좀더</w:t>
-      </w:r>
-      <w:r>
-        <w:rPr>
-          <w:rStyle w:val="Strong"/>
-          <w:rFonts w:hint="eastAsia"/>
-        </w:rPr>
-        <w:t xml:space="preserve"> </w:t>
-      </w:r>
-      <w:r>
-        <w:rPr>
-          <w:rStyle w:val="Strong"/>
-          <w:rFonts w:hint="eastAsia"/>
-        </w:rPr>
-        <w:t>분석해봐야</w:t>
-      </w:r>
-      <w:r>
-        <w:rPr>
-          <w:rStyle w:val="Strong"/>
-          <w:rFonts w:hint="eastAsia"/>
-        </w:rPr>
-        <w:t xml:space="preserve"> </w:t>
-      </w:r>
-      <w:proofErr w:type="spellStart"/>
-      <w:r>
-        <w:rPr>
-          <w:rStyle w:val="Strong"/>
-          <w:rFonts w:hint="eastAsia"/>
-        </w:rPr>
-        <w:t>할것</w:t>
-      </w:r>
-      <w:proofErr w:type="spellEnd"/>
-      <w:r>
-        <w:rPr>
-          <w:rStyle w:val="Strong"/>
-          <w:rFonts w:hint="eastAsia"/>
-        </w:rPr>
-        <w:t xml:space="preserve"> </w:t>
-      </w:r>
-      <w:r>
-        <w:rPr>
-          <w:rStyle w:val="Strong"/>
+          <w:rStyle w:val="a4"/>
+          <w:rFonts w:hint="eastAsia"/>
+        </w:rPr>
+        <w:t xml:space="preserve"> </w:t>
+      </w:r>
+      <w:r>
+        <w:rPr>
+          <w:rStyle w:val="a4"/>
           <w:rFonts w:hint="eastAsia"/>
         </w:rPr>
         <w:t>같습니다</w:t>
       </w:r>
       <w:r>
         <w:rPr>
-          <w:rStyle w:val="Strong"/>
+          <w:rStyle w:val="a4"/>
           <w:rFonts w:hint="eastAsia"/>
         </w:rPr>
         <w:t>.</w:t>
@@ -5663,338 +5682,334 @@
     <w:p>
       <w:pPr>
         <w:rPr>
-          <w:rStyle w:val="Strong"/>
-        </w:rPr>
-      </w:pPr>
-      <w:r>
-        <w:rPr>
-          <w:rStyle w:val="Strong"/>
+          <w:rStyle w:val="a4"/>
+        </w:rPr>
+      </w:pPr>
+      <w:r>
+        <w:rPr>
+          <w:rStyle w:val="a4"/>
           <w:rFonts w:hint="eastAsia"/>
         </w:rPr>
         <w:t>개선방안</w:t>
       </w:r>
       <w:r>
         <w:rPr>
-          <w:rStyle w:val="Strong"/>
+          <w:rStyle w:val="a4"/>
         </w:rPr>
         <w:t>:</w:t>
       </w:r>
     </w:p>
     <w:p>
       <w:pPr>
-        <w:pStyle w:val="ListParagraph"/>
+        <w:pStyle w:val="a5"/>
         <w:numPr>
           <w:ilvl w:val="0"/>
           <w:numId w:val="9"/>
         </w:numPr>
         <w:rPr>
-          <w:rStyle w:val="Strong"/>
-        </w:rPr>
-      </w:pPr>
-      <w:r>
-        <w:rPr>
-          <w:rStyle w:val="Strong"/>
+          <w:rStyle w:val="a4"/>
+        </w:rPr>
+      </w:pPr>
+      <w:r>
+        <w:rPr>
+          <w:rStyle w:val="a4"/>
           <w:rFonts w:hint="eastAsia"/>
         </w:rPr>
         <w:t>현재</w:t>
       </w:r>
       <w:r>
         <w:rPr>
-          <w:rStyle w:val="Strong"/>
-          <w:rFonts w:hint="eastAsia"/>
-        </w:rPr>
-        <w:t xml:space="preserve"> </w:t>
-      </w:r>
-      <w:r>
-        <w:rPr>
-          <w:rStyle w:val="Strong"/>
+          <w:rStyle w:val="a4"/>
+          <w:rFonts w:hint="eastAsia"/>
+        </w:rPr>
+        <w:t xml:space="preserve"> </w:t>
+      </w:r>
+      <w:r>
+        <w:rPr>
+          <w:rStyle w:val="a4"/>
         </w:rPr>
         <w:t>shellcode</w:t>
       </w:r>
       <w:r>
         <w:rPr>
-          <w:rStyle w:val="Strong"/>
+          <w:rStyle w:val="a4"/>
           <w:rFonts w:hint="eastAsia"/>
         </w:rPr>
         <w:t>가</w:t>
       </w:r>
       <w:r>
         <w:rPr>
-          <w:rStyle w:val="Strong"/>
-          <w:rFonts w:hint="eastAsia"/>
-        </w:rPr>
-        <w:t xml:space="preserve"> </w:t>
-      </w:r>
-      <w:r>
-        <w:rPr>
-          <w:rStyle w:val="Strong"/>
+          <w:rStyle w:val="a4"/>
+          <w:rFonts w:hint="eastAsia"/>
+        </w:rPr>
+        <w:t xml:space="preserve"> </w:t>
+      </w:r>
+      <w:r>
+        <w:rPr>
+          <w:rStyle w:val="a4"/>
         </w:rPr>
         <w:t>decrypt</w:t>
       </w:r>
       <w:r>
         <w:rPr>
-          <w:rStyle w:val="Strong"/>
+          <w:rStyle w:val="a4"/>
           <w:rFonts w:hint="eastAsia"/>
         </w:rPr>
         <w:t>되어</w:t>
       </w:r>
       <w:r>
         <w:rPr>
-          <w:rStyle w:val="Strong"/>
-          <w:rFonts w:hint="eastAsia"/>
-        </w:rPr>
-        <w:t xml:space="preserve"> </w:t>
-      </w:r>
-      <w:r>
-        <w:rPr>
-          <w:rStyle w:val="Strong"/>
+          <w:rStyle w:val="a4"/>
+          <w:rFonts w:hint="eastAsia"/>
+        </w:rPr>
+        <w:t xml:space="preserve"> </w:t>
+      </w:r>
+      <w:r>
+        <w:rPr>
+          <w:rStyle w:val="a4"/>
           <w:rFonts w:hint="eastAsia"/>
         </w:rPr>
         <w:t>있는</w:t>
       </w:r>
       <w:r>
         <w:rPr>
-          <w:rStyle w:val="Strong"/>
-          <w:rFonts w:hint="eastAsia"/>
-        </w:rPr>
-        <w:t xml:space="preserve"> </w:t>
-      </w:r>
-      <w:r>
-        <w:rPr>
-          <w:rStyle w:val="Strong"/>
+          <w:rStyle w:val="a4"/>
+          <w:rFonts w:hint="eastAsia"/>
+        </w:rPr>
+        <w:t xml:space="preserve"> </w:t>
+      </w:r>
+      <w:r>
+        <w:rPr>
+          <w:rStyle w:val="a4"/>
           <w:rFonts w:hint="eastAsia"/>
         </w:rPr>
         <w:t>경우</w:t>
       </w:r>
       <w:r>
         <w:rPr>
-          <w:rStyle w:val="Strong"/>
-          <w:rFonts w:hint="eastAsia"/>
-        </w:rPr>
-        <w:t xml:space="preserve"> </w:t>
-      </w:r>
-      <w:r>
-        <w:rPr>
-          <w:rStyle w:val="Strong"/>
+          <w:rStyle w:val="a4"/>
+          <w:rFonts w:hint="eastAsia"/>
+        </w:rPr>
+        <w:t xml:space="preserve"> </w:t>
+      </w:r>
+      <w:r>
+        <w:rPr>
+          <w:rStyle w:val="a4"/>
         </w:rPr>
         <w:t>shellcode</w:t>
       </w:r>
+      <w:r>
+        <w:rPr>
+          <w:rStyle w:val="a4"/>
+          <w:rFonts w:hint="eastAsia"/>
+        </w:rPr>
+        <w:t>를</w:t>
+      </w:r>
+      <w:r>
+        <w:rPr>
+          <w:rStyle w:val="a4"/>
+          <w:rFonts w:hint="eastAsia"/>
+        </w:rPr>
+        <w:t xml:space="preserve"> </w:t>
+      </w:r>
+      <w:r>
+        <w:rPr>
+          <w:rStyle w:val="a4"/>
+          <w:rFonts w:hint="eastAsia"/>
+        </w:rPr>
+        <w:t>탐지하지</w:t>
+      </w:r>
+      <w:r>
+        <w:rPr>
+          <w:rStyle w:val="a4"/>
+          <w:rFonts w:hint="eastAsia"/>
+        </w:rPr>
+        <w:t xml:space="preserve"> </w:t>
+      </w:r>
+      <w:r>
+        <w:rPr>
+          <w:rStyle w:val="a4"/>
+          <w:rFonts w:hint="eastAsia"/>
+        </w:rPr>
+        <w:t>못합니다</w:t>
+      </w:r>
+      <w:r>
+        <w:rPr>
+          <w:rStyle w:val="a4"/>
+          <w:rFonts w:hint="eastAsia"/>
+        </w:rPr>
+        <w:t>.</w:t>
+      </w:r>
+      <w:r>
+        <w:rPr>
+          <w:rStyle w:val="a4"/>
+        </w:rPr>
+        <w:t xml:space="preserve">  </w:t>
+      </w:r>
       <w:proofErr w:type="spellStart"/>
       <w:r>
         <w:rPr>
-          <w:rStyle w:val="Strong"/>
-          <w:rFonts w:hint="eastAsia"/>
-        </w:rPr>
-        <w:t>를</w:t>
+          <w:rStyle w:val="a4"/>
+        </w:rPr>
+        <w:t>Heapspray</w:t>
       </w:r>
       <w:proofErr w:type="spellEnd"/>
       <w:r>
         <w:rPr>
-          <w:rStyle w:val="Strong"/>
-          <w:rFonts w:hint="eastAsia"/>
-        </w:rPr>
-        <w:t xml:space="preserve"> </w:t>
-      </w:r>
-      <w:r>
-        <w:rPr>
-          <w:rStyle w:val="Strong"/>
-          <w:rFonts w:hint="eastAsia"/>
-        </w:rPr>
-        <w:t>탐지하지</w:t>
-      </w:r>
-      <w:r>
-        <w:rPr>
-          <w:rStyle w:val="Strong"/>
-          <w:rFonts w:hint="eastAsia"/>
-        </w:rPr>
-        <w:t xml:space="preserve"> </w:t>
-      </w:r>
-      <w:r>
-        <w:rPr>
-          <w:rStyle w:val="Strong"/>
-          <w:rFonts w:hint="eastAsia"/>
-        </w:rPr>
-        <w:t>못합니다</w:t>
-      </w:r>
-      <w:r>
-        <w:rPr>
-          <w:rStyle w:val="Strong"/>
+          <w:rStyle w:val="a4"/>
+          <w:rFonts w:hint="eastAsia"/>
+        </w:rPr>
+        <w:t>가</w:t>
+      </w:r>
+      <w:r>
+        <w:rPr>
+          <w:rStyle w:val="a4"/>
+          <w:rFonts w:hint="eastAsia"/>
+        </w:rPr>
+        <w:t xml:space="preserve"> </w:t>
+      </w:r>
+      <w:proofErr w:type="spellStart"/>
+      <w:r>
+        <w:rPr>
+          <w:rStyle w:val="a4"/>
+          <w:rFonts w:hint="eastAsia"/>
+        </w:rPr>
+        <w:t>끝난부분의</w:t>
+      </w:r>
+      <w:proofErr w:type="spellEnd"/>
+      <w:r>
+        <w:rPr>
+          <w:rStyle w:val="a4"/>
+          <w:rFonts w:hint="eastAsia"/>
+        </w:rPr>
+        <w:t xml:space="preserve"> </w:t>
+      </w:r>
+      <w:r>
+        <w:rPr>
+          <w:rStyle w:val="a4"/>
+          <w:rFonts w:hint="eastAsia"/>
+        </w:rPr>
+        <w:t>한</w:t>
+      </w:r>
+      <w:r>
+        <w:rPr>
+          <w:rStyle w:val="a4"/>
+          <w:rFonts w:hint="eastAsia"/>
+        </w:rPr>
+        <w:t xml:space="preserve"> </w:t>
+      </w:r>
+      <w:r>
+        <w:rPr>
+          <w:rStyle w:val="a4"/>
+          <w:rFonts w:hint="eastAsia"/>
+        </w:rPr>
+        <w:t>바이트를</w:t>
+      </w:r>
+      <w:r>
+        <w:rPr>
+          <w:rStyle w:val="a4"/>
+          <w:rFonts w:hint="eastAsia"/>
+        </w:rPr>
+        <w:t xml:space="preserve"> </w:t>
+      </w:r>
+      <w:r>
+        <w:rPr>
+          <w:rStyle w:val="a4"/>
+          <w:rFonts w:hint="eastAsia"/>
+        </w:rPr>
+        <w:t>탐지하여</w:t>
+      </w:r>
+      <w:r>
+        <w:rPr>
+          <w:rStyle w:val="a4"/>
+          <w:rFonts w:hint="eastAsia"/>
+        </w:rPr>
+        <w:t xml:space="preserve"> </w:t>
+      </w:r>
+      <w:proofErr w:type="spellStart"/>
+      <w:r>
+        <w:rPr>
+          <w:rStyle w:val="a4"/>
+        </w:rPr>
+        <w:t>xor</w:t>
+      </w:r>
+      <w:proofErr w:type="spellEnd"/>
+      <w:r>
+        <w:rPr>
+          <w:rStyle w:val="a4"/>
+          <w:rFonts w:hint="eastAsia"/>
+        </w:rPr>
+        <w:t>하는</w:t>
+      </w:r>
+      <w:r>
+        <w:rPr>
+          <w:rStyle w:val="a4"/>
+          <w:rFonts w:hint="eastAsia"/>
+        </w:rPr>
+        <w:t xml:space="preserve"> </w:t>
+      </w:r>
+      <w:r>
+        <w:rPr>
+          <w:rStyle w:val="a4"/>
+          <w:rFonts w:hint="eastAsia"/>
+        </w:rPr>
+        <w:t>방법을</w:t>
+      </w:r>
+      <w:r>
+        <w:rPr>
+          <w:rStyle w:val="a4"/>
+          <w:rFonts w:hint="eastAsia"/>
+        </w:rPr>
+        <w:t xml:space="preserve"> </w:t>
+      </w:r>
+      <w:r>
+        <w:rPr>
+          <w:rStyle w:val="a4"/>
+          <w:rFonts w:hint="eastAsia"/>
+        </w:rPr>
+        <w:t>구현하려</w:t>
+      </w:r>
+      <w:r>
+        <w:rPr>
+          <w:rStyle w:val="a4"/>
+          <w:rFonts w:hint="eastAsia"/>
+        </w:rPr>
+        <w:t xml:space="preserve"> </w:t>
+      </w:r>
+      <w:r>
+        <w:rPr>
+          <w:rStyle w:val="a4"/>
+          <w:rFonts w:hint="eastAsia"/>
+        </w:rPr>
+        <w:t>했지만</w:t>
+      </w:r>
+      <w:r>
+        <w:rPr>
+          <w:rStyle w:val="a4"/>
+          <w:rFonts w:hint="eastAsia"/>
+        </w:rPr>
+        <w:t xml:space="preserve"> </w:t>
+      </w:r>
+      <w:r>
+        <w:rPr>
+          <w:rStyle w:val="a4"/>
+          <w:rFonts w:hint="eastAsia"/>
+        </w:rPr>
+        <w:t>못하였습니다</w:t>
+      </w:r>
+      <w:r>
+        <w:rPr>
+          <w:rStyle w:val="a4"/>
           <w:rFonts w:hint="eastAsia"/>
         </w:rPr>
         <w:t>.</w:t>
       </w:r>
-      <w:r>
-        <w:rPr>
-          <w:rStyle w:val="Strong"/>
-        </w:rPr>
-        <w:t xml:space="preserve">  </w:t>
-      </w:r>
-      <w:proofErr w:type="spellStart"/>
-      <w:r>
-        <w:rPr>
-          <w:rStyle w:val="Strong"/>
-        </w:rPr>
-        <w:t>Heapspray</w:t>
-      </w:r>
-      <w:proofErr w:type="spellEnd"/>
-      <w:r>
-        <w:rPr>
-          <w:rStyle w:val="Strong"/>
-          <w:rFonts w:hint="eastAsia"/>
-        </w:rPr>
-        <w:t>가</w:t>
-      </w:r>
-      <w:r>
-        <w:rPr>
-          <w:rStyle w:val="Strong"/>
-          <w:rFonts w:hint="eastAsia"/>
-        </w:rPr>
-        <w:t xml:space="preserve"> </w:t>
-      </w:r>
-      <w:proofErr w:type="spellStart"/>
-      <w:r>
-        <w:rPr>
-          <w:rStyle w:val="Strong"/>
-          <w:rFonts w:hint="eastAsia"/>
-        </w:rPr>
-        <w:t>끝난부분의</w:t>
-      </w:r>
-      <w:proofErr w:type="spellEnd"/>
-      <w:r>
-        <w:rPr>
-          <w:rStyle w:val="Strong"/>
-          <w:rFonts w:hint="eastAsia"/>
-        </w:rPr>
-        <w:t xml:space="preserve"> </w:t>
-      </w:r>
-      <w:r>
-        <w:rPr>
-          <w:rStyle w:val="Strong"/>
-          <w:rFonts w:hint="eastAsia"/>
-        </w:rPr>
-        <w:t>한</w:t>
-      </w:r>
-      <w:r>
-        <w:rPr>
-          <w:rStyle w:val="Strong"/>
-          <w:rFonts w:hint="eastAsia"/>
-        </w:rPr>
-        <w:t xml:space="preserve"> </w:t>
-      </w:r>
-      <w:r>
-        <w:rPr>
-          <w:rStyle w:val="Strong"/>
-          <w:rFonts w:hint="eastAsia"/>
-        </w:rPr>
-        <w:t>바이트를</w:t>
-      </w:r>
-      <w:r>
-        <w:rPr>
-          <w:rStyle w:val="Strong"/>
-          <w:rFonts w:hint="eastAsia"/>
-        </w:rPr>
-        <w:t xml:space="preserve"> </w:t>
-      </w:r>
-      <w:r>
-        <w:rPr>
-          <w:rStyle w:val="Strong"/>
-          <w:rFonts w:hint="eastAsia"/>
-        </w:rPr>
-        <w:t>탐지하여</w:t>
-      </w:r>
-      <w:r>
-        <w:rPr>
-          <w:rStyle w:val="Strong"/>
-          <w:rFonts w:hint="eastAsia"/>
-        </w:rPr>
-        <w:t xml:space="preserve"> </w:t>
-      </w:r>
-      <w:proofErr w:type="spellStart"/>
-      <w:r>
-        <w:rPr>
-          <w:rStyle w:val="Strong"/>
-        </w:rPr>
-        <w:t>xor</w:t>
-      </w:r>
-      <w:proofErr w:type="spellEnd"/>
-      <w:r>
-        <w:rPr>
-          <w:rStyle w:val="Strong"/>
-          <w:rFonts w:hint="eastAsia"/>
-        </w:rPr>
-        <w:t>하는</w:t>
-      </w:r>
-      <w:r>
-        <w:rPr>
-          <w:rStyle w:val="Strong"/>
-          <w:rFonts w:hint="eastAsia"/>
-        </w:rPr>
-        <w:t xml:space="preserve"> </w:t>
-      </w:r>
-      <w:r>
-        <w:rPr>
-          <w:rStyle w:val="Strong"/>
-          <w:rFonts w:hint="eastAsia"/>
-        </w:rPr>
-        <w:t>방법을</w:t>
-      </w:r>
-      <w:r>
-        <w:rPr>
-          <w:rStyle w:val="Strong"/>
-          <w:rFonts w:hint="eastAsia"/>
-        </w:rPr>
-        <w:t xml:space="preserve"> </w:t>
-      </w:r>
-      <w:r>
-        <w:rPr>
-          <w:rStyle w:val="Strong"/>
-          <w:rFonts w:hint="eastAsia"/>
-        </w:rPr>
-        <w:t>구현하려</w:t>
-      </w:r>
-      <w:r>
-        <w:rPr>
-          <w:rStyle w:val="Strong"/>
-          <w:rFonts w:hint="eastAsia"/>
-        </w:rPr>
-        <w:t xml:space="preserve"> </w:t>
-      </w:r>
-      <w:r>
-        <w:rPr>
-          <w:rStyle w:val="Strong"/>
-          <w:rFonts w:hint="eastAsia"/>
-        </w:rPr>
-        <w:t>했지만</w:t>
-      </w:r>
-      <w:r>
-        <w:rPr>
-          <w:rStyle w:val="Strong"/>
-          <w:rFonts w:hint="eastAsia"/>
-        </w:rPr>
-        <w:t xml:space="preserve"> </w:t>
-      </w:r>
-      <w:r>
-        <w:rPr>
-          <w:rStyle w:val="Strong"/>
-          <w:rFonts w:hint="eastAsia"/>
-        </w:rPr>
-        <w:t>못하였습니다</w:t>
-      </w:r>
-      <w:r>
-        <w:rPr>
-          <w:rStyle w:val="Strong"/>
-          <w:rFonts w:hint="eastAsia"/>
-        </w:rPr>
-        <w:t>.</w:t>
-      </w:r>
-      <w:bookmarkStart w:id="0" w:name="_GoBack"/>
-      <w:bookmarkEnd w:id="0"/>
     </w:p>
     <w:p>
       <w:pPr>
         <w:ind w:left="360"/>
         <w:rPr>
-          <w:rStyle w:val="Strong"/>
+          <w:rStyle w:val="a4"/>
         </w:rPr>
       </w:pPr>
     </w:p>
@@ -6950,7 +6965,7 @@
     </w:rPrDefault>
     <w:pPrDefault/>
   </w:docDefaults>
-  <w:latentStyles w:defLockedState="0" w:defUIPriority="99" w:defSemiHidden="0" w:defUnhideWhenUsed="0" w:defQFormat="0" w:count="376">
+  <w:latentStyles w:defLockedState="0" w:defUIPriority="99" w:defSemiHidden="0" w:defUnhideWhenUsed="0" w:defQFormat="0" w:count="377">
     <w:lsdException w:name="Normal" w:uiPriority="0" w:qFormat="1"/>
     <w:lsdException w:name="heading 1" w:uiPriority="9" w:qFormat="1"/>
     <w:lsdException w:name="heading 2" w:semiHidden="1" w:uiPriority="9" w:unhideWhenUsed="1" w:qFormat="1"/>
@@ -7056,7 +7071,6 @@
     <w:lsdException w:name="HTML Sample" w:semiHidden="1" w:unhideWhenUsed="1"/>
     <w:lsdException w:name="HTML Typewriter" w:semiHidden="1" w:unhideWhenUsed="1"/>
     <w:lsdException w:name="HTML Variable" w:semiHidden="1" w:unhideWhenUsed="1"/>
-    <w:lsdException w:name="Normal Table" w:semiHidden="1" w:unhideWhenUsed="1"/>
     <w:lsdException w:name="annotation subject" w:semiHidden="1" w:unhideWhenUsed="1"/>
     <w:lsdException w:name="No List" w:semiHidden="1" w:unhideWhenUsed="1"/>
     <w:lsdException w:name="Outline List 1" w:semiHidden="1" w:unhideWhenUsed="1"/>
@@ -7103,10 +7117,8 @@
     <w:lsdException w:name="Table Subtle 2" w:semiHidden="1" w:unhideWhenUsed="1"/>
     <w:lsdException w:name="Table Web 1" w:semiHidden="1" w:unhideWhenUsed="1"/>
     <w:lsdException w:name="Table Web 2" w:semiHidden="1" w:unhideWhenUsed="1"/>
-    <w:lsdException w:name="Table Web 3" w:semiHidden="1" w:unhideWhenUsed="1"/>
     <w:lsdException w:name="Balloon Text" w:semiHidden="1" w:unhideWhenUsed="1"/>
     <w:lsdException w:name="Table Grid" w:uiPriority="39"/>
-    <w:lsdException w:name="Table Theme" w:semiHidden="1" w:unhideWhenUsed="1"/>
     <w:lsdException w:name="Placeholder Text" w:semiHidden="1"/>
     <w:lsdException w:name="No Spacing" w:uiPriority="1" w:qFormat="1"/>
     <w:lsdException w:name="Light Shading" w:uiPriority="60"/>
@@ -7327,16 +7339,17 @@
     <w:lsdException w:name="Hashtag" w:semiHidden="1" w:unhideWhenUsed="1"/>
     <w:lsdException w:name="Unresolved Mention" w:semiHidden="1" w:unhideWhenUsed="1"/>
     <w:lsdException w:name="Smart Link" w:semiHidden="1" w:unhideWhenUsed="1"/>
+    <w:lsdException w:name="Smart Link Error" w:semiHidden="1" w:unhideWhenUsed="1"/>
   </w:latentStyles>
-  <w:style w:type="paragraph" w:default="1" w:styleId="Normal">
+  <w:style w:type="paragraph" w:default="1" w:styleId="a">
     <w:name w:val="Normal"/>
     <w:qFormat/>
   </w:style>
-  <w:style w:type="paragraph" w:styleId="Heading1">
+  <w:style w:type="paragraph" w:styleId="1">
     <w:name w:val="heading 1"/>
-    <w:basedOn w:val="Normal"/>
-    <w:next w:val="Normal"/>
-    <w:link w:val="Heading1Char"/>
+    <w:basedOn w:val="a"/>
+    <w:next w:val="a"/>
+    <w:link w:val="1Char"/>
     <w:uiPriority w:val="9"/>
     <w:qFormat/>
     <w:rsid w:val="00E12136"/>
@@ -7353,13 +7366,13 @@
       <w:szCs w:val="32"/>
     </w:rPr>
   </w:style>
-  <w:style w:type="character" w:default="1" w:styleId="DefaultParagraphFont">
+  <w:style w:type="character" w:default="1" w:styleId="a0">
     <w:name w:val="Default Paragraph Font"/>
     <w:uiPriority w:val="1"/>
     <w:semiHidden/>
     <w:unhideWhenUsed/>
   </w:style>
-  <w:style w:type="table" w:default="1" w:styleId="TableNormal">
+  <w:style w:type="table" w:default="1" w:styleId="a1">
     <w:name w:val="Normal Table"/>
     <w:uiPriority w:val="99"/>
     <w:semiHidden/>
@@ -7374,17 +7387,17 @@
       </w:tblCellMar>
     </w:tblPr>
   </w:style>
-  <w:style w:type="numbering" w:default="1" w:styleId="NoList">
+  <w:style w:type="numbering" w:default="1" w:styleId="a2">
     <w:name w:val="No List"/>
     <w:uiPriority w:val="99"/>
     <w:semiHidden/>
     <w:unhideWhenUsed/>
   </w:style>
-  <w:style w:type="paragraph" w:styleId="Title">
+  <w:style w:type="paragraph" w:styleId="a3">
     <w:name w:val="Title"/>
-    <w:basedOn w:val="Normal"/>
-    <w:next w:val="Normal"/>
-    <w:link w:val="TitleChar"/>
+    <w:basedOn w:val="a"/>
+    <w:next w:val="a"/>
+    <w:link w:val="Char"/>
     <w:uiPriority w:val="10"/>
     <w:qFormat/>
     <w:rsid w:val="00E12136"/>
@@ -7399,10 +7412,10 @@
       <w:szCs w:val="56"/>
     </w:rPr>
   </w:style>
-  <w:style w:type="character" w:customStyle="1" w:styleId="TitleChar">
-    <w:name w:val="Title Char"/>
-    <w:basedOn w:val="DefaultParagraphFont"/>
-    <w:link w:val="Title"/>
+  <w:style w:type="character" w:customStyle="1" w:styleId="Char">
+    <w:name w:val="제목 Char"/>
+    <w:basedOn w:val="a0"/>
+    <w:link w:val="a3"/>
     <w:uiPriority w:val="10"/>
     <w:rsid w:val="00E12136"/>
     <w:rPr>
@@ -7413,10 +7426,10 @@
       <w:szCs w:val="56"/>
     </w:rPr>
   </w:style>
-  <w:style w:type="character" w:customStyle="1" w:styleId="Heading1Char">
-    <w:name w:val="Heading 1 Char"/>
-    <w:basedOn w:val="DefaultParagraphFont"/>
-    <w:link w:val="Heading1"/>
+  <w:style w:type="character" w:customStyle="1" w:styleId="1Char">
+    <w:name w:val="제목 1 Char"/>
+    <w:basedOn w:val="a0"/>
+    <w:link w:val="1"/>
     <w:uiPriority w:val="9"/>
     <w:rsid w:val="00E12136"/>
     <w:rPr>
@@ -7426,9 +7439,9 @@
       <w:szCs w:val="32"/>
     </w:rPr>
   </w:style>
-  <w:style w:type="character" w:styleId="Strong">
+  <w:style w:type="character" w:styleId="a4">
     <w:name w:val="Strong"/>
-    <w:basedOn w:val="DefaultParagraphFont"/>
+    <w:basedOn w:val="a0"/>
     <w:uiPriority w:val="22"/>
     <w:qFormat/>
     <w:rsid w:val="00E12136"/>
@@ -7437,9 +7450,9 @@
       <w:bCs/>
     </w:rPr>
   </w:style>
-  <w:style w:type="paragraph" w:styleId="ListParagraph">
+  <w:style w:type="paragraph" w:styleId="a5">
     <w:name w:val="List Paragraph"/>
-    <w:basedOn w:val="Normal"/>
+    <w:basedOn w:val="a"/>
     <w:uiPriority w:val="34"/>
     <w:qFormat/>
     <w:rsid w:val="00E12136"/>
@@ -7448,10 +7461,10 @@
       <w:contextualSpacing/>
     </w:pPr>
   </w:style>
-  <w:style w:type="paragraph" w:styleId="HTMLPreformatted">
+  <w:style w:type="paragraph" w:styleId="HTML">
     <w:name w:val="HTML Preformatted"/>
-    <w:basedOn w:val="Normal"/>
-    <w:link w:val="HTMLPreformattedChar"/>
+    <w:basedOn w:val="a"/>
+    <w:link w:val="HTMLChar"/>
     <w:uiPriority w:val="99"/>
     <w:unhideWhenUsed/>
     <w:rsid w:val="000E287D"/>
@@ -7481,10 +7494,10 @@
       <w:szCs w:val="20"/>
     </w:rPr>
   </w:style>
-  <w:style w:type="character" w:customStyle="1" w:styleId="HTMLPreformattedChar">
-    <w:name w:val="HTML Preformatted Char"/>
-    <w:basedOn w:val="DefaultParagraphFont"/>
-    <w:link w:val="HTMLPreformatted"/>
+  <w:style w:type="character" w:customStyle="1" w:styleId="HTMLChar">
+    <w:name w:val="미리 서식이 지정된 HTML Char"/>
+    <w:basedOn w:val="a0"/>
+    <w:link w:val="HTML"/>
     <w:uiPriority w:val="99"/>
     <w:rsid w:val="000E287D"/>
     <w:rPr>
